--- a/dokument/React-From-The-Ground.docx
+++ b/dokument/React-From-The-Ground.docx
@@ -6,13 +6,13 @@
       <w:pPr>
         <w:jc w:val="center"/>
         <w:rPr>
-          <w:sz w:val="40"/>
-          <w:lang w:val="en-US"/>
-        </w:rPr>
-      </w:pPr>
-      <w:r>
-        <w:rPr>
-          <w:sz w:val="40"/>
+          <w:sz w:val="56"/>
+          <w:lang w:val="en-US"/>
+        </w:rPr>
+      </w:pPr>
+      <w:r>
+        <w:rPr>
+          <w:sz w:val="56"/>
           <w:lang w:val="en-US"/>
         </w:rPr>
         <w:t xml:space="preserve">React </w:t>
@@ -20,7 +20,7 @@
       <w:proofErr w:type="gramStart"/>
       <w:r>
         <w:rPr>
-          <w:sz w:val="40"/>
+          <w:sz w:val="56"/>
           <w:lang w:val="en-US"/>
         </w:rPr>
         <w:t>From</w:t>
@@ -28,7 +28,7 @@
       <w:proofErr w:type="gramEnd"/>
       <w:r>
         <w:rPr>
-          <w:sz w:val="40"/>
+          <w:sz w:val="56"/>
           <w:lang w:val="en-US"/>
         </w:rPr>
         <w:t xml:space="preserve"> The Ground</w:t>
@@ -36,54 +36,55 @@
     </w:p>
     <w:p>
       <w:pPr>
-        <w:rPr>
-          <w:lang w:val="en-US"/>
-        </w:rPr>
-      </w:pPr>
-      <w:r>
-        <w:rPr>
-          <w:lang w:val="en-US"/>
-        </w:rPr>
-        <w:t xml:space="preserve">React </w:t>
-      </w:r>
-      <w:proofErr w:type="gramStart"/>
-      <w:r>
-        <w:rPr>
-          <w:lang w:val="en-US"/>
-        </w:rPr>
-        <w:t>From</w:t>
-      </w:r>
-      <w:proofErr w:type="gramEnd"/>
-      <w:r>
-        <w:rPr>
-          <w:lang w:val="en-US"/>
-        </w:rPr>
-        <w:t xml:space="preserve"> The Ground Up</w:t>
-      </w:r>
-      <w:r>
-        <w:rPr>
-          <w:lang w:val="en-US"/>
-        </w:rPr>
-        <w:t xml:space="preserve"> </w:t>
-      </w:r>
-      <w:r>
-        <w:rPr>
-          <w:lang w:val="en-US"/>
-        </w:rPr>
-        <w:sym w:font="Wingdings" w:char="F0E0"/>
-      </w:r>
-      <w:r>
-        <w:rPr>
-          <w:lang w:val="en-US"/>
-        </w:rPr>
-        <w:t xml:space="preserve"> </w:t>
-      </w:r>
-      <w:r>
-        <w:rPr>
-          <w:lang w:val="en-US"/>
-        </w:rPr>
-        <w:t>http://codewithtim.thinkific.com/</w:t>
-      </w:r>
+        <w:jc w:val="center"/>
+      </w:pPr>
+      <w:proofErr w:type="spellStart"/>
+      <w:r>
+        <w:rPr>
+          <w:lang w:val="en-US"/>
+        </w:rPr>
+        <w:t>Lärare</w:t>
+      </w:r>
+      <w:proofErr w:type="spellEnd"/>
+      <w:r>
+        <w:rPr>
+          <w:lang w:val="en-US"/>
+        </w:rPr>
+        <w:t xml:space="preserve">: </w:t>
+      </w:r>
+      <w:hyperlink r:id="rId8" w:history="1">
+        <w:r>
+          <w:rPr>
+            <w:rStyle w:val="Hyperlnk"/>
+            <w:lang w:val="en-US"/>
+          </w:rPr>
+          <w:t>http://codewithtim.thinkific.com/</w:t>
+        </w:r>
+      </w:hyperlink>
+    </w:p>
+    <w:p>
+      <w:pPr>
+        <w:jc w:val="center"/>
+        <w:rPr>
+          <w:lang w:val="en-US"/>
+        </w:rPr>
+      </w:pPr>
+      <w:proofErr w:type="spellStart"/>
+      <w:r>
+        <w:rPr>
+          <w:lang w:val="en-US"/>
+        </w:rPr>
+        <w:t>Plattform</w:t>
+      </w:r>
+      <w:proofErr w:type="spellEnd"/>
+      <w:r>
+        <w:rPr>
+          <w:lang w:val="en-US"/>
+        </w:rPr>
+        <w:t>: Udemy</w:t>
+      </w:r>
+      <w:bookmarkStart w:id="0" w:name="_GoBack"/>
+      <w:bookmarkEnd w:id="0"/>
     </w:p>
     <w:p>
       <w:r>
@@ -650,7 +651,7 @@
                     </pic:cNvPicPr>
                   </pic:nvPicPr>
                   <pic:blipFill>
-                    <a:blip r:embed="rId6" cstate="print">
+                    <a:blip r:embed="rId9" cstate="print">
                       <a:extLst>
                         <a:ext uri="{28A0092B-C50C-407E-A947-70E740481C1C}">
                           <a14:useLocalDpi xmlns:a14="http://schemas.microsoft.com/office/drawing/2010/main" val="0"/>
@@ -867,6 +868,7 @@
         <w:rPr>
           <w:lang w:val="en-US"/>
         </w:rPr>
+        <w:lastRenderedPageBreak/>
         <w:t>Facebook</w:t>
       </w:r>
     </w:p>
@@ -923,7 +925,6 @@
         <w:rPr>
           <w:lang w:val="en-US"/>
         </w:rPr>
-        <w:lastRenderedPageBreak/>
         <w:t>1.3</w:t>
       </w:r>
     </w:p>
@@ -1050,7 +1051,7 @@
           <w:lang w:val="en-US"/>
         </w:rPr>
       </w:pPr>
-      <w:hyperlink r:id="rId7" w:history="1">
+      <w:hyperlink r:id="rId10" w:history="1">
         <w:r>
           <w:rPr>
             <w:rStyle w:val="Hyperlnk"/>
@@ -1089,7 +1090,7 @@
           <w:lang w:val="en-US"/>
         </w:rPr>
       </w:pPr>
-      <w:hyperlink r:id="rId8" w:history="1">
+      <w:hyperlink r:id="rId11" w:history="1">
         <w:r>
           <w:rPr>
             <w:rStyle w:val="Hyperlnk"/>
@@ -1128,7 +1129,7 @@
           <w:lang w:val="en-US"/>
         </w:rPr>
       </w:pPr>
-      <w:hyperlink r:id="rId9" w:history="1">
+      <w:hyperlink r:id="rId12" w:history="1">
         <w:r>
           <w:rPr>
             <w:rStyle w:val="Hyperlnk"/>
@@ -1181,7 +1182,7 @@
         </w:rPr>
         <w:t xml:space="preserve">  -&gt; </w:t>
       </w:r>
-      <w:hyperlink r:id="rId10" w:history="1">
+      <w:hyperlink r:id="rId13" w:history="1">
         <w:r>
           <w:rPr>
             <w:rStyle w:val="Hyperlnk"/>
@@ -1444,7 +1445,7 @@
                     </pic:cNvPicPr>
                   </pic:nvPicPr>
                   <pic:blipFill>
-                    <a:blip r:embed="rId11">
+                    <a:blip r:embed="rId14">
                       <a:extLst>
                         <a:ext uri="{28A0092B-C50C-407E-A947-70E740481C1C}">
                           <a14:useLocalDpi xmlns:a14="http://schemas.microsoft.com/office/drawing/2010/main" val="0"/>
@@ -1596,27 +1597,7 @@
           <w:sz w:val="22"/>
           <w:szCs w:val="22"/>
         </w:rPr>
-        <w:t xml:space="preserve">test med </w:t>
-      </w:r>
-      <w:proofErr w:type="spellStart"/>
-      <w:r>
-        <w:rPr>
-          <w:rFonts w:asciiTheme="minorHAnsi" w:hAnsiTheme="minorHAnsi" w:cstheme="minorHAnsi"/>
-          <w:color w:val="505763"/>
-          <w:sz w:val="22"/>
-          <w:szCs w:val="22"/>
-        </w:rPr>
-        <w:t>React</w:t>
-      </w:r>
-      <w:proofErr w:type="spellEnd"/>
-      <w:r>
-        <w:rPr>
-          <w:rFonts w:asciiTheme="minorHAnsi" w:hAnsiTheme="minorHAnsi" w:cstheme="minorHAnsi"/>
-          <w:color w:val="505763"/>
-          <w:sz w:val="22"/>
-          <w:szCs w:val="22"/>
-        </w:rPr>
-        <w:t xml:space="preserve"> för att se hur man skapar ett element</w:t>
+        <w:t>test med React för att se hur man skapar ett element</w:t>
       </w:r>
       <w:r>
         <w:rPr>
@@ -2051,7 +2032,7 @@
           <w:lang w:val="en-US"/>
         </w:rPr>
       </w:pPr>
-      <w:hyperlink r:id="rId12" w:history="1">
+      <w:hyperlink r:id="rId15" w:history="1">
         <w:r>
           <w:rPr>
             <w:rStyle w:val="Hyperlnk"/>
@@ -2133,7 +2114,7 @@
                     </pic:cNvPicPr>
                   </pic:nvPicPr>
                   <pic:blipFill>
-                    <a:blip r:embed="rId13">
+                    <a:blip r:embed="rId16">
                       <a:extLst>
                         <a:ext uri="{28A0092B-C50C-407E-A947-70E740481C1C}">
                           <a14:useLocalDpi xmlns:a14="http://schemas.microsoft.com/office/drawing/2010/main" val="0"/>
@@ -2248,6 +2229,7 @@
           <w:noProof/>
           <w:lang w:val="en-US"/>
         </w:rPr>
+        <w:lastRenderedPageBreak/>
         <w:drawing>
           <wp:anchor distT="0" distB="0" distL="114300" distR="114300" simplePos="0" relativeHeight="251663360" behindDoc="1" locked="0" layoutInCell="1" allowOverlap="1" wp14:anchorId="184CC06E" wp14:editId="1C18C934">
             <wp:simplePos x="0" y="0"/>
@@ -2282,7 +2264,7 @@
                     </pic:cNvPicPr>
                   </pic:nvPicPr>
                   <pic:blipFill>
-                    <a:blip r:embed="rId14">
+                    <a:blip r:embed="rId17">
                       <a:extLst>
                         <a:ext uri="{28A0092B-C50C-407E-A947-70E740481C1C}">
                           <a14:useLocalDpi xmlns:a14="http://schemas.microsoft.com/office/drawing/2010/main" val="0"/>
@@ -2685,7 +2667,7 @@
                     </pic:cNvPicPr>
                   </pic:nvPicPr>
                   <pic:blipFill>
-                    <a:blip r:embed="rId15">
+                    <a:blip r:embed="rId18">
                       <a:extLst>
                         <a:ext uri="{28A0092B-C50C-407E-A947-70E740481C1C}">
                           <a14:useLocalDpi xmlns:a14="http://schemas.microsoft.com/office/drawing/2010/main" val="0"/>
@@ -2921,6 +2903,7 @@
         <w:rPr>
           <w:lang w:val="en-US"/>
         </w:rPr>
+        <w:lastRenderedPageBreak/>
         <w:t xml:space="preserve">Using {} allows us to </w:t>
       </w:r>
       <w:r>
@@ -3493,6 +3476,7 @@
         <w:rPr>
           <w:lang w:val="en-US"/>
         </w:rPr>
+        <w:lastRenderedPageBreak/>
         <w:t>5</w:t>
       </w:r>
       <w:r>
@@ -3877,7 +3861,6 @@
     </w:p>
     <w:p>
       <w:r>
-        <w:lastRenderedPageBreak/>
         <w:t xml:space="preserve">S7.25 </w:t>
       </w:r>
       <w:proofErr w:type="spellStart"/>
@@ -5384,6 +5367,7 @@
         <w:rPr>
           <w:lang w:val="en-US"/>
         </w:rPr>
+        <w:lastRenderedPageBreak/>
         <w:t>Node Js allows us to</w:t>
       </w:r>
       <w:r>
@@ -5537,7 +5521,6 @@
           <w:sz w:val="28"/>
           <w:lang w:val="en-US"/>
         </w:rPr>
-        <w:lastRenderedPageBreak/>
         <w:t>9.30 Create React App</w:t>
       </w:r>
     </w:p>
@@ -5651,7 +5634,7 @@
           <w:lang w:val="en-US"/>
         </w:rPr>
       </w:pPr>
-      <w:hyperlink r:id="rId16" w:history="1">
+      <w:hyperlink r:id="rId19" w:history="1">
         <w:r>
           <w:rPr>
             <w:rStyle w:val="Hyperlnk"/>
@@ -5667,7 +5650,7 @@
           <w:lang w:val="en-US"/>
         </w:rPr>
       </w:pPr>
-      <w:hyperlink r:id="rId17" w:history="1">
+      <w:hyperlink r:id="rId20" w:history="1">
         <w:r>
           <w:rPr>
             <w:rStyle w:val="Hyperlnk"/>
@@ -5859,6 +5842,7 @@
         <w:rPr>
           <w:lang w:val="en-US"/>
         </w:rPr>
+        <w:lastRenderedPageBreak/>
         <w:t xml:space="preserve">create project in the folder </w:t>
       </w:r>
       <w:proofErr w:type="spellStart"/>
@@ -5953,7 +5937,7 @@
                     </pic:cNvPicPr>
                   </pic:nvPicPr>
                   <pic:blipFill>
-                    <a:blip r:embed="rId18">
+                    <a:blip r:embed="rId21">
                       <a:extLst>
                         <a:ext uri="{28A0092B-C50C-407E-A947-70E740481C1C}">
                           <a14:useLocalDpi xmlns:a14="http://schemas.microsoft.com/office/drawing/2010/main" val="0"/>
@@ -6137,7 +6121,6 @@
           <w:sz w:val="28"/>
           <w:lang w:val="en-US"/>
         </w:rPr>
-        <w:lastRenderedPageBreak/>
         <w:t xml:space="preserve">Get Started </w:t>
       </w:r>
       <w:proofErr w:type="gramStart"/>
@@ -6560,6 +6543,7 @@
         <w:rPr>
           <w:lang w:val="en-US"/>
         </w:rPr>
+        <w:lastRenderedPageBreak/>
         <w:t>npm install webpack</w:t>
       </w:r>
       <w:r>
@@ -6641,13 +6625,8 @@
           <w:numId w:val="14"/>
         </w:numPr>
       </w:pPr>
-      <w:proofErr w:type="spellStart"/>
-      <w:r>
-        <w:t>npm</w:t>
-      </w:r>
-      <w:proofErr w:type="spellEnd"/>
-      <w:r>
-        <w:t xml:space="preserve"> </w:t>
+      <w:r>
+        <w:t xml:space="preserve">npm </w:t>
       </w:r>
       <w:proofErr w:type="spellStart"/>
       <w:r>
@@ -7492,7 +7471,6 @@
           <w:sz w:val="32"/>
           <w:lang w:val="en-US"/>
         </w:rPr>
-        <w:lastRenderedPageBreak/>
         <w:t xml:space="preserve">9.31 </w:t>
       </w:r>
       <w:r>
@@ -7616,7 +7594,7 @@
           <w:lang w:val="en-US"/>
         </w:rPr>
       </w:pPr>
-      <w:hyperlink r:id="rId19" w:history="1">
+      <w:hyperlink r:id="rId22" w:history="1">
         <w:r>
           <w:rPr>
             <w:rStyle w:val="Hyperlnk"/>
@@ -7704,6 +7682,7 @@
         <w:rPr>
           <w:lang w:val="en-US"/>
         </w:rPr>
+        <w:lastRenderedPageBreak/>
         <w:t>Going to make a request to the API for data about the Pokémon’s witch we are going to display on our page.</w:t>
       </w:r>
     </w:p>
@@ -8062,7 +8041,7 @@
         </w:rPr>
         <w:t xml:space="preserve"> </w:t>
       </w:r>
-      <w:hyperlink r:id="rId20" w:history="1">
+      <w:hyperlink r:id="rId23" w:history="1">
         <w:r>
           <w:rPr>
             <w:rStyle w:val="Hyperlnk"/>
@@ -8482,10 +8461,9 @@
           <w:lang w:val="en-US"/>
         </w:rPr>
       </w:pPr>
-      <w:bookmarkStart w:id="0" w:name="_GoBack"/>
-      <w:bookmarkEnd w:id="0"/>
     </w:p>
     <w:sectPr>
+      <w:headerReference w:type="default" r:id="rId24"/>
       <w:pgSz w:w="11906" w:h="16838"/>
       <w:pgMar w:top="1417" w:right="1417" w:bottom="1417" w:left="1417" w:header="708" w:footer="708" w:gutter="0"/>
       <w:cols w:space="708"/>
@@ -8493,6 +8471,177 @@
     </w:sectPr>
   </w:body>
 </w:document>
+</file>
+
+<file path=word/endnotes.xml><?xml version="1.0" encoding="utf-8"?>
+<w:endnotes xmlns:wpc="http://schemas.microsoft.com/office/word/2010/wordprocessingCanvas" xmlns:cx="http://schemas.microsoft.com/office/drawing/2014/chartex" xmlns:cx1="http://schemas.microsoft.com/office/drawing/2015/9/8/chartex" xmlns:cx2="http://schemas.microsoft.com/office/drawing/2015/10/21/chartex" xmlns:cx3="http://schemas.microsoft.com/office/drawing/2016/5/9/chartex" xmlns:cx4="http://schemas.microsoft.com/office/drawing/2016/5/10/chartex" xmlns:cx5="http://schemas.microsoft.com/office/drawing/2016/5/11/chartex" xmlns:cx6="http://schemas.microsoft.com/office/drawing/2016/5/12/chartex" xmlns:cx7="http://schemas.microsoft.com/office/drawing/2016/5/13/chartex" xmlns:cx8="http://schemas.microsoft.com/office/drawing/2016/5/14/chartex" xmlns:mc="http://schemas.openxmlformats.org/markup-compatibility/2006" xmlns:aink="http://schemas.microsoft.com/office/drawing/2016/ink" xmlns:am3d="http://schemas.microsoft.com/office/drawing/2017/model3d" xmlns:o="urn:schemas-microsoft-com:office:office" xmlns:r="http://schemas.openxmlformats.org/officeDocument/2006/relationships" xmlns:m="http://schemas.openxmlformats.org/officeDocument/2006/math" xmlns:v="urn:schemas-microsoft-com:vml" xmlns:wp14="http://schemas.microsoft.com/office/word/2010/wordprocessingDrawing" xmlns:wp="http://schemas.openxmlformats.org/drawingml/2006/wordprocessingDrawing" xmlns:w10="urn:schemas-microsoft-com:office:word" xmlns:w="http://schemas.openxmlformats.org/wordprocessingml/2006/main" xmlns:w14="http://schemas.microsoft.com/office/word/2010/wordml" xmlns:w15="http://schemas.microsoft.com/office/word/2012/wordml" xmlns:w16cid="http://schemas.microsoft.com/office/word/2016/wordml/cid" xmlns:w16se="http://schemas.microsoft.com/office/word/2015/wordml/symex" xmlns:wpg="http://schemas.microsoft.com/office/word/2010/wordprocessingGroup" xmlns:wpi="http://schemas.microsoft.com/office/word/2010/wordprocessingInk" xmlns:wne="http://schemas.microsoft.com/office/word/2006/wordml" xmlns:wps="http://schemas.microsoft.com/office/word/2010/wordprocessingShape" mc:Ignorable="w14 w15 w16se w16cid wp14">
+  <w:endnote w:type="separator" w:id="-1">
+    <w:p>
+      <w:pPr>
+        <w:spacing w:after="0" w:line="240" w:lineRule="auto"/>
+      </w:pPr>
+      <w:r>
+        <w:separator/>
+      </w:r>
+    </w:p>
+  </w:endnote>
+  <w:endnote w:type="continuationSeparator" w:id="0">
+    <w:p>
+      <w:pPr>
+        <w:spacing w:after="0" w:line="240" w:lineRule="auto"/>
+      </w:pPr>
+      <w:r>
+        <w:continuationSeparator/>
+      </w:r>
+    </w:p>
+  </w:endnote>
+</w:endnotes>
+</file>
+
+<file path=word/footnotes.xml><?xml version="1.0" encoding="utf-8"?>
+<w:footnotes xmlns:wpc="http://schemas.microsoft.com/office/word/2010/wordprocessingCanvas" xmlns:cx="http://schemas.microsoft.com/office/drawing/2014/chartex" xmlns:cx1="http://schemas.microsoft.com/office/drawing/2015/9/8/chartex" xmlns:cx2="http://schemas.microsoft.com/office/drawing/2015/10/21/chartex" xmlns:cx3="http://schemas.microsoft.com/office/drawing/2016/5/9/chartex" xmlns:cx4="http://schemas.microsoft.com/office/drawing/2016/5/10/chartex" xmlns:cx5="http://schemas.microsoft.com/office/drawing/2016/5/11/chartex" xmlns:cx6="http://schemas.microsoft.com/office/drawing/2016/5/12/chartex" xmlns:cx7="http://schemas.microsoft.com/office/drawing/2016/5/13/chartex" xmlns:cx8="http://schemas.microsoft.com/office/drawing/2016/5/14/chartex" xmlns:mc="http://schemas.openxmlformats.org/markup-compatibility/2006" xmlns:aink="http://schemas.microsoft.com/office/drawing/2016/ink" xmlns:am3d="http://schemas.microsoft.com/office/drawing/2017/model3d" xmlns:o="urn:schemas-microsoft-com:office:office" xmlns:r="http://schemas.openxmlformats.org/officeDocument/2006/relationships" xmlns:m="http://schemas.openxmlformats.org/officeDocument/2006/math" xmlns:v="urn:schemas-microsoft-com:vml" xmlns:wp14="http://schemas.microsoft.com/office/word/2010/wordprocessingDrawing" xmlns:wp="http://schemas.openxmlformats.org/drawingml/2006/wordprocessingDrawing" xmlns:w10="urn:schemas-microsoft-com:office:word" xmlns:w="http://schemas.openxmlformats.org/wordprocessingml/2006/main" xmlns:w14="http://schemas.microsoft.com/office/word/2010/wordml" xmlns:w15="http://schemas.microsoft.com/office/word/2012/wordml" xmlns:w16cid="http://schemas.microsoft.com/office/word/2016/wordml/cid" xmlns:w16se="http://schemas.microsoft.com/office/word/2015/wordml/symex" xmlns:wpg="http://schemas.microsoft.com/office/word/2010/wordprocessingGroup" xmlns:wpi="http://schemas.microsoft.com/office/word/2010/wordprocessingInk" xmlns:wne="http://schemas.microsoft.com/office/word/2006/wordml" xmlns:wps="http://schemas.microsoft.com/office/word/2010/wordprocessingShape" mc:Ignorable="w14 w15 w16se w16cid wp14">
+  <w:footnote w:type="separator" w:id="-1">
+    <w:p>
+      <w:pPr>
+        <w:spacing w:after="0" w:line="240" w:lineRule="auto"/>
+      </w:pPr>
+      <w:r>
+        <w:separator/>
+      </w:r>
+    </w:p>
+  </w:footnote>
+  <w:footnote w:type="continuationSeparator" w:id="0">
+    <w:p>
+      <w:pPr>
+        <w:spacing w:after="0" w:line="240" w:lineRule="auto"/>
+      </w:pPr>
+      <w:r>
+        <w:continuationSeparator/>
+      </w:r>
+    </w:p>
+  </w:footnote>
+</w:footnotes>
+</file>
+
+<file path=word/header1.xml><?xml version="1.0" encoding="utf-8"?>
+<w:hdr xmlns:wpc="http://schemas.microsoft.com/office/word/2010/wordprocessingCanvas" xmlns:cx="http://schemas.microsoft.com/office/drawing/2014/chartex" xmlns:cx1="http://schemas.microsoft.com/office/drawing/2015/9/8/chartex" xmlns:cx2="http://schemas.microsoft.com/office/drawing/2015/10/21/chartex" xmlns:cx3="http://schemas.microsoft.com/office/drawing/2016/5/9/chartex" xmlns:cx4="http://schemas.microsoft.com/office/drawing/2016/5/10/chartex" xmlns:cx5="http://schemas.microsoft.com/office/drawing/2016/5/11/chartex" xmlns:cx6="http://schemas.microsoft.com/office/drawing/2016/5/12/chartex" xmlns:cx7="http://schemas.microsoft.com/office/drawing/2016/5/13/chartex" xmlns:cx8="http://schemas.microsoft.com/office/drawing/2016/5/14/chartex" xmlns:mc="http://schemas.openxmlformats.org/markup-compatibility/2006" xmlns:aink="http://schemas.microsoft.com/office/drawing/2016/ink" xmlns:am3d="http://schemas.microsoft.com/office/drawing/2017/model3d" xmlns:o="urn:schemas-microsoft-com:office:office" xmlns:r="http://schemas.openxmlformats.org/officeDocument/2006/relationships" xmlns:m="http://schemas.openxmlformats.org/officeDocument/2006/math" xmlns:v="urn:schemas-microsoft-com:vml" xmlns:wp14="http://schemas.microsoft.com/office/word/2010/wordprocessingDrawing" xmlns:wp="http://schemas.openxmlformats.org/drawingml/2006/wordprocessingDrawing" xmlns:w10="urn:schemas-microsoft-com:office:word" xmlns:w="http://schemas.openxmlformats.org/wordprocessingml/2006/main" xmlns:w14="http://schemas.microsoft.com/office/word/2010/wordml" xmlns:w15="http://schemas.microsoft.com/office/word/2012/wordml" xmlns:w16cid="http://schemas.microsoft.com/office/word/2016/wordml/cid" xmlns:w16se="http://schemas.microsoft.com/office/word/2015/wordml/symex" xmlns:wpg="http://schemas.microsoft.com/office/word/2010/wordprocessingGroup" xmlns:wpi="http://schemas.microsoft.com/office/word/2010/wordprocessingInk" xmlns:wne="http://schemas.microsoft.com/office/word/2006/wordml" xmlns:wps="http://schemas.microsoft.com/office/word/2010/wordprocessingShape" mc:Ignorable="w14 w15 w16se w16cid wp14">
+  <w:p>
+    <w:pPr>
+      <w:pStyle w:val="Sidhuvud"/>
+      <w:jc w:val="right"/>
+    </w:pPr>
+    <w:r>
+      <w:rPr>
+        <w:noProof/>
+      </w:rPr>
+      <w:drawing>
+        <wp:anchor distT="0" distB="0" distL="114300" distR="114300" simplePos="0" relativeHeight="251659264" behindDoc="1" locked="0" layoutInCell="1" allowOverlap="1" wp14:anchorId="52534888" wp14:editId="60125B00">
+          <wp:simplePos x="0" y="0"/>
+          <wp:positionH relativeFrom="margin">
+            <wp:align>left</wp:align>
+          </wp:positionH>
+          <wp:positionV relativeFrom="paragraph">
+            <wp:posOffset>-230134</wp:posOffset>
+          </wp:positionV>
+          <wp:extent cx="965835" cy="909955"/>
+          <wp:effectExtent l="0" t="0" r="5715" b="4445"/>
+          <wp:wrapTight wrapText="bothSides">
+            <wp:wrapPolygon edited="0">
+              <wp:start x="0" y="0"/>
+              <wp:lineTo x="0" y="21253"/>
+              <wp:lineTo x="21302" y="21253"/>
+              <wp:lineTo x="21302" y="0"/>
+              <wp:lineTo x="0" y="0"/>
+            </wp:wrapPolygon>
+          </wp:wrapTight>
+          <wp:docPr id="7" name="Bildobjekt 7" descr="Image result for malmÃ¶ university"/>
+          <wp:cNvGraphicFramePr>
+            <a:graphicFrameLocks xmlns:a="http://schemas.openxmlformats.org/drawingml/2006/main" noChangeAspect="1"/>
+          </wp:cNvGraphicFramePr>
+          <a:graphic xmlns:a="http://schemas.openxmlformats.org/drawingml/2006/main">
+            <a:graphicData uri="http://schemas.openxmlformats.org/drawingml/2006/picture">
+              <pic:pic xmlns:pic="http://schemas.openxmlformats.org/drawingml/2006/picture">
+                <pic:nvPicPr>
+                  <pic:cNvPr id="0" name="Picture 1" descr="Image result for malmÃ¶ university"/>
+                  <pic:cNvPicPr>
+                    <a:picLocks noChangeAspect="1" noChangeArrowheads="1"/>
+                  </pic:cNvPicPr>
+                </pic:nvPicPr>
+                <pic:blipFill>
+                  <a:blip r:embed="rId1">
+                    <a:extLst>
+                      <a:ext uri="{28A0092B-C50C-407E-A947-70E740481C1C}">
+                        <a14:useLocalDpi xmlns:a14="http://schemas.microsoft.com/office/drawing/2010/main" val="0"/>
+                      </a:ext>
+                    </a:extLst>
+                  </a:blip>
+                  <a:srcRect/>
+                  <a:stretch>
+                    <a:fillRect/>
+                  </a:stretch>
+                </pic:blipFill>
+                <pic:spPr bwMode="auto">
+                  <a:xfrm>
+                    <a:off x="0" y="0"/>
+                    <a:ext cx="965835" cy="909955"/>
+                  </a:xfrm>
+                  <a:prstGeom prst="rect">
+                    <a:avLst/>
+                  </a:prstGeom>
+                  <a:noFill/>
+                  <a:ln>
+                    <a:noFill/>
+                  </a:ln>
+                </pic:spPr>
+              </pic:pic>
+            </a:graphicData>
+          </a:graphic>
+          <wp14:sizeRelH relativeFrom="page">
+            <wp14:pctWidth>0</wp14:pctWidth>
+          </wp14:sizeRelH>
+          <wp14:sizeRelV relativeFrom="page">
+            <wp14:pctHeight>0</wp14:pctHeight>
+          </wp14:sizeRelV>
+        </wp:anchor>
+      </w:drawing>
+    </w:r>
+    <w:r>
+      <w:t>Reactonreact</w:t>
+    </w:r>
+  </w:p>
+  <w:p>
+    <w:pPr>
+      <w:pStyle w:val="Sidhuvud"/>
+      <w:jc w:val="right"/>
+    </w:pPr>
+    <w:r>
+      <w:t>Hannes Linnér</w:t>
+    </w:r>
+  </w:p>
+  <w:p>
+    <w:pPr>
+      <w:pStyle w:val="Sidhuvud"/>
+      <w:jc w:val="right"/>
+    </w:pPr>
+    <w:r>
+      <w:t>Informationsarkitektur</w:t>
+    </w:r>
+  </w:p>
+  <w:p>
+    <w:pPr>
+      <w:pStyle w:val="Sidhuvud"/>
+      <w:jc w:val="right"/>
+    </w:pPr>
+    <w:r>
+      <w:t>2019-01-10</w:t>
+    </w:r>
+  </w:p>
+  <w:p>
+    <w:pPr>
+      <w:pStyle w:val="Sidhuvud"/>
+    </w:pPr>
+  </w:p>
+</w:hdr>
 </file>
 
 <file path=word/numbering.xml><?xml version="1.0" encoding="utf-8"?>
@@ -10775,6 +10924,50 @@
       <w:szCs w:val="20"/>
     </w:rPr>
   </w:style>
+  <w:style w:type="paragraph" w:styleId="Sidhuvud">
+    <w:name w:val="header"/>
+    <w:basedOn w:val="Normal"/>
+    <w:link w:val="SidhuvudChar"/>
+    <w:uiPriority w:val="99"/>
+    <w:unhideWhenUsed/>
+    <w:rsid w:val="00A24E24"/>
+    <w:pPr>
+      <w:tabs>
+        <w:tab w:val="center" w:pos="4536"/>
+        <w:tab w:val="right" w:pos="9072"/>
+      </w:tabs>
+      <w:spacing w:after="0" w:line="240" w:lineRule="auto"/>
+    </w:pPr>
+  </w:style>
+  <w:style w:type="character" w:customStyle="1" w:styleId="SidhuvudChar">
+    <w:name w:val="Sidhuvud Char"/>
+    <w:basedOn w:val="Standardstycketeckensnitt"/>
+    <w:link w:val="Sidhuvud"/>
+    <w:uiPriority w:val="99"/>
+    <w:rsid w:val="00A24E24"/>
+  </w:style>
+  <w:style w:type="paragraph" w:styleId="Sidfot">
+    <w:name w:val="footer"/>
+    <w:basedOn w:val="Normal"/>
+    <w:link w:val="SidfotChar"/>
+    <w:uiPriority w:val="99"/>
+    <w:unhideWhenUsed/>
+    <w:rsid w:val="00A24E24"/>
+    <w:pPr>
+      <w:tabs>
+        <w:tab w:val="center" w:pos="4536"/>
+        <w:tab w:val="right" w:pos="9072"/>
+      </w:tabs>
+      <w:spacing w:after="0" w:line="240" w:lineRule="auto"/>
+    </w:pPr>
+  </w:style>
+  <w:style w:type="character" w:customStyle="1" w:styleId="SidfotChar">
+    <w:name w:val="Sidfot Char"/>
+    <w:basedOn w:val="Standardstycketeckensnitt"/>
+    <w:link w:val="Sidfot"/>
+    <w:uiPriority w:val="99"/>
+    <w:rsid w:val="00A24E24"/>
+  </w:style>
 </w:styles>
 </file>
 
@@ -11078,7 +11271,7 @@
 </file>
 
 <file path=customXml/itemProps1.xml><?xml version="1.0" encoding="utf-8"?>
-<ds:datastoreItem xmlns:ds="http://schemas.openxmlformats.org/officeDocument/2006/customXml" ds:itemID="{6E142323-7C3F-4821-8B42-88EDAB1AC660}">
+<ds:datastoreItem xmlns:ds="http://schemas.openxmlformats.org/officeDocument/2006/customXml" ds:itemID="{2414F50D-B981-4099-B75C-7626282EF807}">
   <ds:schemaRefs>
     <ds:schemaRef ds:uri="http://schemas.openxmlformats.org/officeDocument/2006/bibliography"/>
   </ds:schemaRefs>

--- a/dokument/React-From-The-Ground.docx
+++ b/dokument/React-From-The-Ground.docx
@@ -4,15 +4,16 @@
   <w:body>
     <w:p>
       <w:pPr>
+        <w:pStyle w:val="Rubrik1"/>
         <w:jc w:val="center"/>
         <w:rPr>
-          <w:sz w:val="56"/>
-          <w:lang w:val="en-US"/>
-        </w:rPr>
-      </w:pPr>
-      <w:r>
-        <w:rPr>
-          <w:sz w:val="56"/>
+          <w:sz w:val="72"/>
+          <w:lang w:val="en-US"/>
+        </w:rPr>
+      </w:pPr>
+      <w:r>
+        <w:rPr>
+          <w:sz w:val="72"/>
           <w:lang w:val="en-US"/>
         </w:rPr>
         <w:t xml:space="preserve">React </w:t>
@@ -20,7 +21,7 @@
       <w:proofErr w:type="gramStart"/>
       <w:r>
         <w:rPr>
-          <w:sz w:val="56"/>
+          <w:sz w:val="72"/>
           <w:lang w:val="en-US"/>
         </w:rPr>
         <w:t>From</w:t>
@@ -28,7 +29,7 @@
       <w:proofErr w:type="gramEnd"/>
       <w:r>
         <w:rPr>
-          <w:sz w:val="56"/>
+          <w:sz w:val="72"/>
           <w:lang w:val="en-US"/>
         </w:rPr>
         <w:t xml:space="preserve"> The Ground</w:t>
@@ -37,20 +38,15 @@
     <w:p>
       <w:pPr>
         <w:jc w:val="center"/>
-      </w:pPr>
-      <w:proofErr w:type="spellStart"/>
-      <w:r>
-        <w:rPr>
-          <w:lang w:val="en-US"/>
-        </w:rPr>
-        <w:t>Lärare</w:t>
-      </w:r>
-      <w:proofErr w:type="spellEnd"/>
-      <w:r>
-        <w:rPr>
-          <w:lang w:val="en-US"/>
-        </w:rPr>
-        <w:t xml:space="preserve">: </w:t>
+        <w:rPr>
+          <w:lang w:val="en-US"/>
+        </w:rPr>
+      </w:pPr>
+      <w:r>
+        <w:rPr>
+          <w:lang w:val="en-US"/>
+        </w:rPr>
+        <w:t xml:space="preserve">Lärare: </w:t>
       </w:r>
       <w:hyperlink r:id="rId8" w:history="1">
         <w:r>
@@ -65,305 +61,398 @@
     <w:p>
       <w:pPr>
         <w:jc w:val="center"/>
-        <w:rPr>
-          <w:lang w:val="en-US"/>
-        </w:rPr>
-      </w:pPr>
+      </w:pPr>
+      <w:r>
+        <w:t>Plattform: Udemy</w:t>
+      </w:r>
+    </w:p>
+    <w:p>
+      <w:pPr>
+        <w:pStyle w:val="Rubrik2"/>
+      </w:pPr>
+      <w:r>
+        <w:t>Introduktion</w:t>
+      </w:r>
+    </w:p>
+    <w:p/>
+    <w:p>
+      <w:pPr>
+        <w:pStyle w:val="Rubrik3"/>
+      </w:pPr>
+      <w:r>
+        <w:t>React JS</w:t>
+      </w:r>
+      <w:r>
+        <w:t xml:space="preserve"> – populärt bibliotek</w:t>
+      </w:r>
+    </w:p>
+    <w:p>
+      <w:r>
+        <w:t xml:space="preserve"> </w:t>
+      </w:r>
+      <w:r>
+        <w:t xml:space="preserve">React JS </w:t>
+      </w:r>
+      <w:r>
+        <w:t>är ett J</w:t>
+      </w:r>
+      <w:r>
+        <w:t xml:space="preserve">avaScripts </w:t>
+      </w:r>
+      <w:r>
+        <w:t>bibliotek</w:t>
+      </w:r>
+      <w:r>
+        <w:t>.</w:t>
+      </w:r>
+      <w:r>
+        <w:t xml:space="preserve"> Inte ett ramverk.</w:t>
+      </w:r>
+      <w:r>
+        <w:t xml:space="preserve"> React är skapat</w:t>
+      </w:r>
+      <w:r>
+        <w:t xml:space="preserve"> av utvecklare på Facebook och Instagram.</w:t>
+      </w:r>
+    </w:p>
+    <w:p>
+      <w:r>
+        <w:t>Här är några orsaker till att React har blivit så populär så snabbt:</w:t>
+      </w:r>
+    </w:p>
+    <w:p>
+      <w:r>
+        <w:t xml:space="preserve">Att arbeta med DOM API är svårt. </w:t>
+      </w:r>
       <w:proofErr w:type="spellStart"/>
       <w:r>
-        <w:rPr>
-          <w:lang w:val="en-US"/>
-        </w:rPr>
-        <w:t>Plattform</w:t>
+        <w:t>Reakt</w:t>
       </w:r>
       <w:proofErr w:type="spellEnd"/>
       <w:r>
-        <w:rPr>
-          <w:lang w:val="en-US"/>
-        </w:rPr>
-        <w:t>: Udemy</w:t>
+        <w:t xml:space="preserve"> ger i princip utvecklare möjligheten att arbeta med en virtuell webbläsare som är mer användbar än den riktiga webbläsaren. </w:t>
+      </w:r>
+      <w:proofErr w:type="spellStart"/>
+      <w:r>
+        <w:t>Reacts</w:t>
+      </w:r>
+      <w:proofErr w:type="spellEnd"/>
+      <w:r>
+        <w:t xml:space="preserve"> virtuella webbläsare fungerar som en agent mellan utvecklaren och den verkliga webbläsaren.</w:t>
+      </w:r>
+    </w:p>
+    <w:p>
+      <w:r>
+        <w:t>React möjliggör för utvecklare att deklarera sina användargränssnitt och modellera tillståndet för dessa gränssnitt. Detta betyder istället för att komma överens med åtgärder för att beskriva transaktioner på gränssnitt, utvecklare beskriver bara gränssnitten när det gäller ett slutligt tillstånd (som en funktion). När transaktioner händer med det tillståndet, tar React hand om uppdatering av användargränssnitt baserade på det.</w:t>
+      </w:r>
+    </w:p>
+    <w:p>
+      <w:r>
+        <w:t xml:space="preserve">React är bara JavaScript, det </w:t>
+      </w:r>
+      <w:r>
+        <w:t>är</w:t>
+      </w:r>
+      <w:r>
+        <w:t xml:space="preserve"> ett mycket litet API att lära sig, bara några funktioner och hur man använder dem. Därefter är dina JavaScript-färdigheter det som gör dig till en bättre React-utvecklare. Det finns inga hinder för tillträde. En JavaScript-utvecklare kan bli en produktiv React-utvecklare om några timmar.</w:t>
+      </w:r>
+      <w:r>
+        <w:t xml:space="preserve"> [</w:t>
+      </w:r>
+      <w:r>
+        <w:t>https://medium.freecodecamp.org/yes-react-is-taking-over-front-end-development-the-question-is-why-40837af8ab76?fbclid=IwAR3eUIcqYxcMy0lvYNgA99FkiBQmQ7Dn0B5HF-vml6WB7AZyz3ZhsHSUk-Y</w:t>
+      </w:r>
+      <w:r>
+        <w:t>]</w:t>
+      </w:r>
+    </w:p>
+    <w:p>
+      <w:pPr>
+        <w:pStyle w:val="Rubrik2"/>
+      </w:pPr>
+      <w:r>
+        <w:t>M</w:t>
+      </w:r>
+      <w:r>
+        <w:t xml:space="preserve"> </w:t>
+      </w:r>
+      <w:r>
+        <w:rPr>
+          <w:b/>
+        </w:rPr>
+        <w:t>V</w:t>
+      </w:r>
+      <w:r>
+        <w:rPr>
+          <w:b/>
+        </w:rPr>
+        <w:t xml:space="preserve"> (View) </w:t>
+      </w:r>
+      <w:r>
+        <w:t>C</w:t>
+      </w:r>
+    </w:p>
+    <w:p>
+      <w:pPr>
+        <w:pStyle w:val="Liststycke"/>
+        <w:numPr>
+          <w:ilvl w:val="0"/>
+          <w:numId w:val="1"/>
+        </w:numPr>
+      </w:pPr>
+      <w:r>
+        <w:t>React</w:t>
+      </w:r>
+      <w:r>
+        <w:t>, används mest som View i ett MVS ramverk.</w:t>
+      </w:r>
+    </w:p>
+    <w:p>
+      <w:pPr>
+        <w:pStyle w:val="Liststycke"/>
+        <w:numPr>
+          <w:ilvl w:val="0"/>
+          <w:numId w:val="1"/>
+        </w:numPr>
+        <w:rPr>
+          <w:lang w:val="en-US"/>
+        </w:rPr>
+      </w:pPr>
+      <w:r>
+        <w:rPr>
+          <w:lang w:val="en-US"/>
+        </w:rPr>
+        <w:t>React is used to build t</w:t>
+      </w:r>
+      <w:r>
+        <w:rPr>
+          <w:lang w:val="en-US"/>
+        </w:rPr>
+        <w:t>he user interface</w:t>
+      </w:r>
+      <w:r>
+        <w:rPr>
+          <w:lang w:val="en-US"/>
+        </w:rPr>
+        <w:t>.</w:t>
+      </w:r>
+    </w:p>
+    <w:p>
+      <w:pPr>
+        <w:pStyle w:val="Liststycke"/>
+        <w:numPr>
+          <w:ilvl w:val="0"/>
+          <w:numId w:val="1"/>
+        </w:numPr>
+        <w:rPr>
+          <w:lang w:val="en-US"/>
+        </w:rPr>
+      </w:pPr>
+      <w:r>
+        <w:rPr>
+          <w:lang w:val="en-US"/>
+        </w:rPr>
+        <w:t xml:space="preserve">The main goal of React is to build your user interface </w:t>
+      </w:r>
+      <w:r>
+        <w:rPr>
+          <w:b/>
+          <w:lang w:val="en-US"/>
+        </w:rPr>
+        <w:t>simple</w:t>
+      </w:r>
+      <w:r>
+        <w:rPr>
+          <w:lang w:val="en-US"/>
+        </w:rPr>
+        <w:t xml:space="preserve"> and</w:t>
+      </w:r>
+      <w:r>
+        <w:rPr>
+          <w:lang w:val="en-US"/>
+        </w:rPr>
+        <w:t xml:space="preserve"> to</w:t>
+      </w:r>
+      <w:r>
+        <w:rPr>
+          <w:lang w:val="en-US"/>
+        </w:rPr>
+        <w:t xml:space="preserve"> make </w:t>
+      </w:r>
+      <w:r>
+        <w:rPr>
+          <w:lang w:val="en-US"/>
+        </w:rPr>
+        <w:t xml:space="preserve">your components </w:t>
+      </w:r>
+      <w:r>
+        <w:rPr>
+          <w:b/>
+          <w:lang w:val="en-US"/>
+        </w:rPr>
+        <w:t>reusable</w:t>
+      </w:r>
+      <w:r>
+        <w:rPr>
+          <w:lang w:val="en-US"/>
+        </w:rPr>
+        <w:t>.</w:t>
+      </w:r>
+    </w:p>
+    <w:p>
+      <w:pPr>
+        <w:pStyle w:val="Liststycke"/>
+        <w:numPr>
+          <w:ilvl w:val="1"/>
+          <w:numId w:val="1"/>
+        </w:numPr>
+        <w:rPr>
+          <w:lang w:val="en-US"/>
+        </w:rPr>
+      </w:pPr>
+      <w:r>
+        <w:rPr>
+          <w:lang w:val="en-US"/>
+        </w:rPr>
+        <w:t>You can feel it when you start building.</w:t>
+      </w:r>
+    </w:p>
+    <w:p>
+      <w:pPr>
+        <w:pStyle w:val="Liststycke"/>
+        <w:numPr>
+          <w:ilvl w:val="0"/>
+          <w:numId w:val="1"/>
+        </w:numPr>
+        <w:rPr>
+          <w:lang w:val="en-US"/>
+        </w:rPr>
+      </w:pPr>
+      <w:r>
+        <w:rPr>
+          <w:lang w:val="en-US"/>
+        </w:rPr>
+        <w:t>Pr</w:t>
+      </w:r>
+      <w:r>
+        <w:rPr>
+          <w:lang w:val="en-US"/>
+        </w:rPr>
+        <w:t>oblem with large applications where data changes over time.</w:t>
+      </w:r>
+    </w:p>
+    <w:p>
+      <w:pPr>
+        <w:pStyle w:val="Liststycke"/>
+        <w:numPr>
+          <w:ilvl w:val="0"/>
+          <w:numId w:val="1"/>
+        </w:numPr>
+        <w:rPr>
+          <w:lang w:val="en-US"/>
+        </w:rPr>
+      </w:pPr>
+      <w:r>
+        <w:rPr>
+          <w:lang w:val="en-US"/>
+        </w:rPr>
+        <w:t>Build to look exactly what you want with the data you give to it.</w:t>
+      </w:r>
+    </w:p>
+    <w:p>
+      <w:pPr>
+        <w:pStyle w:val="Rubrik2"/>
+        <w:rPr>
+          <w:lang w:val="en-US"/>
+        </w:rPr>
+      </w:pPr>
+      <w:r>
+        <w:rPr>
+          <w:lang w:val="en-US"/>
+        </w:rPr>
+        <w:t xml:space="preserve">React </w:t>
+      </w:r>
+      <w:r>
+        <w:rPr>
+          <w:lang w:val="en-US"/>
+        </w:rPr>
+        <w:t>===</w:t>
+      </w:r>
+      <w:r>
+        <w:rPr>
+          <w:lang w:val="en-US"/>
+        </w:rPr>
+        <w:t xml:space="preserve"> Simple</w:t>
+      </w:r>
+    </w:p>
+    <w:p>
+      <w:pPr>
+        <w:rPr>
+          <w:lang w:val="en-US"/>
+        </w:rPr>
+      </w:pPr>
+      <w:r>
+        <w:rPr>
+          <w:lang w:val="en-US"/>
+        </w:rPr>
+        <w:t>1.2</w:t>
+      </w:r>
+      <w:r>
+        <w:rPr>
+          <w:lang w:val="en-US"/>
+        </w:rPr>
+        <w:t xml:space="preserve"> -  </w:t>
+      </w:r>
+      <w:r>
+        <w:rPr>
+          <w:lang w:val="en-US"/>
+        </w:rPr>
+        <w:t>Why? Its Simple to use. When you know it.</w:t>
+      </w:r>
+    </w:p>
+    <w:p>
+      <w:proofErr w:type="spellStart"/>
+      <w:r>
+        <w:t>Reacts</w:t>
+      </w:r>
+      <w:proofErr w:type="spellEnd"/>
+      <w:r>
+        <w:t xml:space="preserve"> officiella definition säger att det är ett JavaScript-bibliotek för att bygga användargränssnitt. Det är viktigt att förstå de två olika delarna av denna definition:</w:t>
+      </w:r>
+    </w:p>
+    <w:p/>
+    <w:p>
+      <w:r>
+        <w:lastRenderedPageBreak/>
+        <w:t>React är ett JavaScript-bibliotek. Det är inte en ram. Det är inte en komplett lösning och vi behöver ofta använda flera bibliotek med React för att skapa en lösning. React antar inte någonting om de andra delarna i någon fullständig lösning. Det fokuserar på bara en sak, och på att göra den där väldigt bra.</w:t>
+      </w:r>
+    </w:p>
+    <w:p>
+      <w:r>
+        <w:t xml:space="preserve">Det som React gör riktigt bra är den andra delen av definitionen: </w:t>
+      </w:r>
+      <w:proofErr w:type="spellStart"/>
+      <w:r>
+        <w:t>Building</w:t>
+      </w:r>
+      <w:proofErr w:type="spellEnd"/>
+      <w:r>
+        <w:t xml:space="preserve"> User Interfaces. Ett användargränssnitt är allt vi lägger framför användarna för att få dem att interagera med en maskin. Användargränssnitt är överallt, från de enkla knapparna på en mikrovågsugn till instrumentbrädan i en rymdfärja. Om enheten som vi försöker gränssnitt kan förstå JavaScript kan vi använda React för att beskriva ett användargränssnitt för det.</w:t>
+      </w:r>
+      <w:r>
+        <w:t xml:space="preserve"> </w:t>
+      </w:r>
+      <w:r>
+        <w:t>[</w:t>
+      </w:r>
+      <w:r>
+        <w:t>https://medium.freecodecamp.org/yes-react-is-taking-over-front-end-development-the-question-is-why-40837af8ab76?fbclid=IwAR3eUIcqYxcMy0lvYNgA99FkiBQmQ7Dn0B5HF-vml6WB7AZyz3ZhsHSUk-Y</w:t>
+      </w:r>
+      <w:r>
+        <w:t>]</w:t>
       </w:r>
       <w:bookmarkStart w:id="0" w:name="_GoBack"/>
       <w:bookmarkEnd w:id="0"/>
-    </w:p>
-    <w:p>
-      <w:r>
-        <w:t>1.1</w:t>
-      </w:r>
-      <w:r>
-        <w:t xml:space="preserve"> - </w:t>
-      </w:r>
-      <w:r>
-        <w:t xml:space="preserve">React JS </w:t>
-      </w:r>
-      <w:r>
-        <w:t>är ett J</w:t>
-      </w:r>
-      <w:r>
-        <w:t xml:space="preserve">avaScripts </w:t>
-      </w:r>
-      <w:r>
-        <w:t>bibliotek</w:t>
-      </w:r>
-      <w:r>
-        <w:t>.</w:t>
-      </w:r>
-      <w:r>
-        <w:t xml:space="preserve"> Inte ett ramverk.</w:t>
-      </w:r>
-    </w:p>
-    <w:p>
-      <w:pPr>
-        <w:pStyle w:val="Liststycke"/>
-        <w:numPr>
-          <w:ilvl w:val="0"/>
-          <w:numId w:val="6"/>
-        </w:numPr>
-      </w:pPr>
-      <w:r>
-        <w:t>Gjord av utvecklare på Facebook och Instagram.</w:t>
-      </w:r>
-    </w:p>
-    <w:p>
-      <w:pPr>
-        <w:rPr>
-          <w:lang w:val="en-US"/>
-        </w:rPr>
-      </w:pPr>
-      <w:r>
-        <w:rPr>
-          <w:lang w:val="en-US"/>
-        </w:rPr>
-        <w:t>React -&gt; M</w:t>
-      </w:r>
-      <w:r>
-        <w:rPr>
-          <w:b/>
-          <w:lang w:val="en-US"/>
-        </w:rPr>
-        <w:t>V</w:t>
-      </w:r>
-      <w:r>
-        <w:rPr>
-          <w:lang w:val="en-US"/>
-        </w:rPr>
-        <w:t>C</w:t>
-      </w:r>
-    </w:p>
-    <w:p>
-      <w:pPr>
-        <w:pStyle w:val="Liststycke"/>
-        <w:numPr>
-          <w:ilvl w:val="0"/>
-          <w:numId w:val="1"/>
-        </w:numPr>
-      </w:pPr>
-      <w:proofErr w:type="spellStart"/>
-      <w:r>
-        <w:t>View</w:t>
-      </w:r>
-      <w:proofErr w:type="spellEnd"/>
-      <w:r>
-        <w:t xml:space="preserve">, används mest som </w:t>
-      </w:r>
-      <w:proofErr w:type="spellStart"/>
-      <w:r>
-        <w:t>View</w:t>
-      </w:r>
-      <w:proofErr w:type="spellEnd"/>
-      <w:r>
-        <w:t xml:space="preserve"> i ett MVS ramverk.</w:t>
-      </w:r>
-    </w:p>
-    <w:p>
-      <w:pPr>
-        <w:pStyle w:val="Liststycke"/>
-        <w:numPr>
-          <w:ilvl w:val="0"/>
-          <w:numId w:val="1"/>
-        </w:numPr>
-        <w:rPr>
-          <w:lang w:val="en-US"/>
-        </w:rPr>
-      </w:pPr>
-      <w:r>
-        <w:rPr>
-          <w:lang w:val="en-US"/>
-        </w:rPr>
-        <w:t>React is used to build t</w:t>
-      </w:r>
-      <w:r>
-        <w:rPr>
-          <w:lang w:val="en-US"/>
-        </w:rPr>
-        <w:t>he user interface</w:t>
-      </w:r>
-      <w:r>
-        <w:rPr>
-          <w:lang w:val="en-US"/>
-        </w:rPr>
-        <w:t>.</w:t>
-      </w:r>
-    </w:p>
-    <w:p>
-      <w:pPr>
-        <w:pStyle w:val="Liststycke"/>
-        <w:numPr>
-          <w:ilvl w:val="0"/>
-          <w:numId w:val="1"/>
-        </w:numPr>
-        <w:rPr>
-          <w:lang w:val="en-US"/>
-        </w:rPr>
-      </w:pPr>
-      <w:r>
-        <w:rPr>
-          <w:lang w:val="en-US"/>
-        </w:rPr>
-        <w:t xml:space="preserve">The main goal of React is to build your user interface </w:t>
-      </w:r>
-      <w:r>
-        <w:rPr>
-          <w:b/>
-          <w:lang w:val="en-US"/>
-        </w:rPr>
-        <w:t>simple</w:t>
-      </w:r>
-      <w:r>
-        <w:rPr>
-          <w:lang w:val="en-US"/>
-        </w:rPr>
-        <w:t xml:space="preserve"> and</w:t>
-      </w:r>
-      <w:r>
-        <w:rPr>
-          <w:lang w:val="en-US"/>
-        </w:rPr>
-        <w:t xml:space="preserve"> to</w:t>
-      </w:r>
-      <w:r>
-        <w:rPr>
-          <w:lang w:val="en-US"/>
-        </w:rPr>
-        <w:t xml:space="preserve"> make </w:t>
-      </w:r>
-      <w:r>
-        <w:rPr>
-          <w:lang w:val="en-US"/>
-        </w:rPr>
-        <w:t xml:space="preserve">your components </w:t>
-      </w:r>
-      <w:r>
-        <w:rPr>
-          <w:b/>
-          <w:lang w:val="en-US"/>
-        </w:rPr>
-        <w:t>reusable</w:t>
-      </w:r>
-      <w:r>
-        <w:rPr>
-          <w:lang w:val="en-US"/>
-        </w:rPr>
-        <w:t>.</w:t>
-      </w:r>
-    </w:p>
-    <w:p>
-      <w:pPr>
-        <w:pStyle w:val="Liststycke"/>
-        <w:numPr>
-          <w:ilvl w:val="1"/>
-          <w:numId w:val="1"/>
-        </w:numPr>
-        <w:rPr>
-          <w:lang w:val="en-US"/>
-        </w:rPr>
-      </w:pPr>
-      <w:r>
-        <w:rPr>
-          <w:lang w:val="en-US"/>
-        </w:rPr>
-        <w:t>You can feel it when you start building.</w:t>
-      </w:r>
-    </w:p>
-    <w:p>
-      <w:pPr>
-        <w:pStyle w:val="Liststycke"/>
-        <w:numPr>
-          <w:ilvl w:val="0"/>
-          <w:numId w:val="1"/>
-        </w:numPr>
-        <w:rPr>
-          <w:lang w:val="en-US"/>
-        </w:rPr>
-      </w:pPr>
-      <w:r>
-        <w:rPr>
-          <w:lang w:val="en-US"/>
-        </w:rPr>
-        <w:t>Pr</w:t>
-      </w:r>
-      <w:r>
-        <w:rPr>
-          <w:lang w:val="en-US"/>
-        </w:rPr>
-        <w:t>oblem with large applications where data changes over time.</w:t>
-      </w:r>
-    </w:p>
-    <w:p>
-      <w:pPr>
-        <w:pStyle w:val="Liststycke"/>
-        <w:numPr>
-          <w:ilvl w:val="0"/>
-          <w:numId w:val="1"/>
-        </w:numPr>
-        <w:rPr>
-          <w:lang w:val="en-US"/>
-        </w:rPr>
-      </w:pPr>
-      <w:r>
-        <w:rPr>
-          <w:lang w:val="en-US"/>
-        </w:rPr>
-        <w:t>Build to look exactly what you want with the data you give to it.</w:t>
-      </w:r>
-    </w:p>
-    <w:p>
-      <w:pPr>
-        <w:rPr>
-          <w:lang w:val="en-US"/>
-        </w:rPr>
-      </w:pPr>
-      <w:r>
-        <w:rPr>
-          <w:lang w:val="en-US"/>
-        </w:rPr>
-        <w:t>React -&gt; Simple</w:t>
-      </w:r>
-    </w:p>
-    <w:p>
-      <w:pPr>
-        <w:rPr>
-          <w:lang w:val="en-US"/>
-        </w:rPr>
-      </w:pPr>
-      <w:r>
-        <w:rPr>
-          <w:lang w:val="en-US"/>
-        </w:rPr>
-        <w:t>1.2</w:t>
-      </w:r>
-      <w:r>
-        <w:rPr>
-          <w:lang w:val="en-US"/>
-        </w:rPr>
-        <w:t xml:space="preserve"> -  </w:t>
-      </w:r>
-      <w:r>
-        <w:rPr>
-          <w:lang w:val="en-US"/>
-        </w:rPr>
-        <w:t>Why? Its Simple to use. When you know it.</w:t>
-      </w:r>
     </w:p>
     <w:p>
       <w:pPr>
@@ -868,7 +957,6 @@
         <w:rPr>
           <w:lang w:val="en-US"/>
         </w:rPr>
-        <w:lastRenderedPageBreak/>
         <w:t>Facebook</w:t>
       </w:r>
     </w:p>
@@ -910,26 +998,19 @@
     </w:p>
     <w:p>
       <w:pPr>
-        <w:rPr>
-          <w:lang w:val="en-US"/>
-        </w:rPr>
-      </w:pPr>
-    </w:p>
-    <w:p>
-      <w:pPr>
-        <w:rPr>
-          <w:lang w:val="en-US"/>
-        </w:rPr>
-      </w:pPr>
-      <w:r>
-        <w:rPr>
-          <w:lang w:val="en-US"/>
-        </w:rPr>
-        <w:t>1.3</w:t>
-      </w:r>
-    </w:p>
-    <w:p>
-      <w:pPr>
+        <w:pStyle w:val="Liststycke"/>
+        <w:numPr>
+          <w:ilvl w:val="0"/>
+          <w:numId w:val="1"/>
+        </w:numPr>
+        <w:rPr>
+          <w:lang w:val="en-US"/>
+        </w:rPr>
+      </w:pPr>
+    </w:p>
+    <w:p>
+      <w:pPr>
+        <w:pStyle w:val="Rubrik2"/>
         <w:rPr>
           <w:lang w:val="en-US"/>
         </w:rPr>
@@ -1245,40 +1326,19 @@
     </w:p>
     <w:p>
       <w:pPr>
-        <w:rPr>
-          <w:lang w:val="en-US"/>
-        </w:rPr>
-      </w:pPr>
-      <w:r>
-        <w:rPr>
-          <w:lang w:val="en-US"/>
-        </w:rPr>
-        <w:t>2.</w:t>
-      </w:r>
-      <w:r>
-        <w:rPr>
-          <w:lang w:val="en-US"/>
-        </w:rPr>
-        <w:t>6</w:t>
-      </w:r>
-    </w:p>
-    <w:p>
-      <w:pPr>
-        <w:rPr>
-          <w:sz w:val="24"/>
-          <w:lang w:val="en-US"/>
-        </w:rPr>
-      </w:pPr>
-      <w:r>
-        <w:rPr>
-          <w:sz w:val="24"/>
+        <w:pStyle w:val="Rubrik3"/>
+        <w:rPr>
+          <w:lang w:val="en-US"/>
+        </w:rPr>
+      </w:pPr>
+      <w:r>
+        <w:rPr>
           <w:lang w:val="en-US"/>
         </w:rPr>
         <w:t>Req</w:t>
       </w:r>
       <w:r>
         <w:rPr>
-          <w:sz w:val="24"/>
           <w:lang w:val="en-US"/>
         </w:rPr>
         <w:t>uired scripts</w:t>
@@ -1407,27 +1467,185 @@
         <w:rPr>
           <w:rStyle w:val="tag"/>
           <w:rFonts w:ascii="Consolas" w:hAnsi="Consolas"/>
+          <w:color w:val="B35A1B"/>
+          <w:sz w:val="16"/>
+          <w:szCs w:val="18"/>
+          <w:lang w:val="en-US"/>
+        </w:rPr>
+        <w:t>&lt;script</w:t>
+      </w:r>
+      <w:r>
+        <w:rPr>
+          <w:rStyle w:val="pln"/>
+          <w:rFonts w:ascii="Consolas" w:hAnsi="Consolas"/>
+          <w:color w:val="29303B"/>
+          <w:sz w:val="16"/>
+          <w:szCs w:val="18"/>
+          <w:lang w:val="en-US"/>
+        </w:rPr>
+        <w:t xml:space="preserve"> </w:t>
+      </w:r>
+      <w:r>
+        <w:rPr>
+          <w:rStyle w:val="atn"/>
+          <w:rFonts w:ascii="Consolas" w:hAnsi="Consolas"/>
+          <w:color w:val="29303B"/>
+          <w:sz w:val="16"/>
+          <w:szCs w:val="18"/>
+          <w:lang w:val="en-US"/>
+        </w:rPr>
+        <w:t>src</w:t>
+      </w:r>
+      <w:r>
+        <w:rPr>
+          <w:rStyle w:val="pun"/>
+          <w:rFonts w:ascii="Consolas" w:hAnsi="Consolas"/>
+          <w:color w:val="29303B"/>
+          <w:sz w:val="16"/>
+          <w:szCs w:val="18"/>
+          <w:lang w:val="en-US"/>
+        </w:rPr>
+        <w:t>=</w:t>
+      </w:r>
+      <w:r>
+        <w:rPr>
+          <w:rStyle w:val="atv"/>
+          <w:rFonts w:ascii="Consolas" w:hAnsi="Consolas"/>
+          <w:color w:val="46C28E"/>
+          <w:sz w:val="16"/>
+          <w:szCs w:val="18"/>
+          <w:lang w:val="en-US"/>
+        </w:rPr>
+        <w:t>"https://cdnjs.cloudflare.com/ajax/libs/react/0.14.7/react-dom.js"</w:t>
+      </w:r>
+      <w:r>
+        <w:rPr>
+          <w:rStyle w:val="tag"/>
+          <w:rFonts w:ascii="Consolas" w:hAnsi="Consolas"/>
+          <w:color w:val="B35A1B"/>
+          <w:sz w:val="16"/>
+          <w:szCs w:val="18"/>
+          <w:lang w:val="en-US"/>
+        </w:rPr>
+        <w:t>&gt;&lt;/script&gt;</w:t>
+      </w:r>
+    </w:p>
+    <w:p>
+      <w:pPr>
+        <w:pStyle w:val="Rubrik2"/>
+        <w:rPr>
+          <w:rStyle w:val="tag"/>
+          <w:rFonts w:ascii="Consolas" w:hAnsi="Consolas"/>
+          <w:color w:val="505763"/>
+          <w:lang w:val="en-US"/>
+        </w:rPr>
+      </w:pPr>
+    </w:p>
+    <w:p>
+      <w:pPr>
+        <w:rPr>
+          <w:lang w:val="en-US"/>
+        </w:rPr>
+      </w:pPr>
+    </w:p>
+    <w:p>
+      <w:pPr>
+        <w:rPr>
+          <w:lang w:val="en-US"/>
+        </w:rPr>
+      </w:pPr>
+    </w:p>
+    <w:p>
+      <w:pPr>
+        <w:rPr>
+          <w:lang w:val="en-US"/>
+        </w:rPr>
+      </w:pPr>
+    </w:p>
+    <w:p>
+      <w:pPr>
+        <w:rPr>
+          <w:lang w:val="en-US"/>
+        </w:rPr>
+      </w:pPr>
+    </w:p>
+    <w:p>
+      <w:pPr>
+        <w:rPr>
+          <w:lang w:val="en-US"/>
+        </w:rPr>
+      </w:pPr>
+    </w:p>
+    <w:p>
+      <w:pPr>
+        <w:rPr>
+          <w:lang w:val="en-US"/>
+        </w:rPr>
+      </w:pPr>
+    </w:p>
+    <w:p>
+      <w:pPr>
+        <w:rPr>
+          <w:lang w:val="en-US"/>
+        </w:rPr>
+      </w:pPr>
+    </w:p>
+    <w:p>
+      <w:pPr>
+        <w:rPr>
+          <w:lang w:val="en-US"/>
+        </w:rPr>
+      </w:pPr>
+    </w:p>
+    <w:p>
+      <w:pPr>
+        <w:rPr>
+          <w:lang w:val="en-US"/>
+        </w:rPr>
+      </w:pPr>
+    </w:p>
+    <w:p>
+      <w:pPr>
+        <w:rPr>
+          <w:lang w:val="en-US"/>
+        </w:rPr>
+      </w:pPr>
+    </w:p>
+    <w:p>
+      <w:pPr>
+        <w:pStyle w:val="Rubrik2"/>
+        <w:rPr>
+          <w:rStyle w:val="tag"/>
+          <w:rFonts w:ascii="Consolas" w:hAnsi="Consolas"/>
+          <w:color w:val="505763"/>
+        </w:rPr>
+      </w:pPr>
+      <w:r>
+        <w:rPr>
+          <w:rStyle w:val="tag"/>
+          <w:rFonts w:ascii="Consolas" w:hAnsi="Consolas"/>
           <w:noProof/>
           <w:color w:val="505763"/>
           <w:lang w:val="en-US"/>
         </w:rPr>
+        <w:lastRenderedPageBreak/>
         <w:drawing>
-          <wp:anchor distT="0" distB="0" distL="114300" distR="114300" simplePos="0" relativeHeight="251661312" behindDoc="1" locked="0" layoutInCell="1" allowOverlap="1" wp14:anchorId="6E9F9E2C" wp14:editId="3413DF29">
+          <wp:anchor distT="0" distB="0" distL="114300" distR="114300" simplePos="0" relativeHeight="251661312" behindDoc="1" locked="0" layoutInCell="1" allowOverlap="1" wp14:anchorId="6E9F9E2C" wp14:editId="786A0A99">
             <wp:simplePos x="0" y="0"/>
             <wp:positionH relativeFrom="column">
-              <wp:posOffset>3796030</wp:posOffset>
+              <wp:posOffset>3327582</wp:posOffset>
             </wp:positionH>
             <wp:positionV relativeFrom="paragraph">
-              <wp:posOffset>267970</wp:posOffset>
+              <wp:posOffset>223</wp:posOffset>
             </wp:positionV>
-            <wp:extent cx="1928495" cy="3013710"/>
-            <wp:effectExtent l="0" t="0" r="0" b="0"/>
+            <wp:extent cx="2117725" cy="3310255"/>
+            <wp:effectExtent l="0" t="0" r="0" b="4445"/>
             <wp:wrapTight wrapText="bothSides">
               <wp:wrapPolygon edited="0">
                 <wp:start x="0" y="0"/>
-                <wp:lineTo x="0" y="21436"/>
-                <wp:lineTo x="21337" y="21436"/>
-                <wp:lineTo x="21337" y="0"/>
+                <wp:lineTo x="0" y="21505"/>
+                <wp:lineTo x="21373" y="21505"/>
+                <wp:lineTo x="21373" y="0"/>
                 <wp:lineTo x="0" y="0"/>
               </wp:wrapPolygon>
             </wp:wrapTight>
@@ -1460,7 +1678,7 @@
                   <pic:spPr bwMode="auto">
                     <a:xfrm>
                       <a:off x="0" y="0"/>
-                      <a:ext cx="1928495" cy="3013710"/>
+                      <a:ext cx="2117725" cy="3310255"/>
                     </a:xfrm>
                     <a:prstGeom prst="rect">
                       <a:avLst/>
@@ -1486,84 +1704,6 @@
         <w:rPr>
           <w:rStyle w:val="tag"/>
           <w:rFonts w:ascii="Consolas" w:hAnsi="Consolas"/>
-          <w:color w:val="B35A1B"/>
-          <w:sz w:val="16"/>
-          <w:szCs w:val="18"/>
-          <w:lang w:val="en-US"/>
-        </w:rPr>
-        <w:t>&lt;script</w:t>
-      </w:r>
-      <w:r>
-        <w:rPr>
-          <w:rStyle w:val="pln"/>
-          <w:rFonts w:ascii="Consolas" w:hAnsi="Consolas"/>
-          <w:color w:val="29303B"/>
-          <w:sz w:val="16"/>
-          <w:szCs w:val="18"/>
-          <w:lang w:val="en-US"/>
-        </w:rPr>
-        <w:t xml:space="preserve"> </w:t>
-      </w:r>
-      <w:r>
-        <w:rPr>
-          <w:rStyle w:val="atn"/>
-          <w:rFonts w:ascii="Consolas" w:hAnsi="Consolas"/>
-          <w:color w:val="29303B"/>
-          <w:sz w:val="16"/>
-          <w:szCs w:val="18"/>
-          <w:lang w:val="en-US"/>
-        </w:rPr>
-        <w:t>src</w:t>
-      </w:r>
-      <w:r>
-        <w:rPr>
-          <w:rStyle w:val="pun"/>
-          <w:rFonts w:ascii="Consolas" w:hAnsi="Consolas"/>
-          <w:color w:val="29303B"/>
-          <w:sz w:val="16"/>
-          <w:szCs w:val="18"/>
-          <w:lang w:val="en-US"/>
-        </w:rPr>
-        <w:t>=</w:t>
-      </w:r>
-      <w:r>
-        <w:rPr>
-          <w:rStyle w:val="atv"/>
-          <w:rFonts w:ascii="Consolas" w:hAnsi="Consolas"/>
-          <w:color w:val="46C28E"/>
-          <w:sz w:val="16"/>
-          <w:szCs w:val="18"/>
-          <w:lang w:val="en-US"/>
-        </w:rPr>
-        <w:t>"https://cdnjs.cloudflare.com/ajax/libs/react/0.14.7/react-dom.js"</w:t>
-      </w:r>
-      <w:r>
-        <w:rPr>
-          <w:rStyle w:val="tag"/>
-          <w:rFonts w:ascii="Consolas" w:hAnsi="Consolas"/>
-          <w:color w:val="B35A1B"/>
-          <w:sz w:val="16"/>
-          <w:szCs w:val="18"/>
-          <w:lang w:val="en-US"/>
-        </w:rPr>
-        <w:t>&gt;&lt;/script&gt;</w:t>
-      </w:r>
-    </w:p>
-    <w:p>
-      <w:pPr>
-        <w:pStyle w:val="l1"/>
-        <w:shd w:val="clear" w:color="auto" w:fill="FFFFFF"/>
-        <w:spacing w:after="0" w:afterAutospacing="0"/>
-        <w:rPr>
-          <w:rStyle w:val="tag"/>
-          <w:rFonts w:ascii="Consolas" w:hAnsi="Consolas"/>
-          <w:color w:val="505763"/>
-        </w:rPr>
-      </w:pPr>
-      <w:r>
-        <w:rPr>
-          <w:rStyle w:val="tag"/>
-          <w:rFonts w:ascii="Consolas" w:hAnsi="Consolas"/>
           <w:color w:val="505763"/>
         </w:rPr>
         <w:t>Hello World</w:t>
@@ -1720,33 +1860,36 @@
     <w:p/>
     <w:p/>
     <w:p/>
-    <w:p/>
-    <w:p/>
-    <w:p/>
-    <w:p/>
-    <w:p>
-      <w:pPr>
-        <w:rPr>
-          <w:lang w:val="en-US"/>
-        </w:rPr>
-      </w:pPr>
-      <w:r>
-        <w:rPr>
-          <w:lang w:val="en-US"/>
-        </w:rPr>
-        <w:t>2.7</w:t>
-      </w:r>
-      <w:r>
-        <w:rPr>
-          <w:lang w:val="en-US"/>
-        </w:rPr>
-        <w:t>/8</w:t>
-      </w:r>
-      <w:r>
-        <w:rPr>
-          <w:lang w:val="en-US"/>
-        </w:rPr>
-        <w:t xml:space="preserve"> JSX </w:t>
+    <w:p>
+      <w:pPr>
+        <w:rPr>
+          <w:lang w:val="en-US"/>
+        </w:rPr>
+      </w:pPr>
+      <w:r>
+        <w:rPr>
+          <w:rStyle w:val="Rubrik2Char"/>
+        </w:rPr>
+        <w:t>JSX</w:t>
+      </w:r>
+      <w:r>
+        <w:rPr>
+          <w:lang w:val="en-US"/>
+        </w:rPr>
+        <w:t xml:space="preserve"> </w:t>
+      </w:r>
+    </w:p>
+    <w:p>
+      <w:pPr>
+        <w:rPr>
+          <w:lang w:val="en-US"/>
+        </w:rPr>
+      </w:pPr>
+      <w:r>
+        <w:rPr>
+          <w:lang w:val="en-US"/>
+        </w:rPr>
+        <w:t xml:space="preserve">2.7/8 </w:t>
       </w:r>
       <w:r>
         <w:rPr>
@@ -1774,320 +1917,17 @@
       </w:pPr>
       <w:r>
         <w:rPr>
-          <w:lang w:val="en-US"/>
-        </w:rPr>
-        <w:t xml:space="preserve">Its recommended to wright the JavaScript in the </w:t>
-      </w:r>
-      <w:proofErr w:type="spellStart"/>
-      <w:r>
-        <w:rPr>
-          <w:lang w:val="en-US"/>
-        </w:rPr>
-        <w:t>from</w:t>
-      </w:r>
-      <w:proofErr w:type="spellEnd"/>
-      <w:r>
-        <w:rPr>
-          <w:lang w:val="en-US"/>
-        </w:rPr>
-        <w:t xml:space="preserve"> of JSX.</w:t>
-      </w:r>
-    </w:p>
-    <w:p>
-      <w:pPr>
-        <w:pStyle w:val="Liststycke"/>
-        <w:numPr>
-          <w:ilvl w:val="1"/>
-          <w:numId w:val="1"/>
-        </w:numPr>
-        <w:rPr>
-          <w:lang w:val="en-US"/>
-        </w:rPr>
-      </w:pPr>
-      <w:r>
-        <w:rPr>
-          <w:lang w:val="en-US"/>
-        </w:rPr>
-        <w:t xml:space="preserve">Don’t have to use </w:t>
-      </w:r>
-      <w:r>
-        <w:rPr>
-          <w:lang w:val="en-US"/>
-        </w:rPr>
-        <w:t>i</w:t>
-      </w:r>
-      <w:r>
-        <w:rPr>
-          <w:lang w:val="en-US"/>
-        </w:rPr>
-        <w:t>t.</w:t>
-      </w:r>
-    </w:p>
-    <w:p>
-      <w:pPr>
-        <w:pStyle w:val="Liststycke"/>
-        <w:numPr>
-          <w:ilvl w:val="1"/>
-          <w:numId w:val="1"/>
-        </w:numPr>
-        <w:rPr>
-          <w:lang w:val="en-US"/>
-        </w:rPr>
-      </w:pPr>
-      <w:r>
-        <w:rPr>
-          <w:lang w:val="en-US"/>
-        </w:rPr>
-        <w:t>Its more concise and easier to use when you are dealing with large tree structures.</w:t>
-      </w:r>
-    </w:p>
-    <w:p>
-      <w:pPr>
-        <w:pStyle w:val="Liststycke"/>
-        <w:numPr>
-          <w:ilvl w:val="1"/>
-          <w:numId w:val="1"/>
-        </w:numPr>
-        <w:rPr>
-          <w:lang w:val="en-US"/>
-        </w:rPr>
-      </w:pPr>
-      <w:r>
-        <w:rPr>
-          <w:lang w:val="en-US"/>
-        </w:rPr>
-        <w:t xml:space="preserve">Easier to </w:t>
-      </w:r>
-      <w:r>
-        <w:rPr>
-          <w:lang w:val="en-US"/>
-        </w:rPr>
-        <w:t>read and understand</w:t>
-      </w:r>
-      <w:r>
-        <w:rPr>
-          <w:lang w:val="en-US"/>
-        </w:rPr>
-        <w:t>.</w:t>
-      </w:r>
-    </w:p>
-    <w:p>
-      <w:pPr>
-        <w:pStyle w:val="Liststycke"/>
-        <w:numPr>
-          <w:ilvl w:val="0"/>
-          <w:numId w:val="1"/>
-        </w:numPr>
-        <w:rPr>
-          <w:lang w:val="en-US"/>
-        </w:rPr>
-      </w:pPr>
-      <w:r>
-        <w:rPr>
-          <w:lang w:val="en-US"/>
-        </w:rPr>
-        <w:t xml:space="preserve">Looks </w:t>
-      </w:r>
-      <w:proofErr w:type="gramStart"/>
-      <w:r>
-        <w:rPr>
-          <w:lang w:val="en-US"/>
-        </w:rPr>
-        <w:t>similar to</w:t>
-      </w:r>
-      <w:proofErr w:type="gramEnd"/>
-      <w:r>
-        <w:rPr>
-          <w:lang w:val="en-US"/>
-        </w:rPr>
-        <w:t xml:space="preserve"> XML</w:t>
-      </w:r>
-    </w:p>
-    <w:p>
-      <w:pPr>
-        <w:pStyle w:val="Liststycke"/>
-        <w:numPr>
-          <w:ilvl w:val="0"/>
-          <w:numId w:val="1"/>
-        </w:numPr>
-        <w:rPr>
-          <w:lang w:val="en-US"/>
-        </w:rPr>
-      </w:pPr>
-      <w:r>
-        <w:rPr>
-          <w:lang w:val="en-US"/>
-        </w:rPr>
-        <w:t>Written by Facebook</w:t>
-      </w:r>
-    </w:p>
-    <w:p>
-      <w:pPr>
-        <w:pStyle w:val="Liststycke"/>
-        <w:rPr>
-          <w:lang w:val="en-US"/>
-        </w:rPr>
-      </w:pPr>
-    </w:p>
-    <w:p>
-      <w:pPr>
-        <w:pStyle w:val="Liststycke"/>
-        <w:numPr>
-          <w:ilvl w:val="1"/>
-          <w:numId w:val="1"/>
-        </w:numPr>
-        <w:rPr>
-          <w:lang w:val="en-US"/>
-        </w:rPr>
-      </w:pPr>
-      <w:r>
-        <w:rPr>
-          <w:lang w:val="en-US"/>
-        </w:rPr>
-        <w:t xml:space="preserve">To use it </w:t>
-      </w:r>
-      <w:r>
-        <w:rPr>
-          <w:lang w:val="en-US"/>
-        </w:rPr>
-        <w:t xml:space="preserve">in the example </w:t>
-      </w:r>
-      <w:r>
-        <w:rPr>
-          <w:lang w:val="en-US"/>
-        </w:rPr>
-        <w:t>you need to include babel</w:t>
-      </w:r>
-      <w:r>
-        <w:rPr>
-          <w:lang w:val="en-US"/>
-        </w:rPr>
-        <w:t xml:space="preserve">, where </w:t>
-      </w:r>
-      <w:proofErr w:type="spellStart"/>
-      <w:r>
-        <w:rPr>
-          <w:lang w:val="en-US"/>
-        </w:rPr>
-        <w:t>its</w:t>
-      </w:r>
-      <w:proofErr w:type="spellEnd"/>
-      <w:r>
-        <w:rPr>
-          <w:lang w:val="en-US"/>
-        </w:rPr>
-        <w:t xml:space="preserve"> helpful to transform JSX in the browser.</w:t>
-      </w:r>
-    </w:p>
-    <w:p>
-      <w:pPr>
-        <w:pStyle w:val="Liststycke"/>
-        <w:numPr>
-          <w:ilvl w:val="2"/>
-          <w:numId w:val="1"/>
-        </w:numPr>
-        <w:rPr>
-          <w:lang w:val="en-US"/>
-        </w:rPr>
-      </w:pPr>
-      <w:r>
-        <w:rPr>
-          <w:lang w:val="en-US"/>
-        </w:rPr>
-        <w:t xml:space="preserve">Babel-core 5.8.2 </w:t>
-      </w:r>
-      <w:r>
-        <w:rPr>
-          <w:lang w:val="en-US"/>
-        </w:rPr>
-        <w:t>is used in the tutorial</w:t>
-      </w:r>
-    </w:p>
-    <w:p>
-      <w:pPr>
-        <w:pStyle w:val="Liststycke"/>
-        <w:numPr>
-          <w:ilvl w:val="3"/>
-          <w:numId w:val="1"/>
-        </w:numPr>
-        <w:rPr>
-          <w:lang w:val="en-US"/>
-        </w:rPr>
-      </w:pPr>
-      <w:r>
-        <w:rPr>
-          <w:lang w:val="en-US"/>
-        </w:rPr>
-        <w:t>https://cdnjs.cloudflare.com/ajax/libs/babel-core/5.8.20/browser.min.js</w:t>
-      </w:r>
-    </w:p>
-    <w:p>
-      <w:pPr>
-        <w:pStyle w:val="Liststycke"/>
-        <w:numPr>
-          <w:ilvl w:val="2"/>
-          <w:numId w:val="1"/>
-        </w:numPr>
-        <w:rPr>
-          <w:lang w:val="en-US"/>
-        </w:rPr>
-      </w:pPr>
-      <w:hyperlink r:id="rId15" w:history="1">
-        <w:r>
-          <w:rPr>
-            <w:rStyle w:val="Hyperlnk"/>
-            <w:rFonts w:ascii="Tahoma" w:hAnsi="Tahoma" w:cs="Tahoma"/>
-            <w:shd w:val="clear" w:color="auto" w:fill="FFFFFF"/>
-            <w:lang w:val="en-US"/>
-          </w:rPr>
-          <w:t>https://cdnjs.cloudflare.com/ajax/libs/babel-core/6.1.19/browser.min.js</w:t>
-        </w:r>
-      </w:hyperlink>
-    </w:p>
-    <w:p>
-      <w:pPr>
-        <w:pStyle w:val="Liststycke"/>
-        <w:numPr>
-          <w:ilvl w:val="0"/>
-          <w:numId w:val="1"/>
-        </w:numPr>
-        <w:rPr>
-          <w:lang w:val="en-US"/>
-        </w:rPr>
-      </w:pPr>
-      <w:r>
-        <w:rPr>
-          <w:lang w:val="en-US"/>
-        </w:rPr>
-        <w:t xml:space="preserve">On babeljs.io you can </w:t>
-      </w:r>
-      <w:r>
-        <w:rPr>
-          <w:lang w:val="en-US"/>
-        </w:rPr>
-        <w:t>look and see the transformation going on in babel.</w:t>
-      </w:r>
-    </w:p>
-    <w:p>
-      <w:pPr>
-        <w:rPr>
           <w:noProof/>
           <w:lang w:val="en-US"/>
         </w:rPr>
-      </w:pPr>
-      <w:r>
-        <w:rPr>
-          <w:noProof/>
-          <w:lang w:val="en-US"/>
-        </w:rPr>
         <w:drawing>
-          <wp:anchor distT="0" distB="0" distL="114300" distR="114300" simplePos="0" relativeHeight="251662336" behindDoc="1" locked="0" layoutInCell="1" allowOverlap="1" wp14:anchorId="713BE685" wp14:editId="6B72A6F8">
+          <wp:anchor distT="0" distB="0" distL="114300" distR="114300" simplePos="0" relativeHeight="251662336" behindDoc="1" locked="0" layoutInCell="1" allowOverlap="1" wp14:anchorId="713BE685" wp14:editId="63F92DE8">
             <wp:simplePos x="0" y="0"/>
             <wp:positionH relativeFrom="margin">
-              <wp:align>center</wp:align>
+              <wp:posOffset>2487980</wp:posOffset>
             </wp:positionH>
             <wp:positionV relativeFrom="paragraph">
-              <wp:posOffset>35560</wp:posOffset>
+              <wp:posOffset>14489</wp:posOffset>
             </wp:positionV>
             <wp:extent cx="3657600" cy="965200"/>
             <wp:effectExtent l="0" t="0" r="0" b="6350"/>
@@ -2114,7 +1954,7 @@
                     </pic:cNvPicPr>
                   </pic:nvPicPr>
                   <pic:blipFill>
-                    <a:blip r:embed="rId16">
+                    <a:blip r:embed="rId15">
                       <a:extLst>
                         <a:ext uri="{28A0092B-C50C-407E-A947-70E740481C1C}">
                           <a14:useLocalDpi xmlns:a14="http://schemas.microsoft.com/office/drawing/2010/main" val="0"/>
@@ -2151,6 +1991,309 @@
           </wp:anchor>
         </w:drawing>
       </w:r>
+      <w:r>
+        <w:rPr>
+          <w:lang w:val="en-US"/>
+        </w:rPr>
+        <w:t xml:space="preserve">Its recommended to wright the JavaScript in the </w:t>
+      </w:r>
+      <w:proofErr w:type="spellStart"/>
+      <w:r>
+        <w:rPr>
+          <w:lang w:val="en-US"/>
+        </w:rPr>
+        <w:t>from</w:t>
+      </w:r>
+      <w:proofErr w:type="spellEnd"/>
+      <w:r>
+        <w:rPr>
+          <w:lang w:val="en-US"/>
+        </w:rPr>
+        <w:t xml:space="preserve"> of JSX.</w:t>
+      </w:r>
+    </w:p>
+    <w:p>
+      <w:pPr>
+        <w:pStyle w:val="Liststycke"/>
+        <w:numPr>
+          <w:ilvl w:val="1"/>
+          <w:numId w:val="1"/>
+        </w:numPr>
+        <w:rPr>
+          <w:lang w:val="en-US"/>
+        </w:rPr>
+      </w:pPr>
+      <w:r>
+        <w:rPr>
+          <w:lang w:val="en-US"/>
+        </w:rPr>
+        <w:t xml:space="preserve">Don’t have to use </w:t>
+      </w:r>
+      <w:r>
+        <w:rPr>
+          <w:lang w:val="en-US"/>
+        </w:rPr>
+        <w:t>i</w:t>
+      </w:r>
+      <w:r>
+        <w:rPr>
+          <w:lang w:val="en-US"/>
+        </w:rPr>
+        <w:t>t.</w:t>
+      </w:r>
+    </w:p>
+    <w:p>
+      <w:pPr>
+        <w:pStyle w:val="Liststycke"/>
+        <w:numPr>
+          <w:ilvl w:val="1"/>
+          <w:numId w:val="1"/>
+        </w:numPr>
+        <w:rPr>
+          <w:lang w:val="en-US"/>
+        </w:rPr>
+      </w:pPr>
+      <w:r>
+        <w:rPr>
+          <w:lang w:val="en-US"/>
+        </w:rPr>
+        <w:t>Its more concise and easier to use when you are dealing with large tree structures.</w:t>
+      </w:r>
+    </w:p>
+    <w:p>
+      <w:pPr>
+        <w:pStyle w:val="Liststycke"/>
+        <w:numPr>
+          <w:ilvl w:val="1"/>
+          <w:numId w:val="1"/>
+        </w:numPr>
+        <w:rPr>
+          <w:lang w:val="en-US"/>
+        </w:rPr>
+      </w:pPr>
+      <w:r>
+        <w:rPr>
+          <w:lang w:val="en-US"/>
+        </w:rPr>
+        <w:t xml:space="preserve">Easier to </w:t>
+      </w:r>
+      <w:r>
+        <w:rPr>
+          <w:lang w:val="en-US"/>
+        </w:rPr>
+        <w:t>read and understand</w:t>
+      </w:r>
+      <w:r>
+        <w:rPr>
+          <w:lang w:val="en-US"/>
+        </w:rPr>
+        <w:t>.</w:t>
+      </w:r>
+    </w:p>
+    <w:p>
+      <w:pPr>
+        <w:pStyle w:val="Liststycke"/>
+        <w:numPr>
+          <w:ilvl w:val="0"/>
+          <w:numId w:val="1"/>
+        </w:numPr>
+        <w:rPr>
+          <w:lang w:val="en-US"/>
+        </w:rPr>
+      </w:pPr>
+      <w:r>
+        <w:rPr>
+          <w:lang w:val="en-US"/>
+        </w:rPr>
+        <w:t xml:space="preserve">Looks </w:t>
+      </w:r>
+      <w:proofErr w:type="gramStart"/>
+      <w:r>
+        <w:rPr>
+          <w:lang w:val="en-US"/>
+        </w:rPr>
+        <w:t>similar to</w:t>
+      </w:r>
+      <w:proofErr w:type="gramEnd"/>
+      <w:r>
+        <w:rPr>
+          <w:lang w:val="en-US"/>
+        </w:rPr>
+        <w:t xml:space="preserve"> XML</w:t>
+      </w:r>
+    </w:p>
+    <w:p>
+      <w:pPr>
+        <w:pStyle w:val="Liststycke"/>
+        <w:numPr>
+          <w:ilvl w:val="0"/>
+          <w:numId w:val="1"/>
+        </w:numPr>
+        <w:rPr>
+          <w:lang w:val="en-US"/>
+        </w:rPr>
+      </w:pPr>
+      <w:r>
+        <w:rPr>
+          <w:lang w:val="en-US"/>
+        </w:rPr>
+        <w:t>Written by Facebook</w:t>
+      </w:r>
+    </w:p>
+    <w:p>
+      <w:pPr>
+        <w:pStyle w:val="Liststycke"/>
+        <w:rPr>
+          <w:lang w:val="en-US"/>
+        </w:rPr>
+      </w:pPr>
+    </w:p>
+    <w:p>
+      <w:pPr>
+        <w:pStyle w:val="Liststycke"/>
+        <w:numPr>
+          <w:ilvl w:val="1"/>
+          <w:numId w:val="1"/>
+        </w:numPr>
+        <w:rPr>
+          <w:lang w:val="en-US"/>
+        </w:rPr>
+      </w:pPr>
+      <w:r>
+        <w:rPr>
+          <w:lang w:val="en-US"/>
+        </w:rPr>
+        <w:t xml:space="preserve">To use it </w:t>
+      </w:r>
+      <w:r>
+        <w:rPr>
+          <w:lang w:val="en-US"/>
+        </w:rPr>
+        <w:t xml:space="preserve">in the example </w:t>
+      </w:r>
+      <w:r>
+        <w:rPr>
+          <w:lang w:val="en-US"/>
+        </w:rPr>
+        <w:t>you need to include babel</w:t>
+      </w:r>
+      <w:r>
+        <w:rPr>
+          <w:lang w:val="en-US"/>
+        </w:rPr>
+        <w:t xml:space="preserve">, where </w:t>
+      </w:r>
+      <w:proofErr w:type="spellStart"/>
+      <w:r>
+        <w:rPr>
+          <w:lang w:val="en-US"/>
+        </w:rPr>
+        <w:t>its</w:t>
+      </w:r>
+      <w:proofErr w:type="spellEnd"/>
+      <w:r>
+        <w:rPr>
+          <w:lang w:val="en-US"/>
+        </w:rPr>
+        <w:t xml:space="preserve"> helpful to transform JSX in the browser.</w:t>
+      </w:r>
+    </w:p>
+    <w:p>
+      <w:pPr>
+        <w:pStyle w:val="Liststycke"/>
+        <w:numPr>
+          <w:ilvl w:val="2"/>
+          <w:numId w:val="1"/>
+        </w:numPr>
+        <w:rPr>
+          <w:lang w:val="en-US"/>
+        </w:rPr>
+      </w:pPr>
+      <w:r>
+        <w:rPr>
+          <w:lang w:val="en-US"/>
+        </w:rPr>
+        <w:t xml:space="preserve">Babel-core 5.8.2 </w:t>
+      </w:r>
+      <w:r>
+        <w:rPr>
+          <w:lang w:val="en-US"/>
+        </w:rPr>
+        <w:t>is used in the tutorial</w:t>
+      </w:r>
+    </w:p>
+    <w:p>
+      <w:pPr>
+        <w:pStyle w:val="Liststycke"/>
+        <w:numPr>
+          <w:ilvl w:val="3"/>
+          <w:numId w:val="1"/>
+        </w:numPr>
+        <w:rPr>
+          <w:lang w:val="en-US"/>
+        </w:rPr>
+      </w:pPr>
+      <w:r>
+        <w:rPr>
+          <w:lang w:val="en-US"/>
+        </w:rPr>
+        <w:t>https://cdnjs.cloudflare.com/ajax/libs/babel-core/5.8.20/browser.min.js</w:t>
+      </w:r>
+    </w:p>
+    <w:p>
+      <w:pPr>
+        <w:pStyle w:val="Liststycke"/>
+        <w:numPr>
+          <w:ilvl w:val="2"/>
+          <w:numId w:val="1"/>
+        </w:numPr>
+        <w:rPr>
+          <w:lang w:val="en-US"/>
+        </w:rPr>
+      </w:pPr>
+      <w:hyperlink r:id="rId16" w:history="1">
+        <w:r>
+          <w:rPr>
+            <w:rStyle w:val="Hyperlnk"/>
+            <w:rFonts w:ascii="Tahoma" w:hAnsi="Tahoma" w:cs="Tahoma"/>
+            <w:shd w:val="clear" w:color="auto" w:fill="FFFFFF"/>
+            <w:lang w:val="en-US"/>
+          </w:rPr>
+          <w:t>https://cdnjs.cloudflare.com/ajax/libs/babel-core/6.1.19/browser.min.js</w:t>
+        </w:r>
+      </w:hyperlink>
+    </w:p>
+    <w:p>
+      <w:pPr>
+        <w:pStyle w:val="Liststycke"/>
+        <w:numPr>
+          <w:ilvl w:val="0"/>
+          <w:numId w:val="1"/>
+        </w:numPr>
+        <w:rPr>
+          <w:lang w:val="en-US"/>
+        </w:rPr>
+      </w:pPr>
+      <w:r>
+        <w:rPr>
+          <w:lang w:val="en-US"/>
+        </w:rPr>
+        <w:t xml:space="preserve">On babeljs.io you can </w:t>
+      </w:r>
+      <w:r>
+        <w:rPr>
+          <w:lang w:val="en-US"/>
+        </w:rPr>
+        <w:t>look and see the transformation going on in babel.</w:t>
+      </w:r>
+    </w:p>
+    <w:p>
+      <w:pPr>
+        <w:rPr>
+          <w:noProof/>
+          <w:lang w:val="en-US"/>
+        </w:rPr>
+      </w:pPr>
     </w:p>
     <w:p>
       <w:pPr>
@@ -2229,7 +2372,6 @@
           <w:noProof/>
           <w:lang w:val="en-US"/>
         </w:rPr>
-        <w:lastRenderedPageBreak/>
         <w:drawing>
           <wp:anchor distT="0" distB="0" distL="114300" distR="114300" simplePos="0" relativeHeight="251663360" behindDoc="1" locked="0" layoutInCell="1" allowOverlap="1" wp14:anchorId="184CC06E" wp14:editId="1C18C934">
             <wp:simplePos x="0" y="0"/>
@@ -2633,6 +2775,7 @@
           <w:noProof/>
           <w:lang w:val="en-US"/>
         </w:rPr>
+        <w:lastRenderedPageBreak/>
         <w:drawing>
           <wp:anchor distT="0" distB="0" distL="114300" distR="114300" simplePos="0" relativeHeight="251664384" behindDoc="1" locked="0" layoutInCell="1" allowOverlap="1" wp14:anchorId="1643426F" wp14:editId="2C3E9249">
             <wp:simplePos x="0" y="0"/>
@@ -2781,7 +2924,21 @@
         <w:rPr>
           <w:lang w:val="en-US"/>
         </w:rPr>
-        <w:t>in the React.createElement component</w:t>
+        <w:t xml:space="preserve">in the </w:t>
+      </w:r>
+      <w:proofErr w:type="spellStart"/>
+      <w:r>
+        <w:rPr>
+          <w:lang w:val="en-US"/>
+        </w:rPr>
+        <w:t>React.createElement</w:t>
+      </w:r>
+      <w:proofErr w:type="spellEnd"/>
+      <w:r>
+        <w:rPr>
+          <w:lang w:val="en-US"/>
+        </w:rPr>
+        <w:t xml:space="preserve"> component</w:t>
       </w:r>
       <w:r>
         <w:rPr>
@@ -2903,7 +3060,6 @@
         <w:rPr>
           <w:lang w:val="en-US"/>
         </w:rPr>
-        <w:lastRenderedPageBreak/>
         <w:t xml:space="preserve">Using {} allows us to </w:t>
       </w:r>
       <w:r>
@@ -3319,6 +3475,7 @@
         </w:numPr>
       </w:pPr>
       <w:r>
+        <w:lastRenderedPageBreak/>
         <w:t xml:space="preserve">Sen skickar vi in en </w:t>
       </w:r>
       <w:r>
@@ -3476,7 +3633,6 @@
         <w:rPr>
           <w:lang w:val="en-US"/>
         </w:rPr>
-        <w:lastRenderedPageBreak/>
         <w:t>5</w:t>
       </w:r>
       <w:r>
@@ -3950,6 +4106,7 @@
           <w:szCs w:val="18"/>
           <w:lang w:val="en-US"/>
         </w:rPr>
+        <w:lastRenderedPageBreak/>
         <w:t>{</w:t>
       </w:r>
       <w:r>
@@ -5367,7 +5524,6 @@
         <w:rPr>
           <w:lang w:val="en-US"/>
         </w:rPr>
-        <w:lastRenderedPageBreak/>
         <w:t>Node Js allows us to</w:t>
       </w:r>
       <w:r>
@@ -5582,6 +5738,7 @@
         <w:rPr>
           <w:lang w:val="en-US"/>
         </w:rPr>
+        <w:lastRenderedPageBreak/>
         <w:t>Usuallt</w:t>
       </w:r>
       <w:proofErr w:type="spellEnd"/>
@@ -5842,7 +5999,6 @@
         <w:rPr>
           <w:lang w:val="en-US"/>
         </w:rPr>
-        <w:lastRenderedPageBreak/>
         <w:t xml:space="preserve">create project in the folder </w:t>
       </w:r>
       <w:proofErr w:type="spellStart"/>
@@ -6169,6 +6325,7 @@
         <w:rPr>
           <w:lang w:val="en-US"/>
         </w:rPr>
+        <w:lastRenderedPageBreak/>
         <w:t>Install Node.JS</w:t>
       </w:r>
     </w:p>
@@ -6543,7 +6700,6 @@
         <w:rPr>
           <w:lang w:val="en-US"/>
         </w:rPr>
-        <w:lastRenderedPageBreak/>
         <w:t>npm install webpack</w:t>
       </w:r>
       <w:r>
@@ -6625,8 +6781,13 @@
           <w:numId w:val="14"/>
         </w:numPr>
       </w:pPr>
-      <w:r>
-        <w:t xml:space="preserve">npm </w:t>
+      <w:proofErr w:type="spellStart"/>
+      <w:r>
+        <w:t>npm</w:t>
+      </w:r>
+      <w:proofErr w:type="spellEnd"/>
+      <w:r>
+        <w:t xml:space="preserve"> </w:t>
       </w:r>
       <w:proofErr w:type="spellStart"/>
       <w:r>
@@ -7682,7 +7843,6 @@
         <w:rPr>
           <w:lang w:val="en-US"/>
         </w:rPr>
-        <w:lastRenderedPageBreak/>
         <w:t>Going to make a request to the API for data about the Pokémon’s witch we are going to display on our page.</w:t>
       </w:r>
     </w:p>
@@ -8452,6 +8612,7 @@
         <w:rPr>
           <w:lang w:val="en-US"/>
         </w:rPr>
+        <w:lastRenderedPageBreak/>
         <w:t>https://react-bootstrap.github.io/components/pagination/</w:t>
       </w:r>
     </w:p>
@@ -10184,6 +10345,119 @@
     </w:lvl>
   </w:abstractNum>
   <w:abstractNum w:abstractNumId="14" w15:restartNumberingAfterBreak="0">
+    <w:nsid w:val="74BB7BCB"/>
+    <w:multiLevelType w:val="multilevel"/>
+    <w:tmpl w:val="BC8CD17A"/>
+    <w:lvl w:ilvl="0">
+      <w:start w:val="1"/>
+      <w:numFmt w:val="decimal"/>
+      <w:lvlText w:val="%1"/>
+      <w:lvlJc w:val="left"/>
+      <w:pPr>
+        <w:ind w:left="360" w:hanging="360"/>
+      </w:pPr>
+      <w:rPr>
+        <w:rFonts w:hint="default"/>
+      </w:rPr>
+    </w:lvl>
+    <w:lvl w:ilvl="1">
+      <w:start w:val="1"/>
+      <w:numFmt w:val="decimal"/>
+      <w:lvlText w:val="%1.%2"/>
+      <w:lvlJc w:val="left"/>
+      <w:pPr>
+        <w:ind w:left="360" w:hanging="360"/>
+      </w:pPr>
+      <w:rPr>
+        <w:rFonts w:hint="default"/>
+      </w:rPr>
+    </w:lvl>
+    <w:lvl w:ilvl="2">
+      <w:start w:val="1"/>
+      <w:numFmt w:val="decimal"/>
+      <w:lvlText w:val="%1.%2.%3"/>
+      <w:lvlJc w:val="left"/>
+      <w:pPr>
+        <w:ind w:left="720" w:hanging="720"/>
+      </w:pPr>
+      <w:rPr>
+        <w:rFonts w:hint="default"/>
+      </w:rPr>
+    </w:lvl>
+    <w:lvl w:ilvl="3">
+      <w:start w:val="1"/>
+      <w:numFmt w:val="decimal"/>
+      <w:lvlText w:val="%1.%2.%3.%4"/>
+      <w:lvlJc w:val="left"/>
+      <w:pPr>
+        <w:ind w:left="720" w:hanging="720"/>
+      </w:pPr>
+      <w:rPr>
+        <w:rFonts w:hint="default"/>
+      </w:rPr>
+    </w:lvl>
+    <w:lvl w:ilvl="4">
+      <w:start w:val="1"/>
+      <w:numFmt w:val="decimal"/>
+      <w:lvlText w:val="%1.%2.%3.%4.%5"/>
+      <w:lvlJc w:val="left"/>
+      <w:pPr>
+        <w:ind w:left="1080" w:hanging="1080"/>
+      </w:pPr>
+      <w:rPr>
+        <w:rFonts w:hint="default"/>
+      </w:rPr>
+    </w:lvl>
+    <w:lvl w:ilvl="5">
+      <w:start w:val="1"/>
+      <w:numFmt w:val="decimal"/>
+      <w:lvlText w:val="%1.%2.%3.%4.%5.%6"/>
+      <w:lvlJc w:val="left"/>
+      <w:pPr>
+        <w:ind w:left="1080" w:hanging="1080"/>
+      </w:pPr>
+      <w:rPr>
+        <w:rFonts w:hint="default"/>
+      </w:rPr>
+    </w:lvl>
+    <w:lvl w:ilvl="6">
+      <w:start w:val="1"/>
+      <w:numFmt w:val="decimal"/>
+      <w:lvlText w:val="%1.%2.%3.%4.%5.%6.%7"/>
+      <w:lvlJc w:val="left"/>
+      <w:pPr>
+        <w:ind w:left="1440" w:hanging="1440"/>
+      </w:pPr>
+      <w:rPr>
+        <w:rFonts w:hint="default"/>
+      </w:rPr>
+    </w:lvl>
+    <w:lvl w:ilvl="7">
+      <w:start w:val="1"/>
+      <w:numFmt w:val="decimal"/>
+      <w:lvlText w:val="%1.%2.%3.%4.%5.%6.%7.%8"/>
+      <w:lvlJc w:val="left"/>
+      <w:pPr>
+        <w:ind w:left="1440" w:hanging="1440"/>
+      </w:pPr>
+      <w:rPr>
+        <w:rFonts w:hint="default"/>
+      </w:rPr>
+    </w:lvl>
+    <w:lvl w:ilvl="8">
+      <w:start w:val="1"/>
+      <w:numFmt w:val="decimal"/>
+      <w:lvlText w:val="%1.%2.%3.%4.%5.%6.%7.%8.%9"/>
+      <w:lvlJc w:val="left"/>
+      <w:pPr>
+        <w:ind w:left="1440" w:hanging="1440"/>
+      </w:pPr>
+      <w:rPr>
+        <w:rFonts w:hint="default"/>
+      </w:rPr>
+    </w:lvl>
+  </w:abstractNum>
+  <w:abstractNum w:abstractNumId="15" w15:restartNumberingAfterBreak="0">
     <w:nsid w:val="79923260"/>
     <w:multiLevelType w:val="multilevel"/>
     <w:tmpl w:val="7D080BB2"/>
@@ -10309,7 +10583,7 @@
     <w:abstractNumId w:val="9"/>
   </w:num>
   <w:num w:numId="5">
-    <w:abstractNumId w:val="14"/>
+    <w:abstractNumId w:val="15"/>
   </w:num>
   <w:num w:numId="6">
     <w:abstractNumId w:val="4"/>
@@ -10340,6 +10614,9 @@
   </w:num>
   <w:num w:numId="15">
     <w:abstractNumId w:val="0"/>
+  </w:num>
+  <w:num w:numId="16">
+    <w:abstractNumId w:val="14"/>
   </w:num>
 </w:numbering>
 </file>
@@ -10742,6 +11019,71 @@
     <w:name w:val="Normal"/>
     <w:qFormat/>
   </w:style>
+  <w:style w:type="paragraph" w:styleId="Rubrik1">
+    <w:name w:val="heading 1"/>
+    <w:basedOn w:val="Normal"/>
+    <w:next w:val="Normal"/>
+    <w:link w:val="Rubrik1Char"/>
+    <w:uiPriority w:val="9"/>
+    <w:qFormat/>
+    <w:rsid w:val="00D33DC9"/>
+    <w:pPr>
+      <w:keepNext/>
+      <w:keepLines/>
+      <w:spacing w:before="240" w:after="0"/>
+      <w:outlineLvl w:val="0"/>
+    </w:pPr>
+    <w:rPr>
+      <w:rFonts w:asciiTheme="majorHAnsi" w:eastAsiaTheme="majorEastAsia" w:hAnsiTheme="majorHAnsi" w:cstheme="majorBidi"/>
+      <w:color w:val="2F5496" w:themeColor="accent1" w:themeShade="BF"/>
+      <w:sz w:val="32"/>
+      <w:szCs w:val="32"/>
+    </w:rPr>
+  </w:style>
+  <w:style w:type="paragraph" w:styleId="Rubrik2">
+    <w:name w:val="heading 2"/>
+    <w:basedOn w:val="Normal"/>
+    <w:next w:val="Normal"/>
+    <w:link w:val="Rubrik2Char"/>
+    <w:uiPriority w:val="9"/>
+    <w:unhideWhenUsed/>
+    <w:qFormat/>
+    <w:rsid w:val="00D33DC9"/>
+    <w:pPr>
+      <w:keepNext/>
+      <w:keepLines/>
+      <w:spacing w:before="40" w:after="0"/>
+      <w:outlineLvl w:val="1"/>
+    </w:pPr>
+    <w:rPr>
+      <w:rFonts w:asciiTheme="majorHAnsi" w:eastAsiaTheme="majorEastAsia" w:hAnsiTheme="majorHAnsi" w:cstheme="majorBidi"/>
+      <w:color w:val="2F5496" w:themeColor="accent1" w:themeShade="BF"/>
+      <w:sz w:val="26"/>
+      <w:szCs w:val="26"/>
+    </w:rPr>
+  </w:style>
+  <w:style w:type="paragraph" w:styleId="Rubrik3">
+    <w:name w:val="heading 3"/>
+    <w:basedOn w:val="Normal"/>
+    <w:next w:val="Normal"/>
+    <w:link w:val="Rubrik3Char"/>
+    <w:uiPriority w:val="9"/>
+    <w:unhideWhenUsed/>
+    <w:qFormat/>
+    <w:rsid w:val="00D33DC9"/>
+    <w:pPr>
+      <w:keepNext/>
+      <w:keepLines/>
+      <w:spacing w:before="40" w:after="0"/>
+      <w:outlineLvl w:val="2"/>
+    </w:pPr>
+    <w:rPr>
+      <w:rFonts w:asciiTheme="majorHAnsi" w:eastAsiaTheme="majorEastAsia" w:hAnsiTheme="majorHAnsi" w:cstheme="majorBidi"/>
+      <w:color w:val="1F3763" w:themeColor="accent1" w:themeShade="7F"/>
+      <w:sz w:val="24"/>
+      <w:szCs w:val="24"/>
+    </w:rPr>
+  </w:style>
   <w:style w:type="character" w:default="1" w:styleId="Standardstycketeckensnitt">
     <w:name w:val="Default Paragraph Font"/>
     <w:uiPriority w:val="1"/>
@@ -10967,6 +11309,45 @@
     <w:link w:val="Sidfot"/>
     <w:uiPriority w:val="99"/>
     <w:rsid w:val="00A24E24"/>
+  </w:style>
+  <w:style w:type="character" w:customStyle="1" w:styleId="Rubrik2Char">
+    <w:name w:val="Rubrik 2 Char"/>
+    <w:basedOn w:val="Standardstycketeckensnitt"/>
+    <w:link w:val="Rubrik2"/>
+    <w:uiPriority w:val="9"/>
+    <w:rsid w:val="00D33DC9"/>
+    <w:rPr>
+      <w:rFonts w:asciiTheme="majorHAnsi" w:eastAsiaTheme="majorEastAsia" w:hAnsiTheme="majorHAnsi" w:cstheme="majorBidi"/>
+      <w:color w:val="2F5496" w:themeColor="accent1" w:themeShade="BF"/>
+      <w:sz w:val="26"/>
+      <w:szCs w:val="26"/>
+    </w:rPr>
+  </w:style>
+  <w:style w:type="character" w:customStyle="1" w:styleId="Rubrik1Char">
+    <w:name w:val="Rubrik 1 Char"/>
+    <w:basedOn w:val="Standardstycketeckensnitt"/>
+    <w:link w:val="Rubrik1"/>
+    <w:uiPriority w:val="9"/>
+    <w:rsid w:val="00D33DC9"/>
+    <w:rPr>
+      <w:rFonts w:asciiTheme="majorHAnsi" w:eastAsiaTheme="majorEastAsia" w:hAnsiTheme="majorHAnsi" w:cstheme="majorBidi"/>
+      <w:color w:val="2F5496" w:themeColor="accent1" w:themeShade="BF"/>
+      <w:sz w:val="32"/>
+      <w:szCs w:val="32"/>
+    </w:rPr>
+  </w:style>
+  <w:style w:type="character" w:customStyle="1" w:styleId="Rubrik3Char">
+    <w:name w:val="Rubrik 3 Char"/>
+    <w:basedOn w:val="Standardstycketeckensnitt"/>
+    <w:link w:val="Rubrik3"/>
+    <w:uiPriority w:val="9"/>
+    <w:rsid w:val="00D33DC9"/>
+    <w:rPr>
+      <w:rFonts w:asciiTheme="majorHAnsi" w:eastAsiaTheme="majorEastAsia" w:hAnsiTheme="majorHAnsi" w:cstheme="majorBidi"/>
+      <w:color w:val="1F3763" w:themeColor="accent1" w:themeShade="7F"/>
+      <w:sz w:val="24"/>
+      <w:szCs w:val="24"/>
+    </w:rPr>
   </w:style>
 </w:styles>
 </file>
@@ -11271,7 +11652,7 @@
 </file>
 
 <file path=customXml/itemProps1.xml><?xml version="1.0" encoding="utf-8"?>
-<ds:datastoreItem xmlns:ds="http://schemas.openxmlformats.org/officeDocument/2006/customXml" ds:itemID="{2414F50D-B981-4099-B75C-7626282EF807}">
+<ds:datastoreItem xmlns:ds="http://schemas.openxmlformats.org/officeDocument/2006/customXml" ds:itemID="{556FD2D7-CF1E-475C-8A7B-5DDDA8CB2C7F}">
   <ds:schemaRefs>
     <ds:schemaRef ds:uri="http://schemas.openxmlformats.org/officeDocument/2006/bibliography"/>
   </ds:schemaRefs>

--- a/dokument/React-From-The-Ground.docx
+++ b/dokument/React-From-The-Ground.docx
@@ -124,21 +124,11 @@
       <w:r>
         <w:t xml:space="preserve">Att arbeta med DOM API är svårt. </w:t>
       </w:r>
-      <w:proofErr w:type="spellStart"/>
-      <w:r>
-        <w:t>Reakt</w:t>
-      </w:r>
-      <w:proofErr w:type="spellEnd"/>
-      <w:r>
-        <w:t xml:space="preserve"> ger i princip utvecklare möjligheten att arbeta med en virtuell webbläsare som är mer användbar än den riktiga webbläsaren. </w:t>
-      </w:r>
-      <w:proofErr w:type="spellStart"/>
-      <w:r>
-        <w:t>Reacts</w:t>
-      </w:r>
-      <w:proofErr w:type="spellEnd"/>
-      <w:r>
-        <w:t xml:space="preserve"> virtuella webbläsare fungerar som en agent mellan utvecklaren och den verkliga webbläsaren.</w:t>
+      <w:r>
+        <w:t>React</w:t>
+      </w:r>
+      <w:r>
+        <w:t xml:space="preserve"> ger i princip utvecklare möjligheten att arbeta med en virtuell webbläsare som är mer användbar än den riktiga webbläsaren. Reacts virtuella webbläsare fungerar som en agent mellan utvecklaren och den verkliga webbläsaren.</w:t>
       </w:r>
     </w:p>
     <w:p>
@@ -386,38 +376,20 @@
       </w:r>
     </w:p>
     <w:p>
-      <w:pPr>
-        <w:rPr>
-          <w:lang w:val="en-US"/>
-        </w:rPr>
-      </w:pPr>
-      <w:r>
-        <w:rPr>
-          <w:lang w:val="en-US"/>
-        </w:rPr>
-        <w:t>1.2</w:t>
-      </w:r>
-      <w:r>
-        <w:rPr>
-          <w:lang w:val="en-US"/>
-        </w:rPr>
-        <w:t xml:space="preserve"> -  </w:t>
-      </w:r>
-      <w:r>
-        <w:rPr>
-          <w:lang w:val="en-US"/>
-        </w:rPr>
-        <w:t>Why? Its Simple to use. When you know it.</w:t>
-      </w:r>
-    </w:p>
-    <w:p>
-      <w:proofErr w:type="spellStart"/>
-      <w:r>
-        <w:t>Reacts</w:t>
-      </w:r>
-      <w:proofErr w:type="spellEnd"/>
-      <w:r>
-        <w:t xml:space="preserve"> officiella definition säger att det är ett JavaScript-bibliotek för att bygga användargränssnitt. Det är viktigt att förstå de två olika delarna av denna definition:</w:t>
+      <w:r>
+        <w:t xml:space="preserve">Reacts </w:t>
+      </w:r>
+      <w:r>
+        <w:t>”</w:t>
+      </w:r>
+      <w:r>
+        <w:t>officiella definition</w:t>
+      </w:r>
+      <w:r>
+        <w:t>”</w:t>
+      </w:r>
+      <w:r>
+        <w:t xml:space="preserve"> säger att det är ett JavaScript-bibliotek för att bygga användargränssnitt. Det är viktigt att förstå de två olika delarna av denna definition:</w:t>
       </w:r>
     </w:p>
     <w:p/>
@@ -437,13 +409,7 @@
       </w:r>
       <w:proofErr w:type="spellEnd"/>
       <w:r>
-        <w:t xml:space="preserve"> User Interfaces. Ett användargränssnitt är allt vi lägger framför användarna för att få dem att interagera med en maskin. Användargränssnitt är överallt, från de enkla knapparna på en mikrovågsugn till instrumentbrädan i en rymdfärja. Om enheten som vi försöker gränssnitt kan förstå JavaScript kan vi använda React för att beskriva ett användargränssnitt för det.</w:t>
-      </w:r>
-      <w:r>
-        <w:t xml:space="preserve"> </w:t>
-      </w:r>
-      <w:r>
-        <w:t>[</w:t>
+        <w:t xml:space="preserve"> User Interfaces. Ett användargränssnitt är allt vi lägger framför användarna för att få dem att interagera med en maskin. Användargränssnitt är överallt, från de enkla knapparna på en mikrovågsugn till instrumentbrädan i en rymdfärja. Om enheten som vi försöker gränssnitt kan förstå JavaScript kan vi använda React för att beskriva ett användargränssnitt för det. [</w:t>
       </w:r>
       <w:r>
         <w:t>https://medium.freecodecamp.org/yes-react-is-taking-over-front-end-development-the-question-is-why-40837af8ab76?fbclid=IwAR3eUIcqYxcMy0lvYNgA99FkiBQmQ7Dn0B5HF-vml6WB7AZyz3ZhsHSUk-Y</w:t>
@@ -451,8 +417,6 @@
       <w:r>
         <w:t>]</w:t>
       </w:r>
-      <w:bookmarkStart w:id="0" w:name="_GoBack"/>
-      <w:bookmarkEnd w:id="0"/>
     </w:p>
     <w:p>
       <w:pPr>
@@ -1123,6 +1087,192 @@
     </w:p>
     <w:p>
       <w:pPr>
+        <w:rPr>
+          <w:lang w:val="en-US"/>
+        </w:rPr>
+      </w:pPr>
+      <w:r>
+        <w:rPr>
+          <w:lang w:val="en-US"/>
+        </w:rPr>
+        <w:lastRenderedPageBreak/>
+        <w:t>Getting setup with node.js and webpack and that’s for building and making real projects with React.</w:t>
+      </w:r>
+    </w:p>
+    <w:p>
+      <w:pPr>
+        <w:pStyle w:val="Liststycke"/>
+        <w:numPr>
+          <w:ilvl w:val="0"/>
+          <w:numId w:val="1"/>
+        </w:numPr>
+        <w:rPr>
+          <w:lang w:val="en-US"/>
+        </w:rPr>
+      </w:pPr>
+      <w:r>
+        <w:rPr>
+          <w:lang w:val="en-US"/>
+        </w:rPr>
+        <w:t xml:space="preserve">In the previous code with only included React and Babel libraries as script tags. </w:t>
+      </w:r>
+    </w:p>
+    <w:p>
+      <w:pPr>
+        <w:pStyle w:val="Liststycke"/>
+        <w:numPr>
+          <w:ilvl w:val="1"/>
+          <w:numId w:val="1"/>
+        </w:numPr>
+        <w:rPr>
+          <w:lang w:val="en-US"/>
+        </w:rPr>
+      </w:pPr>
+      <w:r>
+        <w:rPr>
+          <w:lang w:val="en-US"/>
+        </w:rPr>
+        <w:t xml:space="preserve">Witch is great if you </w:t>
+      </w:r>
+      <w:proofErr w:type="spellStart"/>
+      <w:r>
+        <w:rPr>
+          <w:lang w:val="en-US"/>
+        </w:rPr>
+        <w:t>wanna</w:t>
+      </w:r>
+      <w:proofErr w:type="spellEnd"/>
+      <w:r>
+        <w:rPr>
+          <w:lang w:val="en-US"/>
+        </w:rPr>
+        <w:t xml:space="preserve"> get up and running fast with React. But </w:t>
+      </w:r>
+      <w:proofErr w:type="spellStart"/>
+      <w:r>
+        <w:rPr>
+          <w:lang w:val="en-US"/>
+        </w:rPr>
+        <w:t>its</w:t>
+      </w:r>
+      <w:proofErr w:type="spellEnd"/>
+      <w:r>
+        <w:rPr>
+          <w:lang w:val="en-US"/>
+        </w:rPr>
+        <w:t xml:space="preserve"> not great when you </w:t>
+      </w:r>
+      <w:proofErr w:type="spellStart"/>
+      <w:r>
+        <w:rPr>
+          <w:lang w:val="en-US"/>
+        </w:rPr>
+        <w:t>wanna</w:t>
+      </w:r>
+      <w:proofErr w:type="spellEnd"/>
+      <w:r>
+        <w:rPr>
+          <w:lang w:val="en-US"/>
+        </w:rPr>
+        <w:t xml:space="preserve"> build projects.</w:t>
+      </w:r>
+    </w:p>
+    <w:p>
+      <w:pPr>
+        <w:pStyle w:val="Liststycke"/>
+        <w:numPr>
+          <w:ilvl w:val="1"/>
+          <w:numId w:val="1"/>
+        </w:numPr>
+        <w:rPr>
+          <w:lang w:val="en-US"/>
+        </w:rPr>
+      </w:pPr>
+      <w:r>
+        <w:rPr>
+          <w:lang w:val="en-US"/>
+        </w:rPr>
+        <w:t>We will not either write the JS it a html file. It just good for testing it.</w:t>
+      </w:r>
+    </w:p>
+    <w:p>
+      <w:pPr>
+        <w:pStyle w:val="Liststycke"/>
+        <w:numPr>
+          <w:ilvl w:val="0"/>
+          <w:numId w:val="1"/>
+        </w:numPr>
+        <w:rPr>
+          <w:lang w:val="en-US"/>
+        </w:rPr>
+      </w:pPr>
+      <w:r>
+        <w:rPr>
+          <w:lang w:val="en-US"/>
+        </w:rPr>
+        <w:t xml:space="preserve">Node and Web Pack will be used </w:t>
+      </w:r>
+      <w:proofErr w:type="spellStart"/>
+      <w:r>
+        <w:rPr>
+          <w:lang w:val="en-US"/>
+        </w:rPr>
+        <w:t>too</w:t>
+      </w:r>
+      <w:proofErr w:type="spellEnd"/>
+      <w:r>
+        <w:rPr>
+          <w:lang w:val="en-US"/>
+        </w:rPr>
+        <w:t xml:space="preserve"> help us include scripts.</w:t>
+      </w:r>
+    </w:p>
+    <w:p>
+      <w:pPr>
+        <w:pStyle w:val="Liststycke"/>
+        <w:numPr>
+          <w:ilvl w:val="0"/>
+          <w:numId w:val="1"/>
+        </w:numPr>
+        <w:rPr>
+          <w:lang w:val="en-US"/>
+        </w:rPr>
+      </w:pPr>
+      <w:r>
+        <w:rPr>
+          <w:lang w:val="en-US"/>
+        </w:rPr>
+        <w:t xml:space="preserve">Node Js allows us to run </w:t>
+      </w:r>
+      <w:proofErr w:type="spellStart"/>
+      <w:r>
+        <w:rPr>
+          <w:lang w:val="en-US"/>
+        </w:rPr>
+        <w:t>javascript</w:t>
+      </w:r>
+      <w:proofErr w:type="spellEnd"/>
+      <w:r>
+        <w:rPr>
+          <w:lang w:val="en-US"/>
+        </w:rPr>
+        <w:t xml:space="preserve"> on the computer or on the server. So rather than being in the browser you can run it as a backend language as well.</w:t>
+      </w:r>
+    </w:p>
+    <w:p>
+      <w:pPr>
+        <w:pStyle w:val="Liststycke"/>
+        <w:numPr>
+          <w:ilvl w:val="0"/>
+          <w:numId w:val="1"/>
+        </w:numPr>
+        <w:rPr>
+          <w:lang w:val="en-US"/>
+        </w:rPr>
+      </w:pPr>
+    </w:p>
+    <w:p>
+      <w:pPr>
         <w:pStyle w:val="Liststycke"/>
         <w:numPr>
           <w:ilvl w:val="2"/>
@@ -1532,17 +1682,6 @@
     </w:p>
     <w:p>
       <w:pPr>
-        <w:pStyle w:val="Rubrik2"/>
-        <w:rPr>
-          <w:rStyle w:val="tag"/>
-          <w:rFonts w:ascii="Consolas" w:hAnsi="Consolas"/>
-          <w:color w:val="505763"/>
-          <w:lang w:val="en-US"/>
-        </w:rPr>
-      </w:pPr>
-    </w:p>
-    <w:p>
-      <w:pPr>
         <w:rPr>
           <w:lang w:val="en-US"/>
         </w:rPr>
@@ -1630,22 +1769,22 @@
         </w:rPr>
         <w:lastRenderedPageBreak/>
         <w:drawing>
-          <wp:anchor distT="0" distB="0" distL="114300" distR="114300" simplePos="0" relativeHeight="251661312" behindDoc="1" locked="0" layoutInCell="1" allowOverlap="1" wp14:anchorId="6E9F9E2C" wp14:editId="786A0A99">
+          <wp:anchor distT="0" distB="0" distL="114300" distR="114300" simplePos="0" relativeHeight="251661312" behindDoc="1" locked="0" layoutInCell="1" allowOverlap="1" wp14:anchorId="6E9F9E2C" wp14:editId="28D75721">
             <wp:simplePos x="0" y="0"/>
             <wp:positionH relativeFrom="column">
-              <wp:posOffset>3327582</wp:posOffset>
+              <wp:posOffset>2757521</wp:posOffset>
             </wp:positionH>
             <wp:positionV relativeFrom="paragraph">
-              <wp:posOffset>223</wp:posOffset>
+              <wp:posOffset>7620</wp:posOffset>
             </wp:positionV>
-            <wp:extent cx="2117725" cy="3310255"/>
-            <wp:effectExtent l="0" t="0" r="0" b="4445"/>
+            <wp:extent cx="2677160" cy="3310255"/>
+            <wp:effectExtent l="0" t="0" r="8890" b="4445"/>
             <wp:wrapTight wrapText="bothSides">
               <wp:wrapPolygon edited="0">
                 <wp:start x="0" y="0"/>
                 <wp:lineTo x="0" y="21505"/>
-                <wp:lineTo x="21373" y="21505"/>
-                <wp:lineTo x="21373" y="0"/>
+                <wp:lineTo x="21518" y="21505"/>
+                <wp:lineTo x="21518" y="0"/>
                 <wp:lineTo x="0" y="0"/>
               </wp:wrapPolygon>
             </wp:wrapTight>
@@ -1678,7 +1817,7 @@
                   <pic:spPr bwMode="auto">
                     <a:xfrm>
                       <a:off x="0" y="0"/>
-                      <a:ext cx="2117725" cy="3310255"/>
+                      <a:ext cx="2677160" cy="3310255"/>
                     </a:xfrm>
                     <a:prstGeom prst="rect">
                       <a:avLst/>
@@ -1862,6 +2001,7 @@
     <w:p/>
     <w:p>
       <w:pPr>
+        <w:pStyle w:val="Rubrik2"/>
         <w:rPr>
           <w:lang w:val="en-US"/>
         </w:rPr>
@@ -2297,73 +2437,14 @@
     </w:p>
     <w:p>
       <w:pPr>
-        <w:rPr>
-          <w:lang w:val="en-US"/>
-        </w:rPr>
-      </w:pPr>
-    </w:p>
-    <w:p>
-      <w:pPr>
-        <w:rPr>
-          <w:lang w:val="en-US"/>
-        </w:rPr>
-      </w:pPr>
-    </w:p>
-    <w:p>
-      <w:pPr>
-        <w:rPr>
-          <w:lang w:val="en-US"/>
-        </w:rPr>
-      </w:pPr>
-    </w:p>
-    <w:p>
-      <w:pPr>
-        <w:rPr>
-          <w:lang w:val="en-US"/>
-        </w:rPr>
-      </w:pPr>
-    </w:p>
-    <w:p>
-      <w:pPr>
-        <w:rPr>
-          <w:lang w:val="en-US"/>
-        </w:rPr>
-      </w:pPr>
-      <w:r>
-        <w:rPr>
-          <w:lang w:val="en-US"/>
-        </w:rPr>
-        <w:t>2.9</w:t>
-      </w:r>
-      <w:r>
-        <w:rPr>
-          <w:lang w:val="en-US"/>
-        </w:rPr>
-        <w:t xml:space="preserve"> </w:t>
-      </w:r>
-      <w:r>
-        <w:rPr>
-          <w:lang w:val="en-US"/>
-        </w:rPr>
-        <w:t>Create Class</w:t>
-      </w:r>
-      <w:r>
-        <w:rPr>
-          <w:lang w:val="en-US"/>
-        </w:rPr>
-        <w:t xml:space="preserve"> in JSX</w:t>
-      </w:r>
-      <w:r>
-        <w:rPr>
-          <w:lang w:val="en-US"/>
-        </w:rPr>
-        <w:t xml:space="preserve"> </w:t>
-      </w:r>
-      <w:r>
-        <w:rPr>
-          <w:lang w:val="en-US"/>
-        </w:rPr>
-        <w:t>With React</w:t>
+        <w:pStyle w:val="Rubrik2"/>
+      </w:pPr>
+      <w:r>
+        <w:lastRenderedPageBreak/>
+        <w:t xml:space="preserve">Skapa en klass med </w:t>
+      </w:r>
+      <w:r>
+        <w:t>React</w:t>
       </w:r>
     </w:p>
     <w:p>
@@ -2373,13 +2454,13 @@
           <w:lang w:val="en-US"/>
         </w:rPr>
         <w:drawing>
-          <wp:anchor distT="0" distB="0" distL="114300" distR="114300" simplePos="0" relativeHeight="251663360" behindDoc="1" locked="0" layoutInCell="1" allowOverlap="1" wp14:anchorId="184CC06E" wp14:editId="1C18C934">
+          <wp:anchor distT="0" distB="0" distL="114300" distR="114300" simplePos="0" relativeHeight="251663360" behindDoc="1" locked="0" layoutInCell="1" allowOverlap="1" wp14:anchorId="184CC06E" wp14:editId="6F35D83A">
             <wp:simplePos x="0" y="0"/>
             <wp:positionH relativeFrom="margin">
-              <wp:posOffset>3167380</wp:posOffset>
+              <wp:posOffset>3135482</wp:posOffset>
             </wp:positionH>
             <wp:positionV relativeFrom="paragraph">
-              <wp:posOffset>483870</wp:posOffset>
+              <wp:posOffset>13379</wp:posOffset>
             </wp:positionV>
             <wp:extent cx="2673350" cy="3190875"/>
             <wp:effectExtent l="0" t="0" r="0" b="9525"/>
@@ -2444,33 +2525,63 @@
         </w:drawing>
       </w:r>
       <w:r>
-        <w:t>Här skapar man en k</w:t>
-      </w:r>
-      <w:r>
-        <w:t>omponent med en variabel i JavaScripten</w:t>
+        <w:t>På bilden skapas en klass som en variabel i med Reacts bibliotek</w:t>
       </w:r>
       <w:r>
         <w:t>.</w:t>
       </w:r>
       <w:r>
-        <w:t xml:space="preserve"> Som är en React </w:t>
+        <w:t xml:space="preserve"> </w:t>
+      </w:r>
+      <w:r>
+        <w:t xml:space="preserve">Detta blir en </w:t>
+      </w:r>
+      <w:proofErr w:type="gramStart"/>
+      <w:r>
+        <w:t xml:space="preserve">slags </w:t>
+      </w:r>
+      <w:r>
+        <w:t xml:space="preserve"> är</w:t>
+      </w:r>
+      <w:proofErr w:type="gramEnd"/>
+      <w:r>
+        <w:t xml:space="preserve"> en React </w:t>
       </w:r>
       <w:r>
         <w:t>komponent</w:t>
       </w:r>
       <w:r>
-        <w:t xml:space="preserve"> som tar </w:t>
-      </w:r>
-      <w:r>
-        <w:t>gör en klass vilket tar ett specifikt objekt</w:t>
+        <w:t xml:space="preserve"> som </w:t>
+      </w:r>
+      <w:r>
+        <w:t xml:space="preserve">gör en klass </w:t>
+      </w:r>
+      <w:r>
+        <w:t>och innehåller ett</w:t>
+      </w:r>
+      <w:r>
+        <w:t xml:space="preserve"> </w:t>
+      </w:r>
+      <w:r>
+        <w:t xml:space="preserve"> </w:t>
+      </w:r>
+      <w:r>
+        <w:t>specifikt objekt</w:t>
       </w:r>
       <w:r>
         <w:t>.</w:t>
       </w:r>
-    </w:p>
-    <w:p>
-      <w:r>
-        <w:t xml:space="preserve">Objektet har en renderings metod som är en funktion som </w:t>
+      <w:r>
+        <w:t xml:space="preserve"> </w:t>
+      </w:r>
+      <w:r>
+        <w:t>Objektet har en renderings metod som är en</w:t>
+      </w:r>
+      <w:r>
+        <w:t xml:space="preserve"> slags </w:t>
+      </w:r>
+      <w:r>
+        <w:t xml:space="preserve">funktion som </w:t>
       </w:r>
       <w:r>
         <w:t>returnerar</w:t>
@@ -2485,77 +2596,124 @@
         <w:t xml:space="preserve"> sen vart vi vill att den ska.</w:t>
       </w:r>
     </w:p>
-    <w:p/>
-    <w:p/>
-    <w:p/>
-    <w:p/>
-    <w:p/>
-    <w:p>
-      <w:pPr>
-        <w:rPr>
-          <w:lang w:val="en-US"/>
-        </w:rPr>
-      </w:pPr>
-      <w:r>
-        <w:rPr>
-          <w:lang w:val="en-US"/>
-        </w:rPr>
-        <w:t xml:space="preserve">Se </w:t>
+    <w:p>
+      <w:pPr>
+        <w:pStyle w:val="Rubrik2"/>
+      </w:pPr>
+      <w:r>
+        <w:t>Variabler</w:t>
+      </w:r>
+    </w:p>
+    <w:p>
+      <w:pPr>
+        <w:rPr>
+          <w:lang w:val="en-US"/>
+        </w:rPr>
+      </w:pPr>
+      <w:r>
+        <w:rPr>
+          <w:lang w:val="en-US"/>
+        </w:rPr>
+        <w:t xml:space="preserve">Let is used to define variables in </w:t>
+      </w:r>
+      <w:r>
+        <w:rPr>
+          <w:lang w:val="en-US"/>
+        </w:rPr>
+        <w:t>ES6</w:t>
+      </w:r>
+      <w:r>
+        <w:rPr>
+          <w:lang w:val="en-US"/>
+        </w:rPr>
+        <w:t xml:space="preserve">. </w:t>
       </w:r>
       <w:proofErr w:type="spellStart"/>
       <w:r>
         <w:rPr>
           <w:lang w:val="en-US"/>
         </w:rPr>
-        <w:t>kodfil</w:t>
+        <w:t>Its</w:t>
       </w:r>
       <w:proofErr w:type="spellEnd"/>
-    </w:p>
-    <w:p>
-      <w:pPr>
-        <w:rPr>
-          <w:lang w:val="en-US"/>
-        </w:rPr>
-      </w:pPr>
-    </w:p>
-    <w:p>
-      <w:pPr>
-        <w:rPr>
-          <w:lang w:val="en-US"/>
-        </w:rPr>
-      </w:pPr>
-    </w:p>
-    <w:p>
-      <w:pPr>
-        <w:rPr>
-          <w:lang w:val="en-US"/>
-        </w:rPr>
-      </w:pPr>
-    </w:p>
-    <w:p>
-      <w:pPr>
-        <w:rPr>
-          <w:lang w:val="en-US"/>
-        </w:rPr>
-      </w:pPr>
-    </w:p>
-    <w:p>
-      <w:pPr>
-        <w:rPr>
-          <w:lang w:val="en-US"/>
-        </w:rPr>
-      </w:pPr>
-      <w:r>
-        <w:rPr>
-          <w:lang w:val="en-US"/>
-        </w:rPr>
-        <w:t>2.10</w:t>
-      </w:r>
-      <w:r>
-        <w:rPr>
-          <w:lang w:val="en-US"/>
-        </w:rPr>
-        <w:t xml:space="preserve"> The </w:t>
+      <w:r>
+        <w:rPr>
+          <w:lang w:val="en-US"/>
+        </w:rPr>
+        <w:t xml:space="preserve"> similar to var but has a few </w:t>
+      </w:r>
+      <w:proofErr w:type="gramStart"/>
+      <w:r>
+        <w:rPr>
+          <w:lang w:val="en-US"/>
+        </w:rPr>
+        <w:t>difference</w:t>
+      </w:r>
+      <w:proofErr w:type="gramEnd"/>
+      <w:r>
+        <w:rPr>
+          <w:lang w:val="en-US"/>
+        </w:rPr>
+        <w:t xml:space="preserve">. </w:t>
+      </w:r>
+      <w:r>
+        <w:rPr>
+          <w:lang w:val="en-US"/>
+        </w:rPr>
+        <w:t>Let removes the problems that comes with var</w:t>
+      </w:r>
+      <w:r>
+        <w:rPr>
+          <w:lang w:val="en-US"/>
+        </w:rPr>
+        <w:t>, when it comes to scope</w:t>
+      </w:r>
+      <w:r>
+        <w:rPr>
+          <w:lang w:val="en-US"/>
+        </w:rPr>
+        <w:t>.</w:t>
+      </w:r>
+    </w:p>
+    <w:p>
+      <w:pPr>
+        <w:rPr>
+          <w:lang w:val="en-US"/>
+        </w:rPr>
+      </w:pPr>
+      <w:r>
+        <w:rPr>
+          <w:lang w:val="en-US"/>
+        </w:rPr>
+        <w:t xml:space="preserve">Scope is the area of a program in </w:t>
+      </w:r>
+      <w:proofErr w:type="spellStart"/>
+      <w:r>
+        <w:rPr>
+          <w:lang w:val="en-US"/>
+        </w:rPr>
+        <w:t>witch</w:t>
+      </w:r>
+      <w:proofErr w:type="spellEnd"/>
+      <w:r>
+        <w:rPr>
+          <w:lang w:val="en-US"/>
+        </w:rPr>
+        <w:t xml:space="preserve"> you can access a variable</w:t>
+      </w:r>
+      <w:r>
+        <w:rPr>
+          <w:lang w:val="en-US"/>
+        </w:rPr>
+        <w:t xml:space="preserve"> or where its legal to use.</w:t>
+      </w:r>
+    </w:p>
+    <w:p>
+      <w:r>
+        <w:rPr>
+          <w:lang w:val="en-US"/>
+        </w:rPr>
+        <w:t xml:space="preserve">The keyword </w:t>
       </w:r>
       <w:r>
         <w:rPr>
@@ -2568,214 +2726,30 @@
         <w:rPr>
           <w:lang w:val="en-US"/>
         </w:rPr>
-        <w:t>keyword</w:t>
-      </w:r>
-    </w:p>
-    <w:p>
-      <w:pPr>
-        <w:pStyle w:val="Liststycke"/>
-        <w:numPr>
-          <w:ilvl w:val="0"/>
-          <w:numId w:val="10"/>
-        </w:numPr>
-        <w:rPr>
-          <w:lang w:val="en-US"/>
-        </w:rPr>
-      </w:pPr>
-      <w:r>
-        <w:rPr>
-          <w:lang w:val="en-US"/>
-        </w:rPr>
-        <w:t xml:space="preserve">Let is used to define variables in </w:t>
-      </w:r>
-      <w:r>
-        <w:rPr>
-          <w:lang w:val="en-US"/>
-        </w:rPr>
-        <w:t>ES6</w:t>
-      </w:r>
-    </w:p>
-    <w:p>
-      <w:pPr>
-        <w:pStyle w:val="Liststycke"/>
-        <w:numPr>
-          <w:ilvl w:val="1"/>
-          <w:numId w:val="10"/>
-        </w:numPr>
-        <w:rPr>
-          <w:lang w:val="en-US"/>
-        </w:rPr>
-      </w:pPr>
-      <w:r>
-        <w:rPr>
-          <w:lang w:val="en-US"/>
-        </w:rPr>
-        <w:t xml:space="preserve">Its </w:t>
-      </w:r>
-      <w:proofErr w:type="gramStart"/>
-      <w:r>
-        <w:rPr>
-          <w:lang w:val="en-US"/>
-        </w:rPr>
-        <w:t>similar to</w:t>
-      </w:r>
-      <w:proofErr w:type="gramEnd"/>
-      <w:r>
-        <w:rPr>
-          <w:lang w:val="en-US"/>
-        </w:rPr>
-        <w:t xml:space="preserve"> var but has a few </w:t>
-      </w:r>
-      <w:r>
-        <w:rPr>
-          <w:lang w:val="en-US"/>
-        </w:rPr>
-        <w:t>difference</w:t>
-      </w:r>
-    </w:p>
-    <w:p>
-      <w:pPr>
-        <w:pStyle w:val="Liststycke"/>
-        <w:numPr>
-          <w:ilvl w:val="2"/>
-          <w:numId w:val="10"/>
-        </w:numPr>
-        <w:rPr>
-          <w:lang w:val="en-US"/>
-        </w:rPr>
-      </w:pPr>
-      <w:r>
-        <w:rPr>
-          <w:lang w:val="en-US"/>
-        </w:rPr>
-        <w:t>Let removes the problems that comes with var</w:t>
-      </w:r>
-      <w:r>
-        <w:rPr>
-          <w:lang w:val="en-US"/>
-        </w:rPr>
-        <w:t>, when it comes to scope</w:t>
-      </w:r>
-      <w:r>
-        <w:rPr>
-          <w:lang w:val="en-US"/>
-        </w:rPr>
-        <w:t>.</w:t>
-      </w:r>
-    </w:p>
-    <w:p>
-      <w:pPr>
-        <w:pStyle w:val="Liststycke"/>
-        <w:numPr>
-          <w:ilvl w:val="3"/>
-          <w:numId w:val="10"/>
-        </w:numPr>
-        <w:rPr>
-          <w:lang w:val="en-US"/>
-        </w:rPr>
-      </w:pPr>
-      <w:r>
-        <w:rPr>
-          <w:lang w:val="en-US"/>
-        </w:rPr>
-        <w:t xml:space="preserve">Scope is the area of a program in </w:t>
-      </w:r>
-      <w:proofErr w:type="spellStart"/>
-      <w:r>
-        <w:rPr>
-          <w:lang w:val="en-US"/>
-        </w:rPr>
-        <w:t>witch</w:t>
-      </w:r>
-      <w:proofErr w:type="spellEnd"/>
-      <w:r>
-        <w:rPr>
-          <w:lang w:val="en-US"/>
-        </w:rPr>
-        <w:t xml:space="preserve"> you can access a variable</w:t>
-      </w:r>
-      <w:r>
-        <w:rPr>
-          <w:lang w:val="en-US"/>
-        </w:rPr>
-        <w:t xml:space="preserve"> or where its legal to use.</w:t>
-      </w:r>
-    </w:p>
-    <w:p>
-      <w:pPr>
-        <w:pStyle w:val="Liststycke"/>
-        <w:numPr>
-          <w:ilvl w:val="3"/>
-          <w:numId w:val="10"/>
-        </w:numPr>
-        <w:rPr>
-          <w:lang w:val="en-US"/>
-        </w:rPr>
-      </w:pPr>
-      <w:r>
-        <w:rPr>
-          <w:lang w:val="en-US"/>
-        </w:rPr>
-        <w:t xml:space="preserve">The keyword </w:t>
-      </w:r>
-      <w:r>
-        <w:rPr>
-          <w:b/>
-          <w:lang w:val="en-US"/>
-        </w:rPr>
-        <w:t xml:space="preserve">let </w:t>
-      </w:r>
-      <w:r>
-        <w:rPr>
-          <w:lang w:val="en-US"/>
-        </w:rPr>
         <w:t>gives us block scope on our variables</w:t>
       </w:r>
-    </w:p>
-    <w:p>
-      <w:pPr>
-        <w:pStyle w:val="Liststycke"/>
-        <w:numPr>
-          <w:ilvl w:val="4"/>
-          <w:numId w:val="10"/>
-        </w:numPr>
-      </w:pPr>
+      <w:r>
+        <w:rPr>
+          <w:lang w:val="en-US"/>
+        </w:rPr>
+        <w:t xml:space="preserve">. </w:t>
+      </w:r>
       <w:r>
         <w:t>Giltigt</w:t>
       </w:r>
       <w:r>
-        <w:t xml:space="preserve"> I sitt block endast.</w:t>
-      </w:r>
-      <w:r>
-        <w:t xml:space="preserve"> </w:t>
-      </w:r>
-    </w:p>
-    <w:p>
-      <w:pPr>
-        <w:pStyle w:val="Liststycke"/>
-        <w:numPr>
-          <w:ilvl w:val="5"/>
-          <w:numId w:val="10"/>
-        </w:numPr>
-      </w:pPr>
+        <w:t xml:space="preserve"> I sitt block endast. </w:t>
+      </w:r>
       <w:r>
         <w:t>Block = {}</w:t>
       </w:r>
     </w:p>
     <w:p>
-      <w:pPr>
-        <w:pStyle w:val="Liststycke"/>
-        <w:numPr>
-          <w:ilvl w:val="6"/>
-          <w:numId w:val="10"/>
-        </w:numPr>
-      </w:pPr>
       <w:r>
         <w:rPr>
           <w:noProof/>
           <w:lang w:val="en-US"/>
         </w:rPr>
-        <w:lastRenderedPageBreak/>
         <w:drawing>
           <wp:anchor distT="0" distB="0" distL="114300" distR="114300" simplePos="0" relativeHeight="251664384" behindDoc="1" locked="0" layoutInCell="1" allowOverlap="1" wp14:anchorId="1643426F" wp14:editId="2C3E9249">
             <wp:simplePos x="0" y="0"/>
@@ -2861,45 +2835,16 @@
     </w:p>
     <w:p>
       <w:pPr>
-        <w:rPr>
-          <w:lang w:val="en-US"/>
-        </w:rPr>
-      </w:pPr>
-      <w:r>
-        <w:rPr>
-          <w:lang w:val="en-US"/>
-        </w:rPr>
-        <w:t xml:space="preserve">Se </w:t>
-      </w:r>
-      <w:proofErr w:type="spellStart"/>
-      <w:r>
-        <w:rPr>
-          <w:lang w:val="en-US"/>
-        </w:rPr>
-        <w:t>kodfil</w:t>
-      </w:r>
-      <w:proofErr w:type="spellEnd"/>
-    </w:p>
-    <w:p>
-      <w:pPr>
-        <w:pStyle w:val="Liststycke"/>
-        <w:ind w:left="2160"/>
-        <w:rPr>
-          <w:lang w:val="en-US"/>
-        </w:rPr>
-      </w:pPr>
-    </w:p>
-    <w:p>
-      <w:pPr>
-        <w:rPr>
-          <w:lang w:val="en-US"/>
-        </w:rPr>
-      </w:pPr>
-      <w:r>
-        <w:rPr>
-          <w:lang w:val="en-US"/>
-        </w:rPr>
-        <w:t>3.11 Properties.</w:t>
+        <w:pStyle w:val="Rubrik2"/>
+        <w:rPr>
+          <w:lang w:val="en-US"/>
+        </w:rPr>
+      </w:pPr>
+      <w:r>
+        <w:rPr>
+          <w:lang w:val="en-US"/>
+        </w:rPr>
+        <w:t>Properties</w:t>
       </w:r>
     </w:p>
     <w:p>
@@ -3300,20 +3245,35 @@
       </w:r>
     </w:p>
     <w:p>
-      <w:r>
-        <w:t xml:space="preserve">Se </w:t>
-      </w:r>
-      <w:r>
-        <w:t>kodfil</w:t>
-      </w:r>
-    </w:p>
-    <w:p/>
-    <w:p/>
-    <w:p/>
-    <w:p/>
-    <w:p>
-      <w:r>
-        <w:t>4.1 State</w:t>
+      <w:pPr>
+        <w:pStyle w:val="Rubrik2"/>
+        <w:rPr>
+          <w:sz w:val="28"/>
+          <w:lang w:val="en-US"/>
+        </w:rPr>
+      </w:pPr>
+      <w:r>
+        <w:rPr>
+          <w:sz w:val="28"/>
+          <w:lang w:val="en-US"/>
+        </w:rPr>
+        <w:t xml:space="preserve">Get Started </w:t>
+      </w:r>
+      <w:proofErr w:type="gramStart"/>
+      <w:r>
+        <w:rPr>
+          <w:sz w:val="28"/>
+          <w:lang w:val="en-US"/>
+        </w:rPr>
+        <w:t>With</w:t>
+      </w:r>
+      <w:proofErr w:type="gramEnd"/>
+      <w:r>
+        <w:rPr>
+          <w:sz w:val="28"/>
+          <w:lang w:val="en-US"/>
+        </w:rPr>
+        <w:t xml:space="preserve"> React!</w:t>
       </w:r>
     </w:p>
     <w:p>
@@ -3321,29 +3281,17 @@
         <w:pStyle w:val="Liststycke"/>
         <w:numPr>
           <w:ilvl w:val="0"/>
-          <w:numId w:val="11"/>
-        </w:numPr>
-        <w:rPr>
-          <w:lang w:val="en-US"/>
-        </w:rPr>
-      </w:pPr>
-      <w:r>
-        <w:rPr>
-          <w:lang w:val="en-US"/>
-        </w:rPr>
-        <w:t>Witch is a collection o</w:t>
-      </w:r>
-      <w:r>
-        <w:rPr>
-          <w:lang w:val="en-US"/>
-        </w:rPr>
-        <w:t>f dynamic data that is managed by our components</w:t>
-      </w:r>
-      <w:r>
-        <w:rPr>
-          <w:lang w:val="en-US"/>
-        </w:rPr>
-        <w:t xml:space="preserve"> self.</w:t>
+          <w:numId w:val="13"/>
+        </w:numPr>
+        <w:rPr>
+          <w:lang w:val="en-US"/>
+        </w:rPr>
+      </w:pPr>
+      <w:r>
+        <w:rPr>
+          <w:lang w:val="en-US"/>
+        </w:rPr>
+        <w:t>Install Node.JS</w:t>
       </w:r>
     </w:p>
     <w:p>
@@ -3351,35 +3299,167 @@
         <w:pStyle w:val="Liststycke"/>
         <w:numPr>
           <w:ilvl w:val="1"/>
-          <w:numId w:val="11"/>
-        </w:numPr>
-        <w:rPr>
-          <w:lang w:val="en-US"/>
-        </w:rPr>
-      </w:pPr>
-      <w:r>
-        <w:rPr>
-          <w:lang w:val="en-US"/>
-        </w:rPr>
-        <w:t xml:space="preserve">To do this we </w:t>
-      </w:r>
-      <w:r>
-        <w:rPr>
-          <w:lang w:val="en-US"/>
-        </w:rPr>
-        <w:t>start</w:t>
-      </w:r>
-      <w:r>
-        <w:rPr>
-          <w:lang w:val="en-US"/>
-        </w:rPr>
-        <w:t xml:space="preserve"> by defining a component. With var component</w:t>
-      </w:r>
-      <w:r>
-        <w:rPr>
-          <w:lang w:val="en-US"/>
-        </w:rPr>
-        <w:t xml:space="preserve"> with React.createClass.</w:t>
+          <w:numId w:val="13"/>
+        </w:numPr>
+        <w:rPr>
+          <w:lang w:val="en-US"/>
+        </w:rPr>
+      </w:pPr>
+      <w:r>
+        <w:rPr>
+          <w:lang w:val="en-US"/>
+        </w:rPr>
+        <w:lastRenderedPageBreak/>
+        <w:t>node</w:t>
+      </w:r>
+      <w:r>
+        <w:rPr>
+          <w:lang w:val="en-US"/>
+        </w:rPr>
+        <w:t xml:space="preserve"> -v </w:t>
+      </w:r>
+      <w:r>
+        <w:rPr>
+          <w:lang w:val="en-US"/>
+        </w:rPr>
+        <w:sym w:font="Wingdings" w:char="F0E0"/>
+      </w:r>
+      <w:r>
+        <w:rPr>
+          <w:lang w:val="en-US"/>
+        </w:rPr>
+        <w:t xml:space="preserve"> To check version in CMD</w:t>
+      </w:r>
+      <w:r>
+        <w:rPr>
+          <w:lang w:val="en-US"/>
+        </w:rPr>
+        <w:t>.</w:t>
+      </w:r>
+    </w:p>
+    <w:p>
+      <w:pPr>
+        <w:pStyle w:val="Liststycke"/>
+        <w:numPr>
+          <w:ilvl w:val="0"/>
+          <w:numId w:val="13"/>
+        </w:numPr>
+        <w:rPr>
+          <w:lang w:val="en-US"/>
+        </w:rPr>
+      </w:pPr>
+      <w:r>
+        <w:rPr>
+          <w:lang w:val="en-US"/>
+        </w:rPr>
+        <w:t>Initialize</w:t>
+      </w:r>
+      <w:r>
+        <w:rPr>
+          <w:lang w:val="en-US"/>
+        </w:rPr>
+        <w:t xml:space="preserve"> the project</w:t>
+      </w:r>
+    </w:p>
+    <w:p>
+      <w:pPr>
+        <w:pStyle w:val="Liststycke"/>
+        <w:numPr>
+          <w:ilvl w:val="2"/>
+          <w:numId w:val="13"/>
+        </w:numPr>
+      </w:pPr>
+      <w:r>
+        <w:rPr>
+          <w:lang w:val="en-US"/>
+        </w:rPr>
+        <w:t xml:space="preserve">Project.json </w:t>
+      </w:r>
+      <w:r>
+        <w:rPr>
+          <w:lang w:val="en-US"/>
+        </w:rPr>
+        <w:sym w:font="Wingdings" w:char="F0E0"/>
+      </w:r>
+      <w:r>
+        <w:rPr>
+          <w:lang w:val="en-US"/>
+        </w:rPr>
+        <w:t xml:space="preserve"> Defines the project. </w:t>
+      </w:r>
+      <w:r>
+        <w:t xml:space="preserve">Name and </w:t>
+      </w:r>
+      <w:proofErr w:type="spellStart"/>
+      <w:r>
+        <w:t>dependencies</w:t>
+      </w:r>
+      <w:proofErr w:type="spellEnd"/>
+      <w:r>
+        <w:t xml:space="preserve"> etc.</w:t>
+      </w:r>
+      <w:r>
+        <w:t xml:space="preserve"> </w:t>
+      </w:r>
+      <w:r>
+        <w:t>Kod för att k</w:t>
+      </w:r>
+      <w:r>
+        <w:t>u</w:t>
+      </w:r>
+      <w:r>
+        <w:t>nna k</w:t>
+      </w:r>
+      <w:r>
+        <w:t>öra projektet.</w:t>
+      </w:r>
+    </w:p>
+    <w:p>
+      <w:pPr>
+        <w:pStyle w:val="Liststycke"/>
+        <w:numPr>
+          <w:ilvl w:val="2"/>
+          <w:numId w:val="13"/>
+        </w:numPr>
+        <w:rPr>
+          <w:lang w:val="en-US"/>
+        </w:rPr>
+      </w:pPr>
+      <w:r>
+        <w:rPr>
+          <w:lang w:val="en-US"/>
+        </w:rPr>
+        <w:t>It’s says what we n</w:t>
+      </w:r>
+      <w:r>
+        <w:rPr>
+          <w:lang w:val="en-US"/>
+        </w:rPr>
+        <w:t>eed to run the project.</w:t>
+      </w:r>
+    </w:p>
+    <w:p>
+      <w:pPr>
+        <w:pStyle w:val="Liststycke"/>
+        <w:numPr>
+          <w:ilvl w:val="0"/>
+          <w:numId w:val="14"/>
+        </w:numPr>
+        <w:rPr>
+          <w:lang w:val="en-US"/>
+        </w:rPr>
+      </w:pPr>
+      <w:r>
+        <w:rPr>
+          <w:lang w:val="en-US"/>
+        </w:rPr>
+        <w:t>Initialize out node repository.</w:t>
+      </w:r>
+      <w:r>
+        <w:rPr>
+          <w:lang w:val="en-US"/>
+        </w:rPr>
+        <w:t xml:space="preserve"> Our project directory.</w:t>
       </w:r>
     </w:p>
     <w:p>
@@ -3387,82 +3467,359 @@
         <w:pStyle w:val="Liststycke"/>
         <w:numPr>
           <w:ilvl w:val="1"/>
-          <w:numId w:val="11"/>
-        </w:numPr>
-        <w:rPr>
-          <w:lang w:val="en-US"/>
-        </w:rPr>
-      </w:pPr>
-      <w:r>
-        <w:rPr>
-          <w:lang w:val="en-US"/>
-        </w:rPr>
-        <w:t xml:space="preserve">Se </w:t>
-      </w:r>
+          <w:numId w:val="14"/>
+        </w:numPr>
+        <w:rPr>
+          <w:lang w:val="en-US"/>
+        </w:rPr>
+      </w:pPr>
+      <w:r>
+        <w:rPr>
+          <w:lang w:val="en-US"/>
+        </w:rPr>
+        <w:t xml:space="preserve">npm </w:t>
+      </w:r>
+      <w:r>
+        <w:rPr>
+          <w:lang w:val="en-US"/>
+        </w:rPr>
+        <w:sym w:font="Wingdings" w:char="F0E0"/>
+      </w:r>
+      <w:r>
+        <w:rPr>
+          <w:lang w:val="en-US"/>
+        </w:rPr>
+        <w:t xml:space="preserve"> node package manager</w:t>
+      </w:r>
+      <w:r>
+        <w:rPr>
+          <w:lang w:val="en-US"/>
+        </w:rPr>
+        <w:t xml:space="preserve"> + init</w:t>
+      </w:r>
+    </w:p>
+    <w:p>
+      <w:pPr>
+        <w:pStyle w:val="Liststycke"/>
+        <w:numPr>
+          <w:ilvl w:val="2"/>
+          <w:numId w:val="14"/>
+        </w:numPr>
+      </w:pPr>
+      <w:r>
+        <w:t xml:space="preserve">npm init </w:t>
+      </w:r>
+      <w:r>
+        <w:rPr>
+          <w:lang w:val="en-US"/>
+        </w:rPr>
+        <w:sym w:font="Wingdings" w:char="F0E0"/>
+      </w:r>
+      <w:r>
+        <w:t xml:space="preserve"> I project mappen för</w:t>
+      </w:r>
+      <w:r>
+        <w:t xml:space="preserve"> att skapa.</w:t>
+      </w:r>
+    </w:p>
+    <w:p>
+      <w:pPr>
+        <w:pStyle w:val="Liststycke"/>
+        <w:numPr>
+          <w:ilvl w:val="0"/>
+          <w:numId w:val="14"/>
+        </w:numPr>
+        <w:rPr>
+          <w:lang w:val="en-US"/>
+        </w:rPr>
+      </w:pPr>
+      <w:r>
+        <w:rPr>
+          <w:lang w:val="en-US"/>
+        </w:rPr>
+        <w:t>Install React to the p</w:t>
+      </w:r>
+      <w:r>
+        <w:rPr>
+          <w:lang w:val="en-US"/>
+        </w:rPr>
+        <w:t>roject</w:t>
+      </w:r>
+    </w:p>
+    <w:p>
+      <w:pPr>
+        <w:pStyle w:val="Liststycke"/>
+        <w:numPr>
+          <w:ilvl w:val="1"/>
+          <w:numId w:val="14"/>
+        </w:numPr>
+        <w:rPr>
+          <w:lang w:val="en-US"/>
+        </w:rPr>
+      </w:pPr>
+      <w:r>
+        <w:rPr>
+          <w:lang w:val="en-US"/>
+        </w:rPr>
+        <w:t xml:space="preserve">npm install react </w:t>
+      </w:r>
+      <w:r>
+        <w:rPr>
+          <w:lang w:val="en-US"/>
+        </w:rPr>
+        <w:t>--</w:t>
+      </w:r>
+      <w:r>
+        <w:rPr>
+          <w:lang w:val="en-US"/>
+        </w:rPr>
+        <w:t>save</w:t>
+      </w:r>
+    </w:p>
+    <w:p>
+      <w:pPr>
+        <w:pStyle w:val="Liststycke"/>
+        <w:numPr>
+          <w:ilvl w:val="2"/>
+          <w:numId w:val="14"/>
+        </w:numPr>
+        <w:rPr>
+          <w:lang w:val="en-US"/>
+        </w:rPr>
+      </w:pPr>
+      <w:r>
+        <w:rPr>
+          <w:lang w:val="en-US"/>
+        </w:rPr>
+        <w:t>--</w:t>
+      </w:r>
+      <w:r>
+        <w:rPr>
+          <w:lang w:val="en-US"/>
+        </w:rPr>
+        <w:t>save adds dependencies to our project.json</w:t>
+      </w:r>
+    </w:p>
+    <w:p>
+      <w:pPr>
+        <w:pStyle w:val="Liststycke"/>
+        <w:numPr>
+          <w:ilvl w:val="1"/>
+          <w:numId w:val="14"/>
+        </w:numPr>
+        <w:rPr>
+          <w:lang w:val="en-US"/>
+        </w:rPr>
+      </w:pPr>
       <w:proofErr w:type="spellStart"/>
       <w:r>
         <w:rPr>
           <w:lang w:val="en-US"/>
         </w:rPr>
-        <w:t>kod</w:t>
+        <w:t>n</w:t>
+      </w:r>
+      <w:r>
+        <w:rPr>
+          <w:lang w:val="en-US"/>
+        </w:rPr>
+        <w:t>pm</w:t>
       </w:r>
       <w:proofErr w:type="spellEnd"/>
+      <w:r>
+        <w:rPr>
+          <w:lang w:val="en-US"/>
+        </w:rPr>
+        <w:t xml:space="preserve"> install react-</w:t>
+      </w:r>
+      <w:proofErr w:type="spellStart"/>
+      <w:r>
+        <w:rPr>
+          <w:lang w:val="en-US"/>
+        </w:rPr>
+        <w:t>dom</w:t>
+      </w:r>
+      <w:proofErr w:type="spellEnd"/>
+      <w:r>
+        <w:rPr>
+          <w:lang w:val="en-US"/>
+        </w:rPr>
+        <w:t xml:space="preserve"> --save</w:t>
+      </w:r>
+    </w:p>
+    <w:p>
+      <w:pPr>
+        <w:pStyle w:val="Liststycke"/>
+        <w:numPr>
+          <w:ilvl w:val="1"/>
+          <w:numId w:val="14"/>
+        </w:numPr>
+        <w:rPr>
+          <w:lang w:val="en-US"/>
+        </w:rPr>
+      </w:pPr>
+      <w:r>
+        <w:rPr>
+          <w:lang w:val="en-US"/>
+        </w:rPr>
+        <w:t>npm install webpack</w:t>
+      </w:r>
+      <w:r>
+        <w:rPr>
+          <w:lang w:val="en-US"/>
+        </w:rPr>
+        <w:t xml:space="preserve"> </w:t>
+      </w:r>
+      <w:r>
+        <w:rPr>
+          <w:lang w:val="en-US"/>
+        </w:rPr>
+        <w:t>–</w:t>
+      </w:r>
+      <w:r>
+        <w:rPr>
+          <w:lang w:val="en-US"/>
+        </w:rPr>
+        <w:t>save</w:t>
+      </w:r>
     </w:p>
     <w:p>
       <w:pPr>
         <w:pStyle w:val="Liststycke"/>
         <w:numPr>
           <w:ilvl w:val="2"/>
-          <w:numId w:val="11"/>
-        </w:numPr>
-      </w:pPr>
-      <w:r>
-        <w:t xml:space="preserve">I denna kod så </w:t>
-      </w:r>
-      <w:r>
-        <w:t>ä</w:t>
-      </w:r>
-      <w:r>
-        <w:t>ndrar vi till olika states beroende om vi skriver i inputen.</w:t>
-      </w:r>
-    </w:p>
-    <w:p>
-      <w:pPr>
-        <w:pStyle w:val="Liststycke"/>
-        <w:numPr>
-          <w:ilvl w:val="3"/>
-          <w:numId w:val="11"/>
-        </w:numPr>
-      </w:pPr>
-      <w:r>
-        <w:t>Detta görs genom att använda sig utav events.</w:t>
-      </w:r>
-    </w:p>
-    <w:p>
-      <w:pPr>
-        <w:pStyle w:val="Liststycke"/>
-        <w:numPr>
-          <w:ilvl w:val="4"/>
-          <w:numId w:val="11"/>
-        </w:numPr>
-      </w:pPr>
-      <w:r>
-        <w:t xml:space="preserve">Ex </w:t>
+          <w:numId w:val="14"/>
+        </w:numPr>
+        <w:rPr>
+          <w:lang w:val="en-US"/>
+        </w:rPr>
+      </w:pPr>
+      <w:r>
+        <w:rPr>
+          <w:lang w:val="en-US"/>
+        </w:rPr>
+        <w:t xml:space="preserve">Makes it easier with script tags. Only need one with </w:t>
       </w:r>
       <w:proofErr w:type="spellStart"/>
       <w:r>
-        <w:t>onChange</w:t>
+        <w:rPr>
+          <w:lang w:val="en-US"/>
+        </w:rPr>
+        <w:t>WebPack</w:t>
       </w:r>
       <w:proofErr w:type="spellEnd"/>
       <w:r>
-        <w:t xml:space="preserve">, </w:t>
+        <w:rPr>
+          <w:lang w:val="en-US"/>
+        </w:rPr>
+        <w:t xml:space="preserve"> who </w:t>
       </w:r>
       <w:proofErr w:type="spellStart"/>
       <w:r>
-        <w:t>onClick</w:t>
+        <w:rPr>
+          <w:lang w:val="en-US"/>
+        </w:rPr>
+        <w:t>bund</w:t>
+      </w:r>
+      <w:r>
+        <w:rPr>
+          <w:lang w:val="en-US"/>
+        </w:rPr>
+        <w:t>els</w:t>
       </w:r>
       <w:proofErr w:type="spellEnd"/>
       <w:r>
+        <w:rPr>
+          <w:lang w:val="en-US"/>
+        </w:rPr>
+        <w:t xml:space="preserve"> them together.</w:t>
+      </w:r>
+    </w:p>
+    <w:p>
+      <w:pPr>
+        <w:pStyle w:val="Liststycke"/>
+        <w:numPr>
+          <w:ilvl w:val="1"/>
+          <w:numId w:val="14"/>
+        </w:numPr>
+      </w:pPr>
+      <w:proofErr w:type="spellStart"/>
+      <w:r>
+        <w:t>npm</w:t>
+      </w:r>
+      <w:proofErr w:type="spellEnd"/>
+      <w:r>
+        <w:t xml:space="preserve"> </w:t>
+      </w:r>
+      <w:proofErr w:type="spellStart"/>
+      <w:r>
+        <w:t>install</w:t>
+      </w:r>
+      <w:proofErr w:type="spellEnd"/>
+      <w:r>
+        <w:t xml:space="preserve"> </w:t>
+      </w:r>
+      <w:proofErr w:type="spellStart"/>
+      <w:r>
+        <w:t>webpack</w:t>
+      </w:r>
+      <w:proofErr w:type="spellEnd"/>
+      <w:r>
+        <w:t>-</w:t>
+      </w:r>
+      <w:proofErr w:type="spellStart"/>
+      <w:r>
+        <w:t>dev</w:t>
+      </w:r>
+      <w:proofErr w:type="spellEnd"/>
+      <w:r>
+        <w:t>-ser</w:t>
+      </w:r>
+      <w:r>
+        <w:t>ver</w:t>
+      </w:r>
+      <w:r>
+        <w:t xml:space="preserve"> </w:t>
+      </w:r>
+      <w:r>
+        <w:rPr>
+          <w:lang w:val="en-US"/>
+        </w:rPr>
+        <w:t>--save</w:t>
+      </w:r>
+    </w:p>
+    <w:p>
+      <w:pPr>
+        <w:pStyle w:val="Liststycke"/>
+        <w:numPr>
+          <w:ilvl w:val="2"/>
+          <w:numId w:val="14"/>
+        </w:numPr>
+        <w:rPr>
+          <w:lang w:val="en-US"/>
+        </w:rPr>
+      </w:pPr>
+      <w:r>
+        <w:rPr>
+          <w:lang w:val="en-US"/>
+        </w:rPr>
+        <w:t>This will spin up a</w:t>
+      </w:r>
+      <w:r>
+        <w:rPr>
+          <w:lang w:val="en-US"/>
+        </w:rPr>
+        <w:t xml:space="preserve"> server for us</w:t>
+      </w:r>
+      <w:r>
+        <w:rPr>
+          <w:lang w:val="en-US"/>
+        </w:rPr>
+        <w:t xml:space="preserve"> so that we can view our code in the browser</w:t>
+      </w:r>
+      <w:r>
+        <w:rPr>
+          <w:lang w:val="en-US"/>
+        </w:rPr>
         <w:t>.</w:t>
       </w:r>
     </w:p>
@@ -3470,389 +3827,135 @@
       <w:pPr>
         <w:pStyle w:val="Liststycke"/>
         <w:numPr>
-          <w:ilvl w:val="4"/>
-          <w:numId w:val="11"/>
-        </w:numPr>
-      </w:pPr>
-      <w:r>
-        <w:lastRenderedPageBreak/>
-        <w:t xml:space="preserve">Sen skickar vi in en </w:t>
-      </w:r>
-      <w:r>
-        <w:t>funktion</w:t>
-      </w:r>
-      <w:r>
-        <w:t xml:space="preserve"> till detta event.</w:t>
-      </w:r>
-    </w:p>
-    <w:p>
-      <w:pPr>
-        <w:pStyle w:val="Liststycke"/>
-        <w:numPr>
           <w:ilvl w:val="1"/>
-          <w:numId w:val="11"/>
-        </w:numPr>
-      </w:pPr>
-      <w:r>
-        <w:t>State är en kollektion av data</w:t>
-      </w:r>
-      <w:r>
-        <w:t xml:space="preserve"> som sköts av komponenten själv</w:t>
-      </w:r>
-      <w:r>
-        <w:t>.</w:t>
-      </w:r>
-    </w:p>
-    <w:p>
-      <w:pPr>
-        <w:pStyle w:val="Liststycke"/>
-        <w:numPr>
-          <w:ilvl w:val="2"/>
-          <w:numId w:val="11"/>
-        </w:numPr>
-      </w:pPr>
-      <w:r>
-        <w:t>Man bestämmer det initiala statet och sedan så uppdaterar vi statet.</w:t>
-      </w:r>
-    </w:p>
-    <w:p>
-      <w:pPr>
-        <w:pStyle w:val="Liststycke"/>
-        <w:numPr>
-          <w:ilvl w:val="3"/>
-          <w:numId w:val="11"/>
-        </w:numPr>
-      </w:pPr>
-      <w:r>
-        <w:t>Vi uppdaterar statet genom events.</w:t>
-      </w:r>
-    </w:p>
-    <w:p>
-      <w:pPr>
-        <w:pStyle w:val="Liststycke"/>
-        <w:numPr>
-          <w:ilvl w:val="4"/>
-          <w:numId w:val="11"/>
-        </w:numPr>
-      </w:pPr>
-      <w:r>
-        <w:t xml:space="preserve">Vi lägger till event där vi vill ha de i vår renderings </w:t>
-      </w:r>
-      <w:r>
-        <w:t>funktion</w:t>
-      </w:r>
-      <w:r>
-        <w:t>.</w:t>
-      </w:r>
-    </w:p>
-    <w:p>
-      <w:pPr>
-        <w:pStyle w:val="Liststycke"/>
-        <w:numPr>
-          <w:ilvl w:val="0"/>
-          <w:numId w:val="11"/>
-        </w:numPr>
-        <w:rPr>
-          <w:lang w:val="en-US"/>
-        </w:rPr>
-      </w:pPr>
-      <w:r>
-        <w:rPr>
-          <w:lang w:val="en-US"/>
-        </w:rPr>
-        <w:t xml:space="preserve">We can say </w:t>
-      </w:r>
-      <w:r>
-        <w:rPr>
-          <w:lang w:val="en-US"/>
-        </w:rPr>
-        <w:t>exactly</w:t>
-      </w:r>
-      <w:r>
-        <w:rPr>
-          <w:lang w:val="en-US"/>
-        </w:rPr>
-        <w:t xml:space="preserve"> h</w:t>
-      </w:r>
-      <w:r>
-        <w:rPr>
-          <w:lang w:val="en-US"/>
-        </w:rPr>
-        <w:t>ow we want the state to look at any point.</w:t>
-      </w:r>
-    </w:p>
-    <w:p>
-      <w:pPr>
-        <w:rPr>
-          <w:lang w:val="en-US"/>
-        </w:rPr>
-      </w:pPr>
-    </w:p>
-    <w:p>
-      <w:r>
-        <w:t>4.13 State Challenge</w:t>
-      </w:r>
-      <w:r>
-        <w:t>. Se kod 4.13</w:t>
-      </w:r>
-    </w:p>
-    <w:p>
-      <w:proofErr w:type="spellStart"/>
-      <w:r>
-        <w:t>getInitialState</w:t>
-      </w:r>
-      <w:proofErr w:type="spellEnd"/>
-      <w:r>
-        <w:t xml:space="preserve"> == Att sätta eller h</w:t>
-      </w:r>
-      <w:r>
-        <w:t>ämta ett värde när sidan laddas. För att sen vidare kunna manipulera värdet med funktioner.</w:t>
-      </w:r>
-      <w:r>
-        <w:t xml:space="preserve"> Returnerar värden.</w:t>
-      </w:r>
-    </w:p>
-    <w:p>
-      <w:r>
-        <w:t xml:space="preserve">4.15 </w:t>
-      </w:r>
-      <w:r>
-        <w:t>An</w:t>
-      </w:r>
-      <w:r>
-        <w:t>vändbart när man vill undvika att hårdkoda in värden.</w:t>
-      </w:r>
-    </w:p>
-    <w:p>
-      <w:pPr>
-        <w:rPr>
-          <w:lang w:val="en-US"/>
-        </w:rPr>
-      </w:pPr>
-      <w:r>
-        <w:rPr>
-          <w:lang w:val="en-US"/>
-        </w:rPr>
-        <w:t>5</w:t>
-      </w:r>
-      <w:r>
-        <w:rPr>
-          <w:lang w:val="en-US"/>
-        </w:rPr>
-        <w:t>.</w:t>
-      </w:r>
-      <w:r>
-        <w:rPr>
-          <w:lang w:val="en-US"/>
-        </w:rPr>
-        <w:t xml:space="preserve"> React is about reusable </w:t>
-      </w:r>
-      <w:r>
-        <w:rPr>
-          <w:lang w:val="en-US"/>
-        </w:rPr>
-        <w:t>components.</w:t>
-      </w:r>
-    </w:p>
-    <w:p>
-      <w:r>
-        <w:t xml:space="preserve">Kolla om videon och </w:t>
-      </w:r>
-      <w:r>
-        <w:t>skriv han säger bra saker.</w:t>
-      </w:r>
-    </w:p>
-    <w:p>
-      <w:pPr>
-        <w:rPr>
-          <w:lang w:val="en-US"/>
-        </w:rPr>
-      </w:pPr>
-      <w:r>
-        <w:rPr>
-          <w:lang w:val="en-US"/>
-        </w:rPr>
-        <w:t xml:space="preserve">6. Component </w:t>
-      </w:r>
-      <w:r>
-        <w:rPr>
-          <w:lang w:val="en-US"/>
-        </w:rPr>
-        <w:t>Life</w:t>
-      </w:r>
-      <w:r>
-        <w:rPr>
-          <w:lang w:val="en-US"/>
-        </w:rPr>
+          <w:numId w:val="14"/>
+        </w:numPr>
+        <w:rPr>
+          <w:lang w:val="en-US"/>
+        </w:rPr>
+      </w:pPr>
+      <w:r>
+        <w:rPr>
+          <w:lang w:val="en-US"/>
+        </w:rPr>
+        <w:t>npm install babel-core</w:t>
+      </w:r>
+      <w:r>
+        <w:rPr>
+          <w:lang w:val="en-US"/>
+        </w:rPr>
+        <w:t xml:space="preserve"> --save</w:t>
+      </w:r>
+    </w:p>
+    <w:p>
+      <w:pPr>
+        <w:pStyle w:val="Liststycke"/>
+        <w:numPr>
+          <w:ilvl w:val="1"/>
+          <w:numId w:val="14"/>
+        </w:numPr>
+        <w:rPr>
+          <w:lang w:val="en-US"/>
+        </w:rPr>
+      </w:pPr>
+      <w:r>
+        <w:rPr>
+          <w:lang w:val="en-US"/>
+        </w:rPr>
+        <w:t>npm install babel-loader</w:t>
+      </w:r>
+      <w:r>
+        <w:rPr>
+          <w:lang w:val="en-US"/>
+        </w:rPr>
+        <w:t xml:space="preserve"> --save</w:t>
+      </w:r>
+    </w:p>
+    <w:p>
+      <w:pPr>
+        <w:pStyle w:val="Liststycke"/>
+        <w:numPr>
+          <w:ilvl w:val="1"/>
+          <w:numId w:val="14"/>
+        </w:numPr>
+      </w:pPr>
+      <w:r>
+        <w:t>npm install babel-preset-e</w:t>
+      </w:r>
+      <w:r>
+        <w:t>s2015</w:t>
+      </w:r>
+      <w:r>
         <w:t xml:space="preserve"> </w:t>
       </w:r>
       <w:r>
         <w:rPr>
           <w:lang w:val="en-US"/>
         </w:rPr>
-        <w:t>Cy</w:t>
-      </w:r>
-      <w:r>
-        <w:rPr>
-          <w:lang w:val="en-US"/>
-        </w:rPr>
-        <w:t>cle</w:t>
-      </w:r>
-      <w:r>
-        <w:rPr>
-          <w:lang w:val="en-US"/>
-        </w:rPr>
-        <w:t xml:space="preserve"> of react c</w:t>
-      </w:r>
-      <w:r>
-        <w:rPr>
-          <w:lang w:val="en-US"/>
-        </w:rPr>
-        <w:t>omponent</w:t>
-      </w:r>
-    </w:p>
-    <w:p>
-      <w:pPr>
-        <w:rPr>
-          <w:lang w:val="en-US"/>
-        </w:rPr>
-      </w:pPr>
-      <w:r>
-        <w:rPr>
-          <w:lang w:val="en-US"/>
-        </w:rPr>
-        <w:t xml:space="preserve">Whenever a component gets render to the dom. Some </w:t>
-      </w:r>
-      <w:r>
-        <w:rPr>
-          <w:lang w:val="en-US"/>
-        </w:rPr>
-        <w:t xml:space="preserve">things </w:t>
-      </w:r>
-      <w:r>
-        <w:rPr>
-          <w:lang w:val="en-US"/>
-        </w:rPr>
-        <w:t>happen</w:t>
-      </w:r>
-      <w:r>
-        <w:rPr>
-          <w:lang w:val="en-US"/>
-        </w:rPr>
-        <w:t xml:space="preserve"> before </w:t>
+        <w:t>--save</w:t>
+      </w:r>
+    </w:p>
+    <w:p>
+      <w:pPr>
+        <w:pStyle w:val="Liststycke"/>
+        <w:numPr>
+          <w:ilvl w:val="1"/>
+          <w:numId w:val="14"/>
+        </w:numPr>
+        <w:rPr>
+          <w:lang w:val="en-US"/>
+        </w:rPr>
+      </w:pPr>
+      <w:r>
+        <w:rPr>
+          <w:lang w:val="en-US"/>
+        </w:rPr>
+        <w:t>npm install babel-preset-react</w:t>
+      </w:r>
+      <w:r>
+        <w:rPr>
+          <w:lang w:val="en-US"/>
+        </w:rPr>
+        <w:t xml:space="preserve"> </w:t>
+      </w:r>
+      <w:r>
+        <w:rPr>
+          <w:lang w:val="en-US"/>
+        </w:rPr>
+        <w:t>–</w:t>
+      </w:r>
+      <w:r>
+        <w:rPr>
+          <w:lang w:val="en-US"/>
+        </w:rPr>
+        <w:t>save</w:t>
+      </w:r>
+    </w:p>
+    <w:p>
+      <w:pPr>
+        <w:pStyle w:val="Liststycke"/>
+        <w:numPr>
+          <w:ilvl w:val="1"/>
+          <w:numId w:val="14"/>
+        </w:numPr>
+      </w:pPr>
+      <w:r>
+        <w:t>npm install babel-preset-stage-</w:t>
       </w:r>
       <w:proofErr w:type="gramStart"/>
       <w:r>
-        <w:rPr>
-          <w:lang w:val="en-US"/>
-        </w:rPr>
-        <w:t>its</w:t>
+        <w:t xml:space="preserve">1 </w:t>
+      </w:r>
+      <w:r>
+        <w:t>–</w:t>
+      </w:r>
+      <w:r>
+        <w:t>sa</w:t>
+      </w:r>
+      <w:r>
+        <w:t>ve</w:t>
       </w:r>
       <w:proofErr w:type="gramEnd"/>
-      <w:r>
-        <w:rPr>
-          <w:lang w:val="en-US"/>
-        </w:rPr>
-        <w:t xml:space="preserve"> get rendering and after its rendering. And these are known as the </w:t>
-      </w:r>
-      <w:r>
-        <w:rPr>
-          <w:lang w:val="en-US"/>
-        </w:rPr>
-        <w:t>component’s</w:t>
-      </w:r>
-      <w:r>
-        <w:rPr>
-          <w:lang w:val="en-US"/>
-        </w:rPr>
-        <w:t xml:space="preserve"> life c</w:t>
-      </w:r>
-      <w:r>
-        <w:rPr>
-          <w:lang w:val="en-US"/>
-        </w:rPr>
-        <w:t xml:space="preserve">ycle and its methods. </w:t>
-      </w:r>
-      <w:proofErr w:type="spellStart"/>
-      <w:r>
-        <w:rPr>
-          <w:lang w:val="en-US"/>
-        </w:rPr>
-        <w:t>Ehan</w:t>
-      </w:r>
-      <w:proofErr w:type="spellEnd"/>
-      <w:r>
-        <w:rPr>
-          <w:lang w:val="en-US"/>
-        </w:rPr>
-        <w:t xml:space="preserve"> a component is added to the DOM. </w:t>
-      </w:r>
-      <w:r>
-        <w:rPr>
-          <w:lang w:val="en-US"/>
-        </w:rPr>
-        <w:t xml:space="preserve">It´s </w:t>
-      </w:r>
-      <w:r>
-        <w:rPr>
-          <w:lang w:val="en-US"/>
-        </w:rPr>
-        <w:t xml:space="preserve">called mounting and when </w:t>
-      </w:r>
-      <w:r>
-        <w:rPr>
-          <w:lang w:val="en-US"/>
-        </w:rPr>
-        <w:t>its</w:t>
-      </w:r>
-      <w:r>
-        <w:rPr>
-          <w:lang w:val="en-US"/>
-        </w:rPr>
-        <w:t xml:space="preserve"> removes </w:t>
-      </w:r>
-      <w:r>
-        <w:rPr>
-          <w:lang w:val="en-US"/>
-        </w:rPr>
-        <w:t>f</w:t>
-      </w:r>
-      <w:r>
-        <w:rPr>
-          <w:lang w:val="en-US"/>
-        </w:rPr>
-        <w:t xml:space="preserve">rom </w:t>
-      </w:r>
-      <w:r>
-        <w:rPr>
-          <w:lang w:val="en-US"/>
-        </w:rPr>
-        <w:t>t</w:t>
-      </w:r>
-      <w:r>
-        <w:rPr>
-          <w:lang w:val="en-US"/>
-        </w:rPr>
-        <w:t xml:space="preserve">he DOM </w:t>
-      </w:r>
-      <w:r>
-        <w:rPr>
-          <w:lang w:val="en-US"/>
-        </w:rPr>
-        <w:t>it’s</w:t>
-      </w:r>
-      <w:r>
-        <w:rPr>
-          <w:lang w:val="en-US"/>
-        </w:rPr>
-        <w:t xml:space="preserve"> called </w:t>
-      </w:r>
-      <w:r>
-        <w:rPr>
-          <w:lang w:val="en-US"/>
-        </w:rPr>
-        <w:t>unmounting.</w:t>
-      </w:r>
     </w:p>
     <w:p>
       <w:pPr>
@@ -3869,1538 +3972,19 @@
         <w:rPr>
           <w:lang w:val="en-US"/>
         </w:rPr>
-        <w:t xml:space="preserve">When </w:t>
-      </w:r>
-      <w:r>
-        <w:rPr>
-          <w:lang w:val="en-US"/>
-        </w:rPr>
-        <w:t>it</w:t>
-      </w:r>
-      <w:r>
-        <w:rPr>
-          <w:lang w:val="en-US"/>
-        </w:rPr>
-        <w:t xml:space="preserve"> render</w:t>
-      </w:r>
-      <w:r>
-        <w:rPr>
-          <w:lang w:val="en-US"/>
-        </w:rPr>
-        <w:t xml:space="preserve">ed to the DOM its mounted to the </w:t>
-      </w:r>
-      <w:r>
-        <w:rPr>
-          <w:lang w:val="en-US"/>
-        </w:rPr>
-        <w:t>DOM</w:t>
-      </w:r>
-      <w:r>
-        <w:rPr>
-          <w:lang w:val="en-US"/>
-        </w:rPr>
-        <w:t xml:space="preserve"> and when </w:t>
-      </w:r>
-      <w:proofErr w:type="gramStart"/>
-      <w:r>
-        <w:rPr>
-          <w:lang w:val="en-US"/>
-        </w:rPr>
-        <w:t>its</w:t>
-      </w:r>
-      <w:proofErr w:type="gramEnd"/>
-      <w:r>
-        <w:rPr>
-          <w:lang w:val="en-US"/>
-        </w:rPr>
-        <w:t xml:space="preserve"> taken out its unmounted.</w:t>
-      </w:r>
-    </w:p>
-    <w:p>
-      <w:r>
-        <w:t>Kod</w:t>
-      </w:r>
-      <w:r>
-        <w:t xml:space="preserve"> s6</w:t>
-      </w:r>
-    </w:p>
-    <w:p>
-      <w:r>
-        <w:t>Koll om f</w:t>
-      </w:r>
-      <w:r>
-        <w:t>ilmerna och gå igenom/skriv ner från filmer. Funktioner och tänk.</w:t>
-      </w:r>
-    </w:p>
-    <w:p>
-      <w:r>
-        <w:t>S7 ES6</w:t>
-      </w:r>
-    </w:p>
-    <w:p>
-      <w:r>
-        <w:t>Nytt sätt att skriva JavaScript.</w:t>
-      </w:r>
-    </w:p>
-    <w:p>
-      <w:pPr>
-        <w:pStyle w:val="Liststycke"/>
-        <w:numPr>
-          <w:ilvl w:val="0"/>
-          <w:numId w:val="10"/>
-        </w:numPr>
-      </w:pPr>
-      <w:r>
-        <w:t xml:space="preserve">Behöver </w:t>
-      </w:r>
-      <w:proofErr w:type="spellStart"/>
-      <w:r>
-        <w:t>WebPack</w:t>
-      </w:r>
-      <w:proofErr w:type="spellEnd"/>
-      <w:r>
-        <w:t xml:space="preserve"> eller Babel för att kunna skriva det</w:t>
-      </w:r>
-      <w:r>
-        <w:t>. Och för att webbläsaren ska kunna tolka det.</w:t>
-      </w:r>
-    </w:p>
-    <w:p>
-      <w:pPr>
-        <w:pStyle w:val="Liststycke"/>
-        <w:numPr>
-          <w:ilvl w:val="0"/>
-          <w:numId w:val="10"/>
-        </w:numPr>
-      </w:pPr>
-      <w:r>
-        <w:t xml:space="preserve">Man behöver inte använda detta. Men många utvecklare </w:t>
-      </w:r>
-      <w:r>
-        <w:t>tycker om att använda detta.</w:t>
-      </w:r>
-    </w:p>
-    <w:p>
-      <w:r>
-        <w:t xml:space="preserve">S7 Challenge </w:t>
-      </w:r>
-      <w:r>
-        <w:t>Kod</w:t>
-      </w:r>
-      <w:r>
-        <w:t xml:space="preserve"> </w:t>
-      </w:r>
-    </w:p>
-    <w:p>
-      <w:pPr>
-        <w:pStyle w:val="Liststycke"/>
-        <w:numPr>
-          <w:ilvl w:val="0"/>
-          <w:numId w:val="10"/>
-        </w:numPr>
-        <w:rPr>
-          <w:lang w:val="en-US"/>
-        </w:rPr>
-      </w:pPr>
-      <w:r>
-        <w:rPr>
-          <w:lang w:val="en-US"/>
-        </w:rPr>
-        <w:t>Convert the first challenge t</w:t>
-      </w:r>
-      <w:r>
-        <w:rPr>
-          <w:lang w:val="en-US"/>
-        </w:rPr>
-        <w:t>oo ES6</w:t>
-      </w:r>
-    </w:p>
-    <w:p>
-      <w:r>
-        <w:t xml:space="preserve">S7.25 </w:t>
-      </w:r>
-      <w:proofErr w:type="spellStart"/>
-      <w:r>
-        <w:t>Higher</w:t>
-      </w:r>
-      <w:proofErr w:type="spellEnd"/>
-      <w:r>
-        <w:t xml:space="preserve"> Order Components</w:t>
-      </w:r>
-    </w:p>
-    <w:p>
-      <w:r>
-        <w:t>Kolla för att f</w:t>
-      </w:r>
-      <w:r>
-        <w:t xml:space="preserve">å en genomgång. Skriv av </w:t>
-      </w:r>
-      <w:proofErr w:type="gramStart"/>
-      <w:r>
-        <w:t>text form</w:t>
-      </w:r>
-      <w:proofErr w:type="gramEnd"/>
-      <w:r>
-        <w:t xml:space="preserve"> om behövs.</w:t>
-      </w:r>
-    </w:p>
-    <w:p>
-      <w:pPr>
-        <w:rPr>
-          <w:lang w:val="en-US"/>
-        </w:rPr>
-      </w:pPr>
-      <w:r>
-        <w:rPr>
-          <w:rFonts w:ascii="Helvetica" w:hAnsi="Helvetica" w:cs="Helvetica"/>
-          <w:color w:val="29303B"/>
-          <w:sz w:val="36"/>
-          <w:szCs w:val="36"/>
-          <w:shd w:val="clear" w:color="auto" w:fill="FFFFFF"/>
-          <w:lang w:val="en-US"/>
-        </w:rPr>
-        <w:t>Section 8, Lecture 26</w:t>
-      </w:r>
-    </w:p>
-    <w:p>
-      <w:pPr>
-        <w:rPr>
-          <w:rFonts w:ascii="Helvetica" w:hAnsi="Helvetica" w:cs="Helvetica"/>
-          <w:color w:val="29303B"/>
-          <w:sz w:val="24"/>
-          <w:szCs w:val="54"/>
-          <w:shd w:val="clear" w:color="auto" w:fill="FFFFFF"/>
-          <w:lang w:val="en-US"/>
-        </w:rPr>
-      </w:pPr>
-      <w:r>
-        <w:rPr>
-          <w:rFonts w:ascii="Helvetica" w:hAnsi="Helvetica" w:cs="Helvetica"/>
-          <w:color w:val="29303B"/>
-          <w:sz w:val="24"/>
-          <w:szCs w:val="54"/>
-          <w:shd w:val="clear" w:color="auto" w:fill="FFFFFF"/>
-          <w:lang w:val="en-US"/>
-        </w:rPr>
-        <w:t>Please note we are using Webpack Version 1 Not version 2</w:t>
-      </w:r>
-    </w:p>
-    <w:p>
-      <w:pPr>
-        <w:pStyle w:val="l0"/>
-        <w:shd w:val="clear" w:color="auto" w:fill="FFFFFF"/>
-        <w:rPr>
-          <w:rFonts w:ascii="Consolas" w:hAnsi="Consolas"/>
-          <w:color w:val="505763"/>
-          <w:sz w:val="18"/>
-          <w:szCs w:val="18"/>
-          <w:lang w:val="en-US"/>
-        </w:rPr>
-      </w:pPr>
-      <w:r>
-        <w:rPr>
-          <w:rStyle w:val="pun"/>
-          <w:rFonts w:ascii="Consolas" w:hAnsi="Consolas"/>
-          <w:color w:val="29303B"/>
-          <w:sz w:val="18"/>
-          <w:szCs w:val="18"/>
-          <w:lang w:val="en-US"/>
-        </w:rPr>
-        <w:lastRenderedPageBreak/>
-        <w:t>{</w:t>
-      </w:r>
-      <w:r>
-        <w:rPr>
-          <w:rStyle w:val="pln"/>
-          <w:rFonts w:ascii="Consolas" w:hAnsi="Consolas"/>
-          <w:color w:val="29303B"/>
-          <w:sz w:val="18"/>
-          <w:szCs w:val="18"/>
-          <w:lang w:val="en-US"/>
-        </w:rPr>
-        <w:t xml:space="preserve">  </w:t>
-      </w:r>
-      <w:r>
-        <w:rPr>
-          <w:rStyle w:val="str"/>
-          <w:rFonts w:ascii="Consolas" w:hAnsi="Consolas"/>
-          <w:color w:val="46C28E"/>
-          <w:sz w:val="18"/>
-          <w:szCs w:val="18"/>
-          <w:lang w:val="en-US"/>
-        </w:rPr>
-        <w:t>"name"</w:t>
-      </w:r>
-      <w:r>
-        <w:rPr>
-          <w:rStyle w:val="pun"/>
-          <w:rFonts w:ascii="Consolas" w:hAnsi="Consolas"/>
-          <w:color w:val="29303B"/>
-          <w:sz w:val="18"/>
-          <w:szCs w:val="18"/>
-          <w:lang w:val="en-US"/>
-        </w:rPr>
-        <w:t>:</w:t>
-      </w:r>
-      <w:r>
-        <w:rPr>
-          <w:rStyle w:val="pln"/>
-          <w:rFonts w:ascii="Consolas" w:hAnsi="Consolas"/>
-          <w:color w:val="29303B"/>
-          <w:sz w:val="18"/>
-          <w:szCs w:val="18"/>
-          <w:lang w:val="en-US"/>
-        </w:rPr>
-        <w:t xml:space="preserve"> </w:t>
-      </w:r>
-      <w:r>
-        <w:rPr>
-          <w:rStyle w:val="str"/>
-          <w:rFonts w:ascii="Consolas" w:hAnsi="Consolas"/>
-          <w:color w:val="46C28E"/>
-          <w:sz w:val="18"/>
-          <w:szCs w:val="18"/>
-          <w:lang w:val="en-US"/>
-        </w:rPr>
-        <w:t>"react-from-the-ground-up-setup"</w:t>
-      </w:r>
-      <w:r>
-        <w:rPr>
-          <w:rStyle w:val="pun"/>
-          <w:rFonts w:ascii="Consolas" w:hAnsi="Consolas"/>
-          <w:color w:val="29303B"/>
-          <w:sz w:val="18"/>
-          <w:szCs w:val="18"/>
-          <w:lang w:val="en-US"/>
-        </w:rPr>
-        <w:t>,</w:t>
-      </w:r>
-      <w:r>
-        <w:rPr>
-          <w:rStyle w:val="pln"/>
-          <w:rFonts w:ascii="Consolas" w:hAnsi="Consolas"/>
-          <w:color w:val="29303B"/>
-          <w:sz w:val="18"/>
-          <w:szCs w:val="18"/>
-          <w:lang w:val="en-US"/>
-        </w:rPr>
-        <w:t xml:space="preserve">  </w:t>
-      </w:r>
-      <w:r>
-        <w:rPr>
-          <w:rStyle w:val="str"/>
-          <w:rFonts w:ascii="Consolas" w:hAnsi="Consolas"/>
-          <w:color w:val="46C28E"/>
-          <w:sz w:val="18"/>
-          <w:szCs w:val="18"/>
-          <w:lang w:val="en-US"/>
-        </w:rPr>
-        <w:t>"version"</w:t>
-      </w:r>
-      <w:r>
-        <w:rPr>
-          <w:rStyle w:val="pun"/>
-          <w:rFonts w:ascii="Consolas" w:hAnsi="Consolas"/>
-          <w:color w:val="29303B"/>
-          <w:sz w:val="18"/>
-          <w:szCs w:val="18"/>
-          <w:lang w:val="en-US"/>
-        </w:rPr>
-        <w:t>:</w:t>
-      </w:r>
-      <w:r>
-        <w:rPr>
-          <w:rStyle w:val="pln"/>
-          <w:rFonts w:ascii="Consolas" w:hAnsi="Consolas"/>
-          <w:color w:val="29303B"/>
-          <w:sz w:val="18"/>
-          <w:szCs w:val="18"/>
-          <w:lang w:val="en-US"/>
-        </w:rPr>
-        <w:t xml:space="preserve"> </w:t>
-      </w:r>
-      <w:r>
-        <w:rPr>
-          <w:rStyle w:val="str"/>
-          <w:rFonts w:ascii="Consolas" w:hAnsi="Consolas"/>
-          <w:color w:val="46C28E"/>
-          <w:sz w:val="18"/>
-          <w:szCs w:val="18"/>
-          <w:lang w:val="en-US"/>
-        </w:rPr>
-        <w:t>"1.0.0"</w:t>
-      </w:r>
-      <w:r>
-        <w:rPr>
-          <w:rStyle w:val="pun"/>
-          <w:rFonts w:ascii="Consolas" w:hAnsi="Consolas"/>
-          <w:color w:val="29303B"/>
-          <w:sz w:val="18"/>
-          <w:szCs w:val="18"/>
-          <w:lang w:val="en-US"/>
-        </w:rPr>
-        <w:t>,</w:t>
-      </w:r>
-      <w:r>
-        <w:rPr>
-          <w:rStyle w:val="pln"/>
-          <w:rFonts w:ascii="Consolas" w:hAnsi="Consolas"/>
-          <w:color w:val="29303B"/>
-          <w:sz w:val="18"/>
-          <w:szCs w:val="18"/>
-          <w:lang w:val="en-US"/>
-        </w:rPr>
-        <w:t xml:space="preserve">  </w:t>
-      </w:r>
-      <w:r>
-        <w:rPr>
-          <w:rStyle w:val="str"/>
-          <w:rFonts w:ascii="Consolas" w:hAnsi="Consolas"/>
-          <w:color w:val="46C28E"/>
-          <w:sz w:val="18"/>
-          <w:szCs w:val="18"/>
-          <w:lang w:val="en-US"/>
-        </w:rPr>
-        <w:t>"description"</w:t>
-      </w:r>
-      <w:r>
-        <w:rPr>
-          <w:rStyle w:val="pun"/>
-          <w:rFonts w:ascii="Consolas" w:hAnsi="Consolas"/>
-          <w:color w:val="29303B"/>
-          <w:sz w:val="18"/>
-          <w:szCs w:val="18"/>
-          <w:lang w:val="en-US"/>
-        </w:rPr>
-        <w:t>:</w:t>
-      </w:r>
-      <w:r>
-        <w:rPr>
-          <w:rStyle w:val="pln"/>
-          <w:rFonts w:ascii="Consolas" w:hAnsi="Consolas"/>
-          <w:color w:val="29303B"/>
-          <w:sz w:val="18"/>
-          <w:szCs w:val="18"/>
-          <w:lang w:val="en-US"/>
-        </w:rPr>
-        <w:t xml:space="preserve"> </w:t>
-      </w:r>
-      <w:r>
-        <w:rPr>
-          <w:rStyle w:val="str"/>
-          <w:rFonts w:ascii="Consolas" w:hAnsi="Consolas"/>
-          <w:color w:val="46C28E"/>
-          <w:sz w:val="18"/>
-          <w:szCs w:val="18"/>
-          <w:lang w:val="en-US"/>
-        </w:rPr>
-        <w:t>""</w:t>
-      </w:r>
-      <w:r>
-        <w:rPr>
-          <w:rStyle w:val="pun"/>
-          <w:rFonts w:ascii="Consolas" w:hAnsi="Consolas"/>
-          <w:color w:val="29303B"/>
-          <w:sz w:val="18"/>
-          <w:szCs w:val="18"/>
-          <w:lang w:val="en-US"/>
-        </w:rPr>
-        <w:t>,</w:t>
-      </w:r>
-      <w:r>
-        <w:rPr>
-          <w:rStyle w:val="pln"/>
-          <w:rFonts w:ascii="Consolas" w:hAnsi="Consolas"/>
-          <w:color w:val="29303B"/>
-          <w:sz w:val="18"/>
-          <w:szCs w:val="18"/>
-          <w:lang w:val="en-US"/>
-        </w:rPr>
-        <w:t xml:space="preserve">  </w:t>
-      </w:r>
-      <w:r>
-        <w:rPr>
-          <w:rStyle w:val="str"/>
-          <w:rFonts w:ascii="Consolas" w:hAnsi="Consolas"/>
-          <w:color w:val="46C28E"/>
-          <w:sz w:val="18"/>
-          <w:szCs w:val="18"/>
-          <w:lang w:val="en-US"/>
-        </w:rPr>
-        <w:t>"main"</w:t>
-      </w:r>
-      <w:r>
-        <w:rPr>
-          <w:rStyle w:val="pun"/>
-          <w:rFonts w:ascii="Consolas" w:hAnsi="Consolas"/>
-          <w:color w:val="29303B"/>
-          <w:sz w:val="18"/>
-          <w:szCs w:val="18"/>
-          <w:lang w:val="en-US"/>
-        </w:rPr>
-        <w:t>:</w:t>
-      </w:r>
-      <w:r>
-        <w:rPr>
-          <w:rStyle w:val="pln"/>
-          <w:rFonts w:ascii="Consolas" w:hAnsi="Consolas"/>
-          <w:color w:val="29303B"/>
-          <w:sz w:val="18"/>
-          <w:szCs w:val="18"/>
-          <w:lang w:val="en-US"/>
-        </w:rPr>
-        <w:t xml:space="preserve"> </w:t>
-      </w:r>
-      <w:r>
-        <w:rPr>
-          <w:rStyle w:val="str"/>
-          <w:rFonts w:ascii="Consolas" w:hAnsi="Consolas"/>
-          <w:color w:val="46C28E"/>
-          <w:sz w:val="18"/>
-          <w:szCs w:val="18"/>
-          <w:lang w:val="en-US"/>
-        </w:rPr>
-        <w:t>"index.js"</w:t>
-      </w:r>
-      <w:r>
-        <w:rPr>
-          <w:rStyle w:val="pun"/>
-          <w:rFonts w:ascii="Consolas" w:hAnsi="Consolas"/>
-          <w:color w:val="29303B"/>
-          <w:sz w:val="18"/>
-          <w:szCs w:val="18"/>
-          <w:lang w:val="en-US"/>
-        </w:rPr>
-        <w:t>,</w:t>
-      </w:r>
-      <w:r>
-        <w:rPr>
-          <w:rStyle w:val="pln"/>
-          <w:rFonts w:ascii="Consolas" w:hAnsi="Consolas"/>
-          <w:color w:val="29303B"/>
-          <w:sz w:val="18"/>
-          <w:szCs w:val="18"/>
-          <w:lang w:val="en-US"/>
-        </w:rPr>
-        <w:t xml:space="preserve">  </w:t>
-      </w:r>
-      <w:r>
-        <w:rPr>
-          <w:rStyle w:val="str"/>
-          <w:rFonts w:ascii="Consolas" w:hAnsi="Consolas"/>
-          <w:color w:val="46C28E"/>
-          <w:sz w:val="18"/>
-          <w:szCs w:val="18"/>
-          <w:lang w:val="en-US"/>
-        </w:rPr>
-        <w:t>"scripts"</w:t>
-      </w:r>
-      <w:r>
-        <w:rPr>
-          <w:rStyle w:val="pun"/>
-          <w:rFonts w:ascii="Consolas" w:hAnsi="Consolas"/>
-          <w:color w:val="29303B"/>
-          <w:sz w:val="18"/>
-          <w:szCs w:val="18"/>
-          <w:lang w:val="en-US"/>
-        </w:rPr>
-        <w:t>:</w:t>
-      </w:r>
-      <w:r>
-        <w:rPr>
-          <w:rStyle w:val="pln"/>
-          <w:rFonts w:ascii="Consolas" w:hAnsi="Consolas"/>
-          <w:color w:val="29303B"/>
-          <w:sz w:val="18"/>
-          <w:szCs w:val="18"/>
-          <w:lang w:val="en-US"/>
-        </w:rPr>
-        <w:t xml:space="preserve"> </w:t>
-      </w:r>
-      <w:r>
-        <w:rPr>
-          <w:rStyle w:val="pun"/>
-          <w:rFonts w:ascii="Consolas" w:hAnsi="Consolas"/>
-          <w:color w:val="29303B"/>
-          <w:sz w:val="18"/>
-          <w:szCs w:val="18"/>
-          <w:lang w:val="en-US"/>
-        </w:rPr>
-        <w:t>{</w:t>
-      </w:r>
-      <w:r>
-        <w:rPr>
-          <w:rStyle w:val="pln"/>
-          <w:rFonts w:ascii="Consolas" w:hAnsi="Consolas"/>
-          <w:color w:val="29303B"/>
-          <w:sz w:val="18"/>
-          <w:szCs w:val="18"/>
-          <w:lang w:val="en-US"/>
-        </w:rPr>
-        <w:t xml:space="preserve">    </w:t>
-      </w:r>
-      <w:r>
-        <w:rPr>
-          <w:rStyle w:val="str"/>
-          <w:rFonts w:ascii="Consolas" w:hAnsi="Consolas"/>
-          <w:color w:val="46C28E"/>
-          <w:sz w:val="18"/>
-          <w:szCs w:val="18"/>
-          <w:lang w:val="en-US"/>
-        </w:rPr>
-        <w:t>"start"</w:t>
-      </w:r>
-      <w:r>
-        <w:rPr>
-          <w:rStyle w:val="pun"/>
-          <w:rFonts w:ascii="Consolas" w:hAnsi="Consolas"/>
-          <w:color w:val="29303B"/>
-          <w:sz w:val="18"/>
-          <w:szCs w:val="18"/>
-          <w:lang w:val="en-US"/>
-        </w:rPr>
-        <w:t>:</w:t>
-      </w:r>
-      <w:r>
-        <w:rPr>
-          <w:rStyle w:val="pln"/>
-          <w:rFonts w:ascii="Consolas" w:hAnsi="Consolas"/>
-          <w:color w:val="29303B"/>
-          <w:sz w:val="18"/>
-          <w:szCs w:val="18"/>
-          <w:lang w:val="en-US"/>
-        </w:rPr>
-        <w:t xml:space="preserve"> </w:t>
-      </w:r>
-      <w:r>
-        <w:rPr>
-          <w:rStyle w:val="str"/>
-          <w:rFonts w:ascii="Consolas" w:hAnsi="Consolas"/>
-          <w:color w:val="46C28E"/>
-          <w:sz w:val="18"/>
-          <w:szCs w:val="18"/>
-          <w:lang w:val="en-US"/>
-        </w:rPr>
-        <w:t>"node ./node_modules/webpack-dev-server/bin/webpack-dev-server.js"</w:t>
-      </w:r>
-      <w:r>
-        <w:rPr>
-          <w:rStyle w:val="pln"/>
-          <w:rFonts w:ascii="Consolas" w:hAnsi="Consolas"/>
-          <w:color w:val="29303B"/>
-          <w:sz w:val="18"/>
-          <w:szCs w:val="18"/>
-          <w:lang w:val="en-US"/>
-        </w:rPr>
-        <w:t xml:space="preserve">  </w:t>
-      </w:r>
-      <w:r>
-        <w:rPr>
-          <w:rStyle w:val="pun"/>
-          <w:rFonts w:ascii="Consolas" w:hAnsi="Consolas"/>
-          <w:color w:val="29303B"/>
-          <w:sz w:val="18"/>
-          <w:szCs w:val="18"/>
-          <w:lang w:val="en-US"/>
-        </w:rPr>
-        <w:t>},</w:t>
-      </w:r>
-      <w:r>
-        <w:rPr>
-          <w:rStyle w:val="pln"/>
-          <w:rFonts w:ascii="Consolas" w:hAnsi="Consolas"/>
-          <w:color w:val="29303B"/>
-          <w:sz w:val="18"/>
-          <w:szCs w:val="18"/>
-          <w:lang w:val="en-US"/>
-        </w:rPr>
-        <w:t xml:space="preserve">  </w:t>
-      </w:r>
-      <w:r>
-        <w:rPr>
-          <w:rStyle w:val="str"/>
-          <w:rFonts w:ascii="Consolas" w:hAnsi="Consolas"/>
-          <w:color w:val="46C28E"/>
-          <w:sz w:val="18"/>
-          <w:szCs w:val="18"/>
-          <w:lang w:val="en-US"/>
-        </w:rPr>
-        <w:t>"author"</w:t>
-      </w:r>
-      <w:r>
-        <w:rPr>
-          <w:rStyle w:val="pun"/>
-          <w:rFonts w:ascii="Consolas" w:hAnsi="Consolas"/>
-          <w:color w:val="29303B"/>
-          <w:sz w:val="18"/>
-          <w:szCs w:val="18"/>
-          <w:lang w:val="en-US"/>
-        </w:rPr>
-        <w:t>:</w:t>
-      </w:r>
-      <w:r>
-        <w:rPr>
-          <w:rStyle w:val="pln"/>
-          <w:rFonts w:ascii="Consolas" w:hAnsi="Consolas"/>
-          <w:color w:val="29303B"/>
-          <w:sz w:val="18"/>
-          <w:szCs w:val="18"/>
-          <w:lang w:val="en-US"/>
-        </w:rPr>
-        <w:t xml:space="preserve"> </w:t>
-      </w:r>
-      <w:r>
-        <w:rPr>
-          <w:rStyle w:val="str"/>
-          <w:rFonts w:ascii="Consolas" w:hAnsi="Consolas"/>
-          <w:color w:val="46C28E"/>
-          <w:sz w:val="18"/>
-          <w:szCs w:val="18"/>
-          <w:lang w:val="en-US"/>
-        </w:rPr>
-        <w:t>"CodeWithTim"</w:t>
-      </w:r>
-      <w:r>
-        <w:rPr>
-          <w:rStyle w:val="pun"/>
-          <w:rFonts w:ascii="Consolas" w:hAnsi="Consolas"/>
-          <w:color w:val="29303B"/>
-          <w:sz w:val="18"/>
-          <w:szCs w:val="18"/>
-          <w:lang w:val="en-US"/>
-        </w:rPr>
-        <w:t>,</w:t>
-      </w:r>
-      <w:r>
-        <w:rPr>
-          <w:rStyle w:val="pln"/>
-          <w:rFonts w:ascii="Consolas" w:hAnsi="Consolas"/>
-          <w:color w:val="29303B"/>
-          <w:sz w:val="18"/>
-          <w:szCs w:val="18"/>
-          <w:lang w:val="en-US"/>
-        </w:rPr>
-        <w:t xml:space="preserve">  </w:t>
-      </w:r>
-      <w:r>
-        <w:rPr>
-          <w:rStyle w:val="str"/>
-          <w:rFonts w:ascii="Consolas" w:hAnsi="Consolas"/>
-          <w:color w:val="46C28E"/>
-          <w:sz w:val="18"/>
-          <w:szCs w:val="18"/>
-          <w:lang w:val="en-US"/>
-        </w:rPr>
-        <w:t>"license"</w:t>
-      </w:r>
-      <w:r>
-        <w:rPr>
-          <w:rStyle w:val="pun"/>
-          <w:rFonts w:ascii="Consolas" w:hAnsi="Consolas"/>
-          <w:color w:val="29303B"/>
-          <w:sz w:val="18"/>
-          <w:szCs w:val="18"/>
-          <w:lang w:val="en-US"/>
-        </w:rPr>
-        <w:t>:</w:t>
-      </w:r>
-      <w:r>
-        <w:rPr>
-          <w:rStyle w:val="pln"/>
-          <w:rFonts w:ascii="Consolas" w:hAnsi="Consolas"/>
-          <w:color w:val="29303B"/>
-          <w:sz w:val="18"/>
-          <w:szCs w:val="18"/>
-          <w:lang w:val="en-US"/>
-        </w:rPr>
-        <w:t xml:space="preserve"> </w:t>
-      </w:r>
-      <w:r>
-        <w:rPr>
-          <w:rStyle w:val="str"/>
-          <w:rFonts w:ascii="Consolas" w:hAnsi="Consolas"/>
-          <w:color w:val="46C28E"/>
-          <w:sz w:val="18"/>
-          <w:szCs w:val="18"/>
-          <w:lang w:val="en-US"/>
-        </w:rPr>
-        <w:t>"ISC"</w:t>
-      </w:r>
-      <w:r>
-        <w:rPr>
-          <w:rStyle w:val="pun"/>
-          <w:rFonts w:ascii="Consolas" w:hAnsi="Consolas"/>
-          <w:color w:val="29303B"/>
-          <w:sz w:val="18"/>
-          <w:szCs w:val="18"/>
-          <w:lang w:val="en-US"/>
-        </w:rPr>
-        <w:t>,</w:t>
-      </w:r>
-      <w:r>
-        <w:rPr>
-          <w:rStyle w:val="pln"/>
-          <w:rFonts w:ascii="Consolas" w:hAnsi="Consolas"/>
-          <w:color w:val="29303B"/>
-          <w:sz w:val="18"/>
-          <w:szCs w:val="18"/>
-          <w:lang w:val="en-US"/>
-        </w:rPr>
-        <w:t xml:space="preserve">  </w:t>
-      </w:r>
-      <w:r>
-        <w:rPr>
-          <w:rStyle w:val="str"/>
-          <w:rFonts w:ascii="Consolas" w:hAnsi="Consolas"/>
-          <w:color w:val="46C28E"/>
-          <w:sz w:val="18"/>
-          <w:szCs w:val="18"/>
-          <w:lang w:val="en-US"/>
-        </w:rPr>
-        <w:t>"dependencies"</w:t>
-      </w:r>
-      <w:r>
-        <w:rPr>
-          <w:rStyle w:val="pun"/>
-          <w:rFonts w:ascii="Consolas" w:hAnsi="Consolas"/>
-          <w:color w:val="29303B"/>
-          <w:sz w:val="18"/>
-          <w:szCs w:val="18"/>
-          <w:lang w:val="en-US"/>
-        </w:rPr>
-        <w:t>:</w:t>
-      </w:r>
-      <w:r>
-        <w:rPr>
-          <w:rStyle w:val="pln"/>
-          <w:rFonts w:ascii="Consolas" w:hAnsi="Consolas"/>
-          <w:color w:val="29303B"/>
-          <w:sz w:val="18"/>
-          <w:szCs w:val="18"/>
-          <w:lang w:val="en-US"/>
-        </w:rPr>
-        <w:t xml:space="preserve"> </w:t>
-      </w:r>
-      <w:r>
-        <w:rPr>
-          <w:rStyle w:val="pun"/>
-          <w:rFonts w:ascii="Consolas" w:hAnsi="Consolas"/>
-          <w:color w:val="29303B"/>
-          <w:sz w:val="18"/>
-          <w:szCs w:val="18"/>
-          <w:lang w:val="en-US"/>
-        </w:rPr>
-        <w:t>{</w:t>
-      </w:r>
-      <w:r>
-        <w:rPr>
-          <w:rStyle w:val="pln"/>
-          <w:rFonts w:ascii="Consolas" w:hAnsi="Consolas"/>
-          <w:color w:val="29303B"/>
-          <w:sz w:val="18"/>
-          <w:szCs w:val="18"/>
-          <w:lang w:val="en-US"/>
-        </w:rPr>
-        <w:t xml:space="preserve">    </w:t>
-      </w:r>
-      <w:r>
-        <w:rPr>
-          <w:rStyle w:val="str"/>
-          <w:rFonts w:ascii="Consolas" w:hAnsi="Consolas"/>
-          <w:color w:val="46C28E"/>
-          <w:sz w:val="18"/>
-          <w:szCs w:val="18"/>
-          <w:lang w:val="en-US"/>
-        </w:rPr>
-        <w:t>"babel-core"</w:t>
-      </w:r>
-      <w:r>
-        <w:rPr>
-          <w:rStyle w:val="pun"/>
-          <w:rFonts w:ascii="Consolas" w:hAnsi="Consolas"/>
-          <w:color w:val="29303B"/>
-          <w:sz w:val="18"/>
-          <w:szCs w:val="18"/>
-          <w:lang w:val="en-US"/>
-        </w:rPr>
-        <w:t>:</w:t>
-      </w:r>
-      <w:r>
-        <w:rPr>
-          <w:rStyle w:val="pln"/>
-          <w:rFonts w:ascii="Consolas" w:hAnsi="Consolas"/>
-          <w:color w:val="29303B"/>
-          <w:sz w:val="18"/>
-          <w:szCs w:val="18"/>
-          <w:lang w:val="en-US"/>
-        </w:rPr>
-        <w:t xml:space="preserve"> </w:t>
-      </w:r>
-      <w:r>
-        <w:rPr>
-          <w:rStyle w:val="str"/>
-          <w:rFonts w:ascii="Consolas" w:hAnsi="Consolas"/>
-          <w:color w:val="46C28E"/>
-          <w:sz w:val="18"/>
-          <w:szCs w:val="18"/>
-          <w:lang w:val="en-US"/>
-        </w:rPr>
-        <w:t>"6.8.0"</w:t>
-      </w:r>
-      <w:r>
-        <w:rPr>
-          <w:rStyle w:val="pun"/>
-          <w:rFonts w:ascii="Consolas" w:hAnsi="Consolas"/>
-          <w:color w:val="29303B"/>
-          <w:sz w:val="18"/>
-          <w:szCs w:val="18"/>
-          <w:lang w:val="en-US"/>
-        </w:rPr>
-        <w:t>,</w:t>
-      </w:r>
-      <w:r>
-        <w:rPr>
-          <w:rStyle w:val="pln"/>
-          <w:rFonts w:ascii="Consolas" w:hAnsi="Consolas"/>
-          <w:color w:val="29303B"/>
-          <w:sz w:val="18"/>
-          <w:szCs w:val="18"/>
-          <w:lang w:val="en-US"/>
-        </w:rPr>
-        <w:t xml:space="preserve">    </w:t>
-      </w:r>
-      <w:r>
-        <w:rPr>
-          <w:rStyle w:val="str"/>
-          <w:rFonts w:ascii="Consolas" w:hAnsi="Consolas"/>
-          <w:color w:val="46C28E"/>
-          <w:sz w:val="18"/>
-          <w:szCs w:val="18"/>
-          <w:lang w:val="en-US"/>
-        </w:rPr>
-        <w:t>"babel-loader"</w:t>
-      </w:r>
-      <w:r>
-        <w:rPr>
-          <w:rStyle w:val="pun"/>
-          <w:rFonts w:ascii="Consolas" w:hAnsi="Consolas"/>
-          <w:color w:val="29303B"/>
-          <w:sz w:val="18"/>
-          <w:szCs w:val="18"/>
-          <w:lang w:val="en-US"/>
-        </w:rPr>
-        <w:t>:</w:t>
-      </w:r>
-      <w:r>
-        <w:rPr>
-          <w:rStyle w:val="pln"/>
-          <w:rFonts w:ascii="Consolas" w:hAnsi="Consolas"/>
-          <w:color w:val="29303B"/>
-          <w:sz w:val="18"/>
-          <w:szCs w:val="18"/>
-          <w:lang w:val="en-US"/>
-        </w:rPr>
-        <w:t xml:space="preserve"> </w:t>
-      </w:r>
-      <w:r>
-        <w:rPr>
-          <w:rStyle w:val="str"/>
-          <w:rFonts w:ascii="Consolas" w:hAnsi="Consolas"/>
-          <w:color w:val="46C28E"/>
-          <w:sz w:val="18"/>
-          <w:szCs w:val="18"/>
-          <w:lang w:val="en-US"/>
-        </w:rPr>
-        <w:t>"6.2.4"</w:t>
-      </w:r>
-      <w:r>
-        <w:rPr>
-          <w:rStyle w:val="pun"/>
-          <w:rFonts w:ascii="Consolas" w:hAnsi="Consolas"/>
-          <w:color w:val="29303B"/>
-          <w:sz w:val="18"/>
-          <w:szCs w:val="18"/>
-          <w:lang w:val="en-US"/>
-        </w:rPr>
-        <w:t>,</w:t>
-      </w:r>
-      <w:r>
-        <w:rPr>
-          <w:rStyle w:val="pln"/>
-          <w:rFonts w:ascii="Consolas" w:hAnsi="Consolas"/>
-          <w:color w:val="29303B"/>
-          <w:sz w:val="18"/>
-          <w:szCs w:val="18"/>
-          <w:lang w:val="en-US"/>
-        </w:rPr>
-        <w:t xml:space="preserve">    </w:t>
-      </w:r>
-      <w:r>
-        <w:rPr>
-          <w:rStyle w:val="str"/>
-          <w:rFonts w:ascii="Consolas" w:hAnsi="Consolas"/>
-          <w:color w:val="46C28E"/>
-          <w:sz w:val="18"/>
-          <w:szCs w:val="18"/>
-          <w:lang w:val="en-US"/>
-        </w:rPr>
-        <w:t>"babel-preset-es2015"</w:t>
-      </w:r>
-      <w:r>
-        <w:rPr>
-          <w:rStyle w:val="pun"/>
-          <w:rFonts w:ascii="Consolas" w:hAnsi="Consolas"/>
-          <w:color w:val="29303B"/>
-          <w:sz w:val="18"/>
-          <w:szCs w:val="18"/>
-          <w:lang w:val="en-US"/>
-        </w:rPr>
-        <w:t>:</w:t>
-      </w:r>
-      <w:r>
-        <w:rPr>
-          <w:rStyle w:val="pln"/>
-          <w:rFonts w:ascii="Consolas" w:hAnsi="Consolas"/>
-          <w:color w:val="29303B"/>
-          <w:sz w:val="18"/>
-          <w:szCs w:val="18"/>
-          <w:lang w:val="en-US"/>
-        </w:rPr>
-        <w:t xml:space="preserve"> </w:t>
-      </w:r>
-      <w:r>
-        <w:rPr>
-          <w:rStyle w:val="str"/>
-          <w:rFonts w:ascii="Consolas" w:hAnsi="Consolas"/>
-          <w:color w:val="46C28E"/>
-          <w:sz w:val="18"/>
-          <w:szCs w:val="18"/>
-          <w:lang w:val="en-US"/>
-        </w:rPr>
-        <w:t>"6.6.0"</w:t>
-      </w:r>
-      <w:r>
-        <w:rPr>
-          <w:rStyle w:val="pun"/>
-          <w:rFonts w:ascii="Consolas" w:hAnsi="Consolas"/>
-          <w:color w:val="29303B"/>
-          <w:sz w:val="18"/>
-          <w:szCs w:val="18"/>
-          <w:lang w:val="en-US"/>
-        </w:rPr>
-        <w:t>,</w:t>
-      </w:r>
-      <w:r>
-        <w:rPr>
-          <w:rStyle w:val="pln"/>
-          <w:rFonts w:ascii="Consolas" w:hAnsi="Consolas"/>
-          <w:color w:val="29303B"/>
-          <w:sz w:val="18"/>
-          <w:szCs w:val="18"/>
-          <w:lang w:val="en-US"/>
-        </w:rPr>
-        <w:t xml:space="preserve">    </w:t>
-      </w:r>
-      <w:r>
-        <w:rPr>
-          <w:rStyle w:val="str"/>
-          <w:rFonts w:ascii="Consolas" w:hAnsi="Consolas"/>
-          <w:color w:val="46C28E"/>
-          <w:sz w:val="18"/>
-          <w:szCs w:val="18"/>
-          <w:lang w:val="en-US"/>
-        </w:rPr>
-        <w:t>"babel-preset-react"</w:t>
-      </w:r>
-      <w:r>
-        <w:rPr>
-          <w:rStyle w:val="pun"/>
-          <w:rFonts w:ascii="Consolas" w:hAnsi="Consolas"/>
-          <w:color w:val="29303B"/>
-          <w:sz w:val="18"/>
-          <w:szCs w:val="18"/>
-          <w:lang w:val="en-US"/>
-        </w:rPr>
-        <w:t>:</w:t>
-      </w:r>
-      <w:r>
-        <w:rPr>
-          <w:rStyle w:val="pln"/>
-          <w:rFonts w:ascii="Consolas" w:hAnsi="Consolas"/>
-          <w:color w:val="29303B"/>
-          <w:sz w:val="18"/>
-          <w:szCs w:val="18"/>
-          <w:lang w:val="en-US"/>
-        </w:rPr>
-        <w:t xml:space="preserve"> </w:t>
-      </w:r>
-      <w:r>
-        <w:rPr>
-          <w:rStyle w:val="str"/>
-          <w:rFonts w:ascii="Consolas" w:hAnsi="Consolas"/>
-          <w:color w:val="46C28E"/>
-          <w:sz w:val="18"/>
-          <w:szCs w:val="18"/>
-          <w:lang w:val="en-US"/>
-        </w:rPr>
-        <w:t>"6.5.0"</w:t>
-      </w:r>
-      <w:r>
-        <w:rPr>
-          <w:rStyle w:val="pun"/>
-          <w:rFonts w:ascii="Consolas" w:hAnsi="Consolas"/>
-          <w:color w:val="29303B"/>
-          <w:sz w:val="18"/>
-          <w:szCs w:val="18"/>
-          <w:lang w:val="en-US"/>
-        </w:rPr>
-        <w:t>,</w:t>
-      </w:r>
-      <w:r>
-        <w:rPr>
-          <w:rStyle w:val="pln"/>
-          <w:rFonts w:ascii="Consolas" w:hAnsi="Consolas"/>
-          <w:color w:val="29303B"/>
-          <w:sz w:val="18"/>
-          <w:szCs w:val="18"/>
-          <w:lang w:val="en-US"/>
-        </w:rPr>
-        <w:t xml:space="preserve">    </w:t>
-      </w:r>
-      <w:r>
-        <w:rPr>
-          <w:rStyle w:val="str"/>
-          <w:rFonts w:ascii="Consolas" w:hAnsi="Consolas"/>
-          <w:color w:val="46C28E"/>
-          <w:sz w:val="18"/>
-          <w:szCs w:val="18"/>
-          <w:lang w:val="en-US"/>
-        </w:rPr>
-        <w:t>"babel-preset-stage-1"</w:t>
-      </w:r>
-      <w:r>
-        <w:rPr>
-          <w:rStyle w:val="pun"/>
-          <w:rFonts w:ascii="Consolas" w:hAnsi="Consolas"/>
-          <w:color w:val="29303B"/>
-          <w:sz w:val="18"/>
-          <w:szCs w:val="18"/>
-          <w:lang w:val="en-US"/>
-        </w:rPr>
-        <w:t>:</w:t>
-      </w:r>
-      <w:r>
-        <w:rPr>
-          <w:rStyle w:val="pln"/>
-          <w:rFonts w:ascii="Consolas" w:hAnsi="Consolas"/>
-          <w:color w:val="29303B"/>
-          <w:sz w:val="18"/>
-          <w:szCs w:val="18"/>
-          <w:lang w:val="en-US"/>
-        </w:rPr>
-        <w:t xml:space="preserve"> </w:t>
-      </w:r>
-      <w:r>
-        <w:rPr>
-          <w:rStyle w:val="str"/>
-          <w:rFonts w:ascii="Consolas" w:hAnsi="Consolas"/>
-          <w:color w:val="46C28E"/>
-          <w:sz w:val="18"/>
-          <w:szCs w:val="18"/>
-          <w:lang w:val="en-US"/>
-        </w:rPr>
-        <w:t>"6.5.0"</w:t>
-      </w:r>
-      <w:r>
-        <w:rPr>
-          <w:rStyle w:val="pun"/>
-          <w:rFonts w:ascii="Consolas" w:hAnsi="Consolas"/>
-          <w:color w:val="29303B"/>
-          <w:sz w:val="18"/>
-          <w:szCs w:val="18"/>
-          <w:lang w:val="en-US"/>
-        </w:rPr>
-        <w:t>,</w:t>
-      </w:r>
-      <w:r>
-        <w:rPr>
-          <w:rStyle w:val="pln"/>
-          <w:rFonts w:ascii="Consolas" w:hAnsi="Consolas"/>
-          <w:color w:val="29303B"/>
-          <w:sz w:val="18"/>
-          <w:szCs w:val="18"/>
-          <w:lang w:val="en-US"/>
-        </w:rPr>
-        <w:t xml:space="preserve">    </w:t>
-      </w:r>
-      <w:r>
-        <w:rPr>
-          <w:rStyle w:val="str"/>
-          <w:rFonts w:ascii="Consolas" w:hAnsi="Consolas"/>
-          <w:color w:val="46C28E"/>
-          <w:sz w:val="18"/>
-          <w:szCs w:val="18"/>
-          <w:lang w:val="en-US"/>
-        </w:rPr>
-        <w:t>"babel-standalone"</w:t>
-      </w:r>
-      <w:r>
-        <w:rPr>
-          <w:rStyle w:val="pun"/>
-          <w:rFonts w:ascii="Consolas" w:hAnsi="Consolas"/>
-          <w:color w:val="29303B"/>
-          <w:sz w:val="18"/>
-          <w:szCs w:val="18"/>
-          <w:lang w:val="en-US"/>
-        </w:rPr>
-        <w:t>:</w:t>
-      </w:r>
-      <w:r>
-        <w:rPr>
-          <w:rStyle w:val="pln"/>
-          <w:rFonts w:ascii="Consolas" w:hAnsi="Consolas"/>
-          <w:color w:val="29303B"/>
-          <w:sz w:val="18"/>
-          <w:szCs w:val="18"/>
-          <w:lang w:val="en-US"/>
-        </w:rPr>
-        <w:t xml:space="preserve"> </w:t>
-      </w:r>
-      <w:r>
-        <w:rPr>
-          <w:rStyle w:val="str"/>
-          <w:rFonts w:ascii="Consolas" w:hAnsi="Consolas"/>
-          <w:color w:val="46C28E"/>
-          <w:sz w:val="18"/>
-          <w:szCs w:val="18"/>
-          <w:lang w:val="en-US"/>
-        </w:rPr>
-        <w:t>"^6.7.7"</w:t>
-      </w:r>
-      <w:r>
-        <w:rPr>
-          <w:rStyle w:val="pun"/>
-          <w:rFonts w:ascii="Consolas" w:hAnsi="Consolas"/>
-          <w:color w:val="29303B"/>
-          <w:sz w:val="18"/>
-          <w:szCs w:val="18"/>
-          <w:lang w:val="en-US"/>
-        </w:rPr>
-        <w:t>,</w:t>
-      </w:r>
-      <w:r>
-        <w:rPr>
-          <w:rStyle w:val="pln"/>
-          <w:rFonts w:ascii="Consolas" w:hAnsi="Consolas"/>
-          <w:color w:val="29303B"/>
-          <w:sz w:val="18"/>
-          <w:szCs w:val="18"/>
-          <w:lang w:val="en-US"/>
-        </w:rPr>
-        <w:t xml:space="preserve">    </w:t>
-      </w:r>
-      <w:r>
-        <w:rPr>
-          <w:rStyle w:val="str"/>
-          <w:rFonts w:ascii="Consolas" w:hAnsi="Consolas"/>
-          <w:color w:val="46C28E"/>
-          <w:sz w:val="18"/>
-          <w:szCs w:val="18"/>
-          <w:lang w:val="en-US"/>
-        </w:rPr>
-        <w:t>"react"</w:t>
-      </w:r>
-      <w:r>
-        <w:rPr>
-          <w:rStyle w:val="pun"/>
-          <w:rFonts w:ascii="Consolas" w:hAnsi="Consolas"/>
-          <w:color w:val="29303B"/>
-          <w:sz w:val="18"/>
-          <w:szCs w:val="18"/>
-          <w:lang w:val="en-US"/>
-        </w:rPr>
-        <w:t>:</w:t>
-      </w:r>
-      <w:r>
-        <w:rPr>
-          <w:rStyle w:val="pln"/>
-          <w:rFonts w:ascii="Consolas" w:hAnsi="Consolas"/>
-          <w:color w:val="29303B"/>
-          <w:sz w:val="18"/>
-          <w:szCs w:val="18"/>
-          <w:lang w:val="en-US"/>
-        </w:rPr>
-        <w:t xml:space="preserve"> </w:t>
-      </w:r>
-      <w:r>
-        <w:rPr>
-          <w:rStyle w:val="str"/>
-          <w:rFonts w:ascii="Consolas" w:hAnsi="Consolas"/>
-          <w:color w:val="46C28E"/>
-          <w:sz w:val="18"/>
-          <w:szCs w:val="18"/>
-          <w:lang w:val="en-US"/>
-        </w:rPr>
-        <w:t>"15.0.2"</w:t>
-      </w:r>
-      <w:r>
-        <w:rPr>
-          <w:rStyle w:val="pun"/>
-          <w:rFonts w:ascii="Consolas" w:hAnsi="Consolas"/>
-          <w:color w:val="29303B"/>
-          <w:sz w:val="18"/>
-          <w:szCs w:val="18"/>
-          <w:lang w:val="en-US"/>
-        </w:rPr>
-        <w:t>,</w:t>
-      </w:r>
-      <w:r>
-        <w:rPr>
-          <w:rStyle w:val="pln"/>
-          <w:rFonts w:ascii="Consolas" w:hAnsi="Consolas"/>
-          <w:color w:val="29303B"/>
-          <w:sz w:val="18"/>
-          <w:szCs w:val="18"/>
-          <w:lang w:val="en-US"/>
-        </w:rPr>
-        <w:t xml:space="preserve">    </w:t>
-      </w:r>
-      <w:r>
-        <w:rPr>
-          <w:rStyle w:val="str"/>
-          <w:rFonts w:ascii="Consolas" w:hAnsi="Consolas"/>
-          <w:color w:val="46C28E"/>
-          <w:sz w:val="18"/>
-          <w:szCs w:val="18"/>
-          <w:lang w:val="en-US"/>
-        </w:rPr>
-        <w:t>"react-dom"</w:t>
-      </w:r>
-      <w:r>
-        <w:rPr>
-          <w:rStyle w:val="pun"/>
-          <w:rFonts w:ascii="Consolas" w:hAnsi="Consolas"/>
-          <w:color w:val="29303B"/>
-          <w:sz w:val="18"/>
-          <w:szCs w:val="18"/>
-          <w:lang w:val="en-US"/>
-        </w:rPr>
-        <w:t>:</w:t>
-      </w:r>
-      <w:r>
-        <w:rPr>
-          <w:rStyle w:val="pln"/>
-          <w:rFonts w:ascii="Consolas" w:hAnsi="Consolas"/>
-          <w:color w:val="29303B"/>
-          <w:sz w:val="18"/>
-          <w:szCs w:val="18"/>
-          <w:lang w:val="en-US"/>
-        </w:rPr>
-        <w:t xml:space="preserve"> </w:t>
-      </w:r>
-      <w:r>
-        <w:rPr>
-          <w:rStyle w:val="str"/>
-          <w:rFonts w:ascii="Consolas" w:hAnsi="Consolas"/>
-          <w:color w:val="46C28E"/>
-          <w:sz w:val="18"/>
-          <w:szCs w:val="18"/>
-          <w:lang w:val="en-US"/>
-        </w:rPr>
-        <w:t>"15.0.2"</w:t>
-      </w:r>
-      <w:r>
-        <w:rPr>
-          <w:rStyle w:val="pun"/>
-          <w:rFonts w:ascii="Consolas" w:hAnsi="Consolas"/>
-          <w:color w:val="29303B"/>
-          <w:sz w:val="18"/>
-          <w:szCs w:val="18"/>
-          <w:lang w:val="en-US"/>
-        </w:rPr>
-        <w:t>,</w:t>
-      </w:r>
-      <w:r>
-        <w:rPr>
-          <w:rStyle w:val="pln"/>
-          <w:rFonts w:ascii="Consolas" w:hAnsi="Consolas"/>
-          <w:color w:val="29303B"/>
-          <w:sz w:val="18"/>
-          <w:szCs w:val="18"/>
-          <w:lang w:val="en-US"/>
-        </w:rPr>
-        <w:t xml:space="preserve">    </w:t>
-      </w:r>
-      <w:r>
-        <w:rPr>
-          <w:rStyle w:val="str"/>
-          <w:rFonts w:ascii="Consolas" w:hAnsi="Consolas"/>
-          <w:color w:val="46C28E"/>
-          <w:sz w:val="18"/>
-          <w:szCs w:val="18"/>
-          <w:lang w:val="en-US"/>
-        </w:rPr>
-        <w:t>"webpack"</w:t>
-      </w:r>
-      <w:r>
-        <w:rPr>
-          <w:rStyle w:val="pun"/>
-          <w:rFonts w:ascii="Consolas" w:hAnsi="Consolas"/>
-          <w:color w:val="29303B"/>
-          <w:sz w:val="18"/>
-          <w:szCs w:val="18"/>
-          <w:lang w:val="en-US"/>
-        </w:rPr>
-        <w:t>:</w:t>
-      </w:r>
-      <w:r>
-        <w:rPr>
-          <w:rStyle w:val="pln"/>
-          <w:rFonts w:ascii="Consolas" w:hAnsi="Consolas"/>
-          <w:color w:val="29303B"/>
-          <w:sz w:val="18"/>
-          <w:szCs w:val="18"/>
-          <w:lang w:val="en-US"/>
-        </w:rPr>
-        <w:t xml:space="preserve"> </w:t>
-      </w:r>
-      <w:r>
-        <w:rPr>
-          <w:rStyle w:val="str"/>
-          <w:rFonts w:ascii="Consolas" w:hAnsi="Consolas"/>
-          <w:color w:val="46C28E"/>
-          <w:sz w:val="18"/>
-          <w:szCs w:val="18"/>
-          <w:lang w:val="en-US"/>
-        </w:rPr>
-        <w:t>"1.13.0"</w:t>
-      </w:r>
-      <w:r>
-        <w:rPr>
-          <w:rStyle w:val="pun"/>
-          <w:rFonts w:ascii="Consolas" w:hAnsi="Consolas"/>
-          <w:color w:val="29303B"/>
-          <w:sz w:val="18"/>
-          <w:szCs w:val="18"/>
-          <w:lang w:val="en-US"/>
-        </w:rPr>
-        <w:t>,</w:t>
-      </w:r>
-      <w:r>
-        <w:rPr>
-          <w:rStyle w:val="pln"/>
-          <w:rFonts w:ascii="Consolas" w:hAnsi="Consolas"/>
-          <w:color w:val="29303B"/>
-          <w:sz w:val="18"/>
-          <w:szCs w:val="18"/>
-          <w:lang w:val="en-US"/>
-        </w:rPr>
-        <w:t xml:space="preserve">    </w:t>
-      </w:r>
-      <w:r>
-        <w:rPr>
-          <w:rStyle w:val="str"/>
-          <w:rFonts w:ascii="Consolas" w:hAnsi="Consolas"/>
-          <w:color w:val="46C28E"/>
-          <w:sz w:val="18"/>
-          <w:szCs w:val="18"/>
-          <w:lang w:val="en-US"/>
-        </w:rPr>
-        <w:t>"webpack-dev-server"</w:t>
-      </w:r>
-      <w:r>
-        <w:rPr>
-          <w:rStyle w:val="pun"/>
-          <w:rFonts w:ascii="Consolas" w:hAnsi="Consolas"/>
-          <w:color w:val="29303B"/>
-          <w:sz w:val="18"/>
-          <w:szCs w:val="18"/>
-          <w:lang w:val="en-US"/>
-        </w:rPr>
-        <w:t>:</w:t>
-      </w:r>
-      <w:r>
-        <w:rPr>
-          <w:rStyle w:val="pln"/>
-          <w:rFonts w:ascii="Consolas" w:hAnsi="Consolas"/>
-          <w:color w:val="29303B"/>
-          <w:sz w:val="18"/>
-          <w:szCs w:val="18"/>
-          <w:lang w:val="en-US"/>
-        </w:rPr>
-        <w:t xml:space="preserve"> </w:t>
-      </w:r>
-      <w:r>
-        <w:rPr>
-          <w:rStyle w:val="str"/>
-          <w:rFonts w:ascii="Consolas" w:hAnsi="Consolas"/>
-          <w:color w:val="46C28E"/>
-          <w:sz w:val="18"/>
-          <w:szCs w:val="18"/>
-          <w:lang w:val="en-US"/>
-        </w:rPr>
-        <w:t>"1.14.1"</w:t>
-      </w:r>
-      <w:r>
-        <w:rPr>
-          <w:rStyle w:val="pln"/>
-          <w:rFonts w:ascii="Consolas" w:hAnsi="Consolas"/>
-          <w:color w:val="29303B"/>
-          <w:sz w:val="18"/>
-          <w:szCs w:val="18"/>
-          <w:lang w:val="en-US"/>
-        </w:rPr>
-        <w:t xml:space="preserve">  </w:t>
-      </w:r>
-      <w:r>
-        <w:rPr>
-          <w:rStyle w:val="pun"/>
-          <w:rFonts w:ascii="Consolas" w:hAnsi="Consolas"/>
-          <w:color w:val="29303B"/>
-          <w:sz w:val="18"/>
-          <w:szCs w:val="18"/>
-          <w:lang w:val="en-US"/>
-        </w:rPr>
-        <w:t>}}</w:t>
-      </w:r>
-    </w:p>
-    <w:p>
-      <w:pPr>
-        <w:rPr>
-          <w:sz w:val="6"/>
-          <w:lang w:val="en-US"/>
-        </w:rPr>
-      </w:pPr>
-    </w:p>
-    <w:p>
-      <w:pPr>
-        <w:rPr>
-          <w:lang w:val="en-US"/>
-        </w:rPr>
-      </w:pPr>
-      <w:r>
-        <w:rPr>
-          <w:lang w:val="en-US"/>
-        </w:rPr>
-        <w:t>Getting setup with node.js and webpack and that’s for building and making real projects with React.</w:t>
-      </w:r>
-    </w:p>
-    <w:p>
-      <w:pPr>
-        <w:pStyle w:val="Liststycke"/>
-        <w:numPr>
-          <w:ilvl w:val="0"/>
-          <w:numId w:val="10"/>
-        </w:numPr>
-        <w:rPr>
-          <w:lang w:val="en-US"/>
-        </w:rPr>
-      </w:pPr>
-      <w:r>
-        <w:rPr>
-          <w:lang w:val="en-US"/>
-        </w:rPr>
-        <w:t xml:space="preserve">In the previous code with only included React and Babel libraries as script tags. </w:t>
+        <w:t xml:space="preserve">With a </w:t>
+      </w:r>
+      <w:r>
+        <w:rPr>
+          <w:lang w:val="en-US"/>
+        </w:rPr>
+        <w:t>cloned project y</w:t>
+      </w:r>
+      <w:r>
+        <w:rPr>
+          <w:lang w:val="en-US"/>
+        </w:rPr>
+        <w:t xml:space="preserve">ou just write </w:t>
       </w:r>
     </w:p>
     <w:p>
@@ -5418,41 +4002,71 @@
         <w:rPr>
           <w:lang w:val="en-US"/>
         </w:rPr>
-        <w:t xml:space="preserve">Witch is great if you </w:t>
+        <w:t>npm install to install all the modules in the project.json.</w:t>
+      </w:r>
+    </w:p>
+    <w:p>
+      <w:pPr>
+        <w:pStyle w:val="Liststycke"/>
+        <w:numPr>
+          <w:ilvl w:val="0"/>
+          <w:numId w:val="13"/>
+        </w:numPr>
+        <w:rPr>
+          <w:lang w:val="en-US"/>
+        </w:rPr>
+      </w:pPr>
+      <w:r>
+        <w:rPr>
+          <w:lang w:val="en-US"/>
+        </w:rPr>
+        <w:t xml:space="preserve">Config </w:t>
       </w:r>
       <w:proofErr w:type="spellStart"/>
       <w:r>
         <w:rPr>
           <w:lang w:val="en-US"/>
         </w:rPr>
-        <w:t>wanna</w:t>
+        <w:t>Web</w:t>
+      </w:r>
+      <w:r>
+        <w:rPr>
+          <w:lang w:val="en-US"/>
+        </w:rPr>
+        <w:t>P</w:t>
+      </w:r>
+      <w:r>
+        <w:rPr>
+          <w:lang w:val="en-US"/>
+        </w:rPr>
+        <w:t>ac</w:t>
+      </w:r>
+      <w:r>
+        <w:rPr>
+          <w:lang w:val="en-US"/>
+        </w:rPr>
+        <w:t>k</w:t>
       </w:r>
       <w:proofErr w:type="spellEnd"/>
       <w:r>
         <w:rPr>
           <w:lang w:val="en-US"/>
         </w:rPr>
-        <w:t xml:space="preserve"> get up and running fast with React.</w:t>
-      </w:r>
-      <w:r>
-        <w:rPr>
-          <w:lang w:val="en-US"/>
-        </w:rPr>
-        <w:t xml:space="preserve"> But its not great when you </w:t>
+        <w:t xml:space="preserve"> = Create a </w:t>
       </w:r>
       <w:proofErr w:type="spellStart"/>
       <w:r>
         <w:rPr>
           <w:lang w:val="en-US"/>
         </w:rPr>
-        <w:t>wanna</w:t>
+        <w:t>js</w:t>
       </w:r>
       <w:proofErr w:type="spellEnd"/>
       <w:r>
         <w:rPr>
           <w:lang w:val="en-US"/>
         </w:rPr>
-        <w:t xml:space="preserve"> build projects.</w:t>
+        <w:t xml:space="preserve"> file, named webpack.config.js</w:t>
       </w:r>
     </w:p>
     <w:p>
@@ -5460,23 +4074,153 @@
         <w:pStyle w:val="Liststycke"/>
         <w:numPr>
           <w:ilvl w:val="1"/>
-          <w:numId w:val="10"/>
-        </w:numPr>
-        <w:rPr>
-          <w:lang w:val="en-US"/>
-        </w:rPr>
-      </w:pPr>
-      <w:r>
-        <w:rPr>
-          <w:lang w:val="en-US"/>
-        </w:rPr>
-        <w:t xml:space="preserve">We will not either write the JS </w:t>
-      </w:r>
-      <w:r>
-        <w:rPr>
-          <w:lang w:val="en-US"/>
-        </w:rPr>
-        <w:t>it a html file. It just good for testing it.</w:t>
+          <w:numId w:val="13"/>
+        </w:numPr>
+        <w:rPr>
+          <w:lang w:val="en-US"/>
+        </w:rPr>
+      </w:pPr>
+      <w:r>
+        <w:rPr>
+          <w:lang w:val="en-US"/>
+        </w:rPr>
+        <w:t xml:space="preserve">In this file we tell Webpack what it is going to </w:t>
+      </w:r>
+      <w:proofErr w:type="spellStart"/>
+      <w:r>
+        <w:rPr>
+          <w:lang w:val="en-US"/>
+        </w:rPr>
+        <w:t>to</w:t>
+      </w:r>
+      <w:proofErr w:type="spellEnd"/>
+      <w:r>
+        <w:rPr>
+          <w:lang w:val="en-US"/>
+        </w:rPr>
+        <w:t>.</w:t>
+      </w:r>
+    </w:p>
+    <w:p>
+      <w:pPr>
+        <w:pStyle w:val="Liststycke"/>
+        <w:numPr>
+          <w:ilvl w:val="1"/>
+          <w:numId w:val="13"/>
+        </w:numPr>
+        <w:rPr>
+          <w:lang w:val="en-US"/>
+        </w:rPr>
+      </w:pPr>
+      <w:r>
+        <w:rPr>
+          <w:lang w:val="en-US"/>
+        </w:rPr>
+        <w:t xml:space="preserve">Web Pack will use Babel to transform our code again to say </w:t>
+      </w:r>
+      <w:r>
+        <w:rPr>
+          <w:lang w:val="en-US"/>
+        </w:rPr>
+        <w:t>which</w:t>
+      </w:r>
+      <w:r>
+        <w:rPr>
+          <w:lang w:val="en-US"/>
+        </w:rPr>
+        <w:t xml:space="preserve"> </w:t>
+      </w:r>
+      <w:r>
+        <w:rPr>
+          <w:lang w:val="en-US"/>
+        </w:rPr>
+        <w:t>file we want to load.</w:t>
+      </w:r>
+      <w:r>
+        <w:rPr>
+          <w:lang w:val="en-US"/>
+        </w:rPr>
+        <w:t xml:space="preserve"> This is server side </w:t>
+      </w:r>
+      <w:proofErr w:type="spellStart"/>
+      <w:r>
+        <w:rPr>
+          <w:lang w:val="en-US"/>
+        </w:rPr>
+        <w:t>javascript</w:t>
+      </w:r>
+      <w:proofErr w:type="spellEnd"/>
+      <w:r>
+        <w:rPr>
+          <w:lang w:val="en-US"/>
+        </w:rPr>
+        <w:t>.</w:t>
+      </w:r>
+    </w:p>
+    <w:p>
+      <w:pPr>
+        <w:pStyle w:val="Liststycke"/>
+        <w:numPr>
+          <w:ilvl w:val="1"/>
+          <w:numId w:val="13"/>
+        </w:numPr>
+        <w:rPr>
+          <w:lang w:val="en-US"/>
+        </w:rPr>
+      </w:pPr>
+      <w:r>
+        <w:rPr>
+          <w:lang w:val="en-US"/>
+        </w:rPr>
+        <w:t>Define an entry in code.</w:t>
+      </w:r>
+    </w:p>
+    <w:p>
+      <w:pPr>
+        <w:pStyle w:val="Liststycke"/>
+        <w:numPr>
+          <w:ilvl w:val="1"/>
+          <w:numId w:val="13"/>
+        </w:numPr>
+        <w:rPr>
+          <w:lang w:val="en-US"/>
+        </w:rPr>
+      </w:pPr>
+      <w:r>
+        <w:rPr>
+          <w:lang w:val="en-US"/>
+        </w:rPr>
+        <w:t>Define an output</w:t>
+      </w:r>
+    </w:p>
+    <w:p>
+      <w:pPr>
+        <w:pStyle w:val="Liststycke"/>
+        <w:numPr>
+          <w:ilvl w:val="2"/>
+          <w:numId w:val="13"/>
+        </w:numPr>
+        <w:rPr>
+          <w:lang w:val="en-US"/>
+        </w:rPr>
+      </w:pPr>
+      <w:r>
+        <w:rPr>
+          <w:lang w:val="en-US"/>
+        </w:rPr>
+        <w:t xml:space="preserve">Specifies </w:t>
+      </w:r>
+      <w:r>
+        <w:rPr>
+          <w:lang w:val="en-US"/>
+        </w:rPr>
+        <w:t xml:space="preserve">a file </w:t>
+      </w:r>
+      <w:r>
+        <w:rPr>
+          <w:lang w:val="en-US"/>
+        </w:rPr>
+        <w:t>to put everything in.</w:t>
       </w:r>
     </w:p>
     <w:p>
@@ -5484,29 +4228,129 @@
         <w:pStyle w:val="Liststycke"/>
         <w:numPr>
           <w:ilvl w:val="0"/>
-          <w:numId w:val="10"/>
-        </w:numPr>
-        <w:rPr>
-          <w:lang w:val="en-US"/>
-        </w:rPr>
-      </w:pPr>
-      <w:r>
-        <w:rPr>
-          <w:lang w:val="en-US"/>
-        </w:rPr>
-        <w:t xml:space="preserve">Node and Web </w:t>
-      </w:r>
-      <w:r>
-        <w:rPr>
-          <w:lang w:val="en-US"/>
-        </w:rPr>
-        <w:t>P</w:t>
-      </w:r>
-      <w:r>
-        <w:rPr>
-          <w:lang w:val="en-US"/>
-        </w:rPr>
-        <w:t>ack will be used too help us include scripts.</w:t>
+          <w:numId w:val="13"/>
+        </w:numPr>
+        <w:rPr>
+          <w:lang w:val="en-US"/>
+        </w:rPr>
+      </w:pPr>
+      <w:r>
+        <w:rPr>
+          <w:lang w:val="en-US"/>
+        </w:rPr>
+        <w:t xml:space="preserve">Create a </w:t>
+      </w:r>
+      <w:proofErr w:type="spellStart"/>
+      <w:r>
+        <w:rPr>
+          <w:lang w:val="en-US"/>
+        </w:rPr>
+        <w:t>src</w:t>
+      </w:r>
+      <w:proofErr w:type="spellEnd"/>
+      <w:r>
+        <w:rPr>
+          <w:lang w:val="en-US"/>
+        </w:rPr>
+        <w:t xml:space="preserve"> (source) folder with a </w:t>
+      </w:r>
+      <w:proofErr w:type="spellStart"/>
+      <w:r>
+        <w:rPr>
+          <w:lang w:val="en-US"/>
+        </w:rPr>
+        <w:t>jsx</w:t>
+      </w:r>
+      <w:proofErr w:type="spellEnd"/>
+      <w:r>
+        <w:rPr>
+          <w:lang w:val="en-US"/>
+        </w:rPr>
+        <w:t xml:space="preserve"> file in called index.</w:t>
+      </w:r>
+    </w:p>
+    <w:p>
+      <w:pPr>
+        <w:pStyle w:val="Liststycke"/>
+        <w:numPr>
+          <w:ilvl w:val="1"/>
+          <w:numId w:val="13"/>
+        </w:numPr>
+        <w:rPr>
+          <w:lang w:val="en-US"/>
+        </w:rPr>
+      </w:pPr>
+      <w:r>
+        <w:rPr>
+          <w:lang w:val="en-US"/>
+        </w:rPr>
+        <w:t xml:space="preserve">type </w:t>
+      </w:r>
+      <w:proofErr w:type="spellStart"/>
+      <w:r>
+        <w:rPr>
+          <w:lang w:val="en-US"/>
+        </w:rPr>
+        <w:t>nul</w:t>
+      </w:r>
+      <w:proofErr w:type="spellEnd"/>
+      <w:r>
+        <w:rPr>
+          <w:lang w:val="en-US"/>
+        </w:rPr>
+        <w:t xml:space="preserve"> &gt; </w:t>
+      </w:r>
+      <w:proofErr w:type="spellStart"/>
+      <w:r>
+        <w:rPr>
+          <w:lang w:val="en-US"/>
+        </w:rPr>
+        <w:t>src</w:t>
+      </w:r>
+      <w:proofErr w:type="spellEnd"/>
+      <w:r>
+        <w:rPr>
+          <w:lang w:val="en-US"/>
+        </w:rPr>
+        <w:t>/</w:t>
+      </w:r>
+      <w:proofErr w:type="spellStart"/>
+      <w:r>
+        <w:rPr>
+          <w:lang w:val="en-US"/>
+        </w:rPr>
+        <w:t>index.jsx</w:t>
+      </w:r>
+      <w:proofErr w:type="spellEnd"/>
+    </w:p>
+    <w:p>
+      <w:pPr>
+        <w:pStyle w:val="Liststycke"/>
+        <w:numPr>
+          <w:ilvl w:val="1"/>
+          <w:numId w:val="13"/>
+        </w:numPr>
+        <w:rPr>
+          <w:lang w:val="en-US"/>
+        </w:rPr>
+      </w:pPr>
+      <w:r>
+        <w:rPr>
+          <w:lang w:val="en-US"/>
+        </w:rPr>
+        <w:t>This is going to be where we writhe our</w:t>
+      </w:r>
+      <w:r>
+        <w:rPr>
+          <w:lang w:val="en-US"/>
+        </w:rPr>
+        <w:t xml:space="preserve"> REACT</w:t>
+      </w:r>
+      <w:r>
+        <w:rPr>
+          <w:lang w:val="en-US"/>
+        </w:rPr>
+        <w:t xml:space="preserve"> code.</w:t>
       </w:r>
     </w:p>
     <w:p>
@@ -5514,170 +4358,220 @@
         <w:pStyle w:val="Liststycke"/>
         <w:numPr>
           <w:ilvl w:val="0"/>
-          <w:numId w:val="10"/>
-        </w:numPr>
-        <w:rPr>
-          <w:lang w:val="en-US"/>
-        </w:rPr>
-      </w:pPr>
-      <w:r>
-        <w:rPr>
-          <w:lang w:val="en-US"/>
-        </w:rPr>
-        <w:t>Node Js allows us to</w:t>
-      </w:r>
-      <w:r>
-        <w:rPr>
-          <w:lang w:val="en-US"/>
-        </w:rPr>
-        <w:t xml:space="preserve"> run </w:t>
+          <w:numId w:val="13"/>
+        </w:numPr>
+        <w:rPr>
+          <w:lang w:val="en-US"/>
+        </w:rPr>
+      </w:pPr>
+      <w:r>
+        <w:rPr>
+          <w:lang w:val="en-US"/>
+        </w:rPr>
+        <w:t>Create .</w:t>
       </w:r>
       <w:proofErr w:type="spellStart"/>
       <w:r>
         <w:rPr>
           <w:lang w:val="en-US"/>
         </w:rPr>
-        <w:t>javascript</w:t>
+        <w:t>babelrc</w:t>
       </w:r>
       <w:proofErr w:type="spellEnd"/>
       <w:r>
         <w:rPr>
           <w:lang w:val="en-US"/>
         </w:rPr>
-        <w:t xml:space="preserve"> on the computer or on the server. So rather than being in the browser </w:t>
-      </w:r>
-      <w:r>
-        <w:rPr>
-          <w:lang w:val="en-US"/>
-        </w:rPr>
-        <w:t>you can run it as a backend language as well.</w:t>
-      </w:r>
-    </w:p>
-    <w:p>
-      <w:pPr>
-        <w:rPr>
-          <w:sz w:val="28"/>
-          <w:lang w:val="en-US"/>
-        </w:rPr>
-      </w:pPr>
-    </w:p>
-    <w:p>
-      <w:pPr>
-        <w:rPr>
-          <w:sz w:val="28"/>
-          <w:lang w:val="en-US"/>
-        </w:rPr>
-      </w:pPr>
-    </w:p>
-    <w:p>
-      <w:pPr>
-        <w:rPr>
-          <w:sz w:val="28"/>
-          <w:lang w:val="en-US"/>
-        </w:rPr>
-      </w:pPr>
-    </w:p>
-    <w:p>
-      <w:pPr>
-        <w:rPr>
-          <w:sz w:val="28"/>
-          <w:lang w:val="en-US"/>
-        </w:rPr>
-      </w:pPr>
-    </w:p>
-    <w:p>
-      <w:pPr>
-        <w:rPr>
-          <w:sz w:val="28"/>
-          <w:lang w:val="en-US"/>
-        </w:rPr>
-      </w:pPr>
-    </w:p>
-    <w:p>
-      <w:pPr>
-        <w:rPr>
-          <w:sz w:val="28"/>
-          <w:lang w:val="en-US"/>
-        </w:rPr>
-      </w:pPr>
-    </w:p>
-    <w:p>
-      <w:pPr>
-        <w:rPr>
-          <w:sz w:val="28"/>
-          <w:lang w:val="en-US"/>
-        </w:rPr>
-      </w:pPr>
-    </w:p>
-    <w:p>
-      <w:pPr>
-        <w:rPr>
-          <w:sz w:val="28"/>
-          <w:lang w:val="en-US"/>
-        </w:rPr>
-      </w:pPr>
-    </w:p>
-    <w:p>
-      <w:pPr>
-        <w:rPr>
-          <w:sz w:val="28"/>
-          <w:lang w:val="en-US"/>
-        </w:rPr>
-      </w:pPr>
-    </w:p>
-    <w:p>
-      <w:pPr>
-        <w:rPr>
-          <w:sz w:val="28"/>
-          <w:lang w:val="en-US"/>
-        </w:rPr>
-      </w:pPr>
-    </w:p>
-    <w:p>
-      <w:pPr>
-        <w:rPr>
-          <w:sz w:val="28"/>
-          <w:lang w:val="en-US"/>
-        </w:rPr>
-      </w:pPr>
-    </w:p>
-    <w:p>
-      <w:pPr>
-        <w:rPr>
-          <w:sz w:val="28"/>
-          <w:lang w:val="en-US"/>
-        </w:rPr>
-      </w:pPr>
-    </w:p>
-    <w:p>
-      <w:pPr>
-        <w:rPr>
-          <w:sz w:val="28"/>
-          <w:lang w:val="en-US"/>
-        </w:rPr>
-      </w:pPr>
-    </w:p>
-    <w:p>
-      <w:pPr>
-        <w:rPr>
-          <w:sz w:val="28"/>
-          <w:lang w:val="en-US"/>
-        </w:rPr>
-      </w:pPr>
-    </w:p>
-    <w:p>
-      <w:pPr>
-        <w:rPr>
-          <w:sz w:val="28"/>
-          <w:lang w:val="en-US"/>
-        </w:rPr>
-      </w:pPr>
-      <w:r>
-        <w:rPr>
-          <w:sz w:val="28"/>
-          <w:lang w:val="en-US"/>
-        </w:rPr>
-        <w:t>9.30 Create React App</w:t>
+        <w:t xml:space="preserve"> file</w:t>
+      </w:r>
+      <w:r>
+        <w:rPr>
+          <w:lang w:val="en-US"/>
+        </w:rPr>
+        <w:t xml:space="preserve"> including the packages we are going to use</w:t>
+      </w:r>
+    </w:p>
+    <w:p>
+      <w:pPr>
+        <w:pStyle w:val="Liststycke"/>
+        <w:ind w:left="1440"/>
+        <w:rPr>
+          <w:lang w:val="en-US"/>
+        </w:rPr>
+      </w:pPr>
+      <w:r>
+        <w:rPr>
+          <w:lang w:val="en-US"/>
+        </w:rPr>
+        <w:t>{</w:t>
+      </w:r>
+    </w:p>
+    <w:p>
+      <w:pPr>
+        <w:pStyle w:val="Liststycke"/>
+        <w:ind w:left="1440"/>
+        <w:rPr>
+          <w:lang w:val="en-US"/>
+        </w:rPr>
+      </w:pPr>
+      <w:r>
+        <w:rPr>
+          <w:lang w:val="en-US"/>
+        </w:rPr>
+        <w:t xml:space="preserve">  "presets": ["react", "es2015", "stage-1"]</w:t>
+      </w:r>
+    </w:p>
+    <w:p>
+      <w:pPr>
+        <w:pStyle w:val="Liststycke"/>
+        <w:ind w:left="1440"/>
+        <w:rPr>
+          <w:lang w:val="en-US"/>
+        </w:rPr>
+      </w:pPr>
+      <w:r>
+        <w:rPr>
+          <w:lang w:val="en-US"/>
+        </w:rPr>
+        <w:t>}</w:t>
+      </w:r>
+    </w:p>
+    <w:p>
+      <w:pPr>
+        <w:pStyle w:val="Liststycke"/>
+        <w:numPr>
+          <w:ilvl w:val="0"/>
+          <w:numId w:val="13"/>
+        </w:numPr>
+        <w:rPr>
+          <w:lang w:val="en-US"/>
+        </w:rPr>
+      </w:pPr>
+      <w:r>
+        <w:rPr>
+          <w:lang w:val="en-US"/>
+        </w:rPr>
+        <w:t>Create Index.html file</w:t>
+      </w:r>
+    </w:p>
+    <w:p>
+      <w:pPr>
+        <w:pStyle w:val="Liststycke"/>
+        <w:numPr>
+          <w:ilvl w:val="1"/>
+          <w:numId w:val="13"/>
+        </w:numPr>
+        <w:rPr>
+          <w:lang w:val="en-US"/>
+        </w:rPr>
+      </w:pPr>
+      <w:r>
+        <w:rPr>
+          <w:lang w:val="en-US"/>
+        </w:rPr>
+        <w:t xml:space="preserve">Tip: With </w:t>
+      </w:r>
+      <w:proofErr w:type="spellStart"/>
+      <w:r>
+        <w:rPr>
+          <w:lang w:val="en-US"/>
+        </w:rPr>
+        <w:t>emmet</w:t>
+      </w:r>
+      <w:proofErr w:type="spellEnd"/>
+      <w:r>
+        <w:rPr>
+          <w:lang w:val="en-US"/>
+        </w:rPr>
+        <w:t xml:space="preserve"> package you just </w:t>
+      </w:r>
+      <w:r>
+        <w:rPr>
+          <w:lang w:val="en-US"/>
+        </w:rPr>
+        <w:t>type ! + [tab] for fast template of html!! :D</w:t>
+      </w:r>
+    </w:p>
+    <w:p>
+      <w:pPr>
+        <w:pStyle w:val="Liststycke"/>
+        <w:numPr>
+          <w:ilvl w:val="0"/>
+          <w:numId w:val="13"/>
+        </w:numPr>
+        <w:rPr>
+          <w:lang w:val="en-US"/>
+        </w:rPr>
+      </w:pPr>
+      <w:r>
+        <w:rPr>
+          <w:lang w:val="en-US"/>
+        </w:rPr>
+        <w:t>Define our start point for node</w:t>
+      </w:r>
+    </w:p>
+    <w:p>
+      <w:pPr>
+        <w:pStyle w:val="Liststycke"/>
+        <w:numPr>
+          <w:ilvl w:val="1"/>
+          <w:numId w:val="13"/>
+        </w:numPr>
+        <w:rPr>
+          <w:lang w:val="en-US"/>
+        </w:rPr>
+      </w:pPr>
+      <w:r>
+        <w:rPr>
+          <w:lang w:val="en-US"/>
+        </w:rPr>
+        <w:t xml:space="preserve">In our </w:t>
+      </w:r>
+      <w:proofErr w:type="spellStart"/>
+      <w:r>
+        <w:rPr>
+          <w:lang w:val="en-US"/>
+        </w:rPr>
+        <w:t>package.json</w:t>
+      </w:r>
+      <w:proofErr w:type="spellEnd"/>
+      <w:r>
+        <w:rPr>
+          <w:lang w:val="en-US"/>
+        </w:rPr>
+        <w:t xml:space="preserve"> in the scripts section. </w:t>
+      </w:r>
+    </w:p>
+    <w:p>
+      <w:pPr>
+        <w:pStyle w:val="Liststycke"/>
+        <w:numPr>
+          <w:ilvl w:val="1"/>
+          <w:numId w:val="13"/>
+        </w:numPr>
+        <w:rPr>
+          <w:lang w:val="en-US"/>
+        </w:rPr>
+      </w:pPr>
+      <w:r>
+        <w:rPr>
+          <w:lang w:val="en-US"/>
+        </w:rPr>
+        <w:t xml:space="preserve">When we run its </w:t>
+      </w:r>
+      <w:proofErr w:type="spellStart"/>
+      <w:r>
+        <w:rPr>
+          <w:lang w:val="en-US"/>
+        </w:rPr>
+        <w:t>gonna</w:t>
+      </w:r>
+      <w:proofErr w:type="spellEnd"/>
+      <w:r>
+        <w:rPr>
+          <w:lang w:val="en-US"/>
+        </w:rPr>
+        <w:t xml:space="preserve"> find the node modules.</w:t>
       </w:r>
     </w:p>
     <w:p>
@@ -5695,13 +4589,7 @@
         <w:rPr>
           <w:lang w:val="en-US"/>
         </w:rPr>
-        <w:t>Create React Apps with</w:t>
-      </w:r>
-      <w:r>
-        <w:rPr>
-          <w:lang w:val="en-US"/>
-        </w:rPr>
-        <w:t xml:space="preserve"> NO configuration</w:t>
+        <w:t>Create React Apps with NO configuration</w:t>
       </w:r>
     </w:p>
     <w:p>
@@ -5746,19 +4634,7 @@
         <w:rPr>
           <w:lang w:val="en-US"/>
         </w:rPr>
-        <w:t xml:space="preserve"> it takes quite a lot to get from nothing to a Hello World app</w:t>
-      </w:r>
-      <w:r>
-        <w:rPr>
-          <w:lang w:val="en-US"/>
-        </w:rPr>
-        <w:t>, that is not “React”</w:t>
-      </w:r>
-      <w:r>
-        <w:rPr>
-          <w:lang w:val="en-US"/>
-        </w:rPr>
-        <w:t>.</w:t>
+        <w:t xml:space="preserve"> it takes quite a lot to get from nothing to a Hello World app, that is not “React”.</w:t>
       </w:r>
     </w:p>
     <w:p>
@@ -5776,13 +4652,7 @@
         <w:rPr>
           <w:lang w:val="en-US"/>
         </w:rPr>
-        <w:t>Ex Web Pack, Node etc</w:t>
-      </w:r>
-      <w:r>
-        <w:rPr>
-          <w:lang w:val="en-US"/>
-        </w:rPr>
-        <w:t>.</w:t>
+        <w:t>Ex Web Pack, Node etc.</w:t>
       </w:r>
     </w:p>
     <w:p>
@@ -5858,25 +4728,7 @@
         <w:rPr>
           <w:lang w:val="en-US"/>
         </w:rPr>
-        <w:t xml:space="preserve">It gets </w:t>
-      </w:r>
-      <w:r>
-        <w:rPr>
-          <w:lang w:val="en-US"/>
-        </w:rPr>
-        <w:t>the Web Pack config for you</w:t>
-      </w:r>
-      <w:r>
-        <w:rPr>
-          <w:lang w:val="en-US"/>
-        </w:rPr>
-        <w:t xml:space="preserve"> and gets all you need</w:t>
-      </w:r>
-      <w:r>
-        <w:rPr>
-          <w:lang w:val="en-US"/>
-        </w:rPr>
-        <w:t>.</w:t>
+        <w:t>It gets the Web Pack config for you and gets all you need.</w:t>
       </w:r>
     </w:p>
     <w:p>
@@ -5894,19 +4746,7 @@
         <w:rPr>
           <w:lang w:val="en-US"/>
         </w:rPr>
-        <w:t>RUN</w:t>
-      </w:r>
-      <w:r>
-        <w:rPr>
-          <w:lang w:val="en-US"/>
-        </w:rPr>
-        <w:t xml:space="preserve"> for global installation first time</w:t>
-      </w:r>
-      <w:r>
-        <w:rPr>
-          <w:lang w:val="en-US"/>
-        </w:rPr>
-        <w:t xml:space="preserve">: </w:t>
+        <w:t xml:space="preserve">RUN for global installation first time: </w:t>
       </w:r>
     </w:p>
     <w:p>
@@ -5932,32 +4772,20 @@
         <w:rPr>
           <w:lang w:val="en-US"/>
         </w:rPr>
-        <w:t xml:space="preserve"> </w:t>
-      </w:r>
-      <w:r>
-        <w:rPr>
-          <w:lang w:val="en-US"/>
-        </w:rPr>
-        <w:t>install -g create-react-app</w:t>
-      </w:r>
-    </w:p>
-    <w:p>
-      <w:pPr>
-        <w:rPr>
-          <w:lang w:val="en-US"/>
-        </w:rPr>
-      </w:pPr>
-      <w:r>
-        <w:rPr>
-          <w:lang w:val="en-US"/>
-        </w:rPr>
-        <w:t>To create a React app using this tool:</w:t>
-      </w:r>
-      <w:r>
-        <w:rPr>
-          <w:lang w:val="en-US"/>
-        </w:rPr>
-        <w:t xml:space="preserve"> </w:t>
+        <w:t xml:space="preserve"> install -g create-react-app</w:t>
+      </w:r>
+    </w:p>
+    <w:p>
+      <w:pPr>
+        <w:rPr>
+          <w:lang w:val="en-US"/>
+        </w:rPr>
+      </w:pPr>
+      <w:r>
+        <w:rPr>
+          <w:lang w:val="en-US"/>
+        </w:rPr>
+        <w:t xml:space="preserve">To create a React app using this tool: </w:t>
       </w:r>
     </w:p>
     <w:p>
@@ -5975,13 +4803,7 @@
         <w:rPr>
           <w:lang w:val="en-US"/>
         </w:rPr>
-        <w:t>create-react-app</w:t>
-      </w:r>
-      <w:r>
-        <w:rPr>
-          <w:lang w:val="en-US"/>
-        </w:rPr>
-        <w:t xml:space="preserve"> hello-world</w:t>
+        <w:t>create-react-app hello-world</w:t>
       </w:r>
     </w:p>
     <w:p>
@@ -6076,7 +4898,7 @@
           <w:lang w:val="en-US"/>
         </w:rPr>
         <w:drawing>
-          <wp:inline distT="0" distB="0" distL="0" distR="0" wp14:anchorId="6E9E673D" wp14:editId="63D58EAF">
+          <wp:inline distT="0" distB="0" distL="0" distR="0" wp14:anchorId="3D250418" wp14:editId="501AD4E0">
             <wp:extent cx="5607050" cy="2717165"/>
             <wp:effectExtent l="0" t="0" r="0" b="6985"/>
             <wp:docPr id="3" name="Bildobjekt 3"/>
@@ -6209,13 +5031,7 @@
         <w:rPr>
           <w:lang w:val="en-US"/>
         </w:rPr>
-        <w:t xml:space="preserve"> Compiles the project nice</w:t>
-      </w:r>
-      <w:r>
-        <w:rPr>
-          <w:lang w:val="en-US"/>
-        </w:rPr>
-        <w:t>. Manly used if you are posting it on a web server.</w:t>
+        <w:t xml:space="preserve"> Compiles the project nice. Manly used if you are posting it on a web server.</w:t>
       </w:r>
     </w:p>
     <w:p>
@@ -6260,1948 +5076,461 @@
     </w:p>
     <w:p>
       <w:pPr>
-        <w:rPr>
-          <w:lang w:val="en-US"/>
-        </w:rPr>
-      </w:pPr>
-    </w:p>
-    <w:p>
-      <w:pPr>
-        <w:rPr>
-          <w:sz w:val="28"/>
-          <w:lang w:val="en-US"/>
-        </w:rPr>
-      </w:pPr>
-      <w:r>
-        <w:rPr>
-          <w:sz w:val="28"/>
-          <w:lang w:val="en-US"/>
-        </w:rPr>
-        <w:t xml:space="preserve">Get Started </w:t>
-      </w:r>
-      <w:proofErr w:type="gramStart"/>
-      <w:r>
-        <w:rPr>
-          <w:sz w:val="28"/>
-          <w:lang w:val="en-US"/>
-        </w:rPr>
-        <w:t>With</w:t>
-      </w:r>
-      <w:proofErr w:type="gramEnd"/>
-      <w:r>
-        <w:rPr>
-          <w:sz w:val="28"/>
-          <w:lang w:val="en-US"/>
-        </w:rPr>
-        <w:t xml:space="preserve"> React</w:t>
-      </w:r>
-      <w:r>
-        <w:rPr>
-          <w:sz w:val="28"/>
-          <w:lang w:val="en-US"/>
-        </w:rPr>
-        <w:t xml:space="preserve"> (Old Way)</w:t>
-      </w:r>
-      <w:r>
-        <w:rPr>
-          <w:sz w:val="28"/>
-          <w:lang w:val="en-US"/>
-        </w:rPr>
-        <w:t>!</w:t>
-      </w:r>
-    </w:p>
-    <w:p>
-      <w:pPr>
-        <w:pStyle w:val="Liststycke"/>
-        <w:numPr>
-          <w:ilvl w:val="0"/>
-          <w:numId w:val="13"/>
-        </w:numPr>
-        <w:rPr>
-          <w:lang w:val="en-US"/>
-        </w:rPr>
-      </w:pPr>
-      <w:r>
-        <w:rPr>
-          <w:lang w:val="en-US"/>
-        </w:rPr>
+        <w:pStyle w:val="Rubrik2"/>
+        <w:rPr>
+          <w:sz w:val="36"/>
+        </w:rPr>
+      </w:pPr>
+      <w:r>
+        <w:rPr>
+          <w:sz w:val="36"/>
+        </w:rPr>
+        <w:t>Källförteckning</w:t>
+      </w:r>
+    </w:p>
+    <w:p>
+      <w:r>
+        <w:t>[1] – Udemy Course</w:t>
+      </w:r>
+    </w:p>
+    <w:p>
+      <w:r>
         <w:lastRenderedPageBreak/>
-        <w:t>Install Node.JS</w:t>
-      </w:r>
-    </w:p>
-    <w:p>
-      <w:pPr>
-        <w:pStyle w:val="Liststycke"/>
-        <w:numPr>
-          <w:ilvl w:val="1"/>
-          <w:numId w:val="13"/>
-        </w:numPr>
-        <w:rPr>
-          <w:lang w:val="en-US"/>
-        </w:rPr>
-      </w:pPr>
-      <w:r>
-        <w:rPr>
-          <w:lang w:val="en-US"/>
-        </w:rPr>
-        <w:t>node</w:t>
-      </w:r>
-      <w:r>
-        <w:rPr>
-          <w:lang w:val="en-US"/>
-        </w:rPr>
-        <w:t xml:space="preserve"> -v </w:t>
-      </w:r>
-      <w:r>
-        <w:rPr>
-          <w:lang w:val="en-US"/>
-        </w:rPr>
-        <w:sym w:font="Wingdings" w:char="F0E0"/>
-      </w:r>
-      <w:r>
-        <w:rPr>
-          <w:lang w:val="en-US"/>
-        </w:rPr>
-        <w:t xml:space="preserve"> To check version in CMD</w:t>
-      </w:r>
-      <w:r>
-        <w:rPr>
-          <w:lang w:val="en-US"/>
-        </w:rPr>
-        <w:t>.</w:t>
-      </w:r>
-    </w:p>
-    <w:p>
-      <w:pPr>
-        <w:pStyle w:val="Liststycke"/>
-        <w:numPr>
-          <w:ilvl w:val="0"/>
-          <w:numId w:val="13"/>
-        </w:numPr>
-        <w:rPr>
-          <w:lang w:val="en-US"/>
-        </w:rPr>
-      </w:pPr>
-      <w:r>
-        <w:rPr>
-          <w:lang w:val="en-US"/>
-        </w:rPr>
-        <w:t>Initialize</w:t>
-      </w:r>
-      <w:r>
-        <w:rPr>
-          <w:lang w:val="en-US"/>
-        </w:rPr>
-        <w:t xml:space="preserve"> the project</w:t>
-      </w:r>
-    </w:p>
-    <w:p>
-      <w:pPr>
-        <w:pStyle w:val="Liststycke"/>
-        <w:numPr>
-          <w:ilvl w:val="2"/>
-          <w:numId w:val="13"/>
-        </w:numPr>
-      </w:pPr>
-      <w:r>
-        <w:rPr>
-          <w:lang w:val="en-US"/>
-        </w:rPr>
-        <w:t xml:space="preserve">Project.json </w:t>
-      </w:r>
-      <w:r>
-        <w:rPr>
-          <w:lang w:val="en-US"/>
-        </w:rPr>
-        <w:sym w:font="Wingdings" w:char="F0E0"/>
-      </w:r>
-      <w:r>
-        <w:rPr>
-          <w:lang w:val="en-US"/>
-        </w:rPr>
-        <w:t xml:space="preserve"> Defines the project. </w:t>
-      </w:r>
-      <w:r>
-        <w:t xml:space="preserve">Name and </w:t>
-      </w:r>
-      <w:proofErr w:type="spellStart"/>
-      <w:r>
-        <w:t>dependencies</w:t>
-      </w:r>
-      <w:proofErr w:type="spellEnd"/>
-      <w:r>
-        <w:t xml:space="preserve"> </w:t>
-      </w:r>
-      <w:proofErr w:type="gramStart"/>
-      <w:r>
-        <w:t>etc.</w:t>
-      </w:r>
-      <w:proofErr w:type="gramEnd"/>
-      <w:r>
-        <w:t xml:space="preserve"> </w:t>
-      </w:r>
-      <w:r>
-        <w:t>Kod för att k</w:t>
-      </w:r>
-      <w:r>
-        <w:t>u</w:t>
-      </w:r>
-      <w:r>
-        <w:t>nna k</w:t>
-      </w:r>
-      <w:r>
-        <w:t>öra projektet.</w:t>
-      </w:r>
-    </w:p>
-    <w:p>
-      <w:pPr>
-        <w:pStyle w:val="Liststycke"/>
-        <w:numPr>
-          <w:ilvl w:val="2"/>
-          <w:numId w:val="13"/>
-        </w:numPr>
-        <w:rPr>
-          <w:lang w:val="en-US"/>
-        </w:rPr>
-      </w:pPr>
-      <w:r>
-        <w:rPr>
-          <w:lang w:val="en-US"/>
-        </w:rPr>
-        <w:t>It’s says what we n</w:t>
-      </w:r>
-      <w:r>
-        <w:rPr>
-          <w:lang w:val="en-US"/>
-        </w:rPr>
-        <w:t>eed to run the project.</w:t>
-      </w:r>
-    </w:p>
-    <w:p>
-      <w:pPr>
-        <w:pStyle w:val="Liststycke"/>
-        <w:numPr>
-          <w:ilvl w:val="0"/>
-          <w:numId w:val="14"/>
-        </w:numPr>
-        <w:rPr>
-          <w:lang w:val="en-US"/>
-        </w:rPr>
-      </w:pPr>
-      <w:r>
-        <w:rPr>
-          <w:lang w:val="en-US"/>
-        </w:rPr>
-        <w:t>Initialize out node repository.</w:t>
-      </w:r>
-      <w:r>
-        <w:rPr>
-          <w:lang w:val="en-US"/>
-        </w:rPr>
-        <w:t xml:space="preserve"> Our project directory.</w:t>
-      </w:r>
-    </w:p>
-    <w:p>
-      <w:pPr>
-        <w:pStyle w:val="Liststycke"/>
-        <w:numPr>
-          <w:ilvl w:val="1"/>
-          <w:numId w:val="14"/>
-        </w:numPr>
-        <w:rPr>
-          <w:lang w:val="en-US"/>
-        </w:rPr>
-      </w:pPr>
-      <w:r>
-        <w:rPr>
-          <w:lang w:val="en-US"/>
-        </w:rPr>
-        <w:t xml:space="preserve">npm </w:t>
-      </w:r>
-      <w:r>
-        <w:rPr>
-          <w:lang w:val="en-US"/>
-        </w:rPr>
-        <w:sym w:font="Wingdings" w:char="F0E0"/>
-      </w:r>
-      <w:r>
-        <w:rPr>
-          <w:lang w:val="en-US"/>
-        </w:rPr>
-        <w:t xml:space="preserve"> node package manager</w:t>
-      </w:r>
-      <w:r>
-        <w:rPr>
-          <w:lang w:val="en-US"/>
-        </w:rPr>
-        <w:t xml:space="preserve"> + init</w:t>
-      </w:r>
-    </w:p>
-    <w:p>
-      <w:pPr>
-        <w:pStyle w:val="Liststycke"/>
-        <w:numPr>
-          <w:ilvl w:val="2"/>
-          <w:numId w:val="14"/>
-        </w:numPr>
-      </w:pPr>
-      <w:r>
-        <w:t xml:space="preserve">npm init </w:t>
-      </w:r>
-      <w:r>
-        <w:rPr>
-          <w:lang w:val="en-US"/>
-        </w:rPr>
-        <w:sym w:font="Wingdings" w:char="F0E0"/>
-      </w:r>
-      <w:r>
-        <w:t xml:space="preserve"> I project mappen för</w:t>
-      </w:r>
-      <w:r>
-        <w:t xml:space="preserve"> att skapa.</w:t>
-      </w:r>
-    </w:p>
-    <w:p>
-      <w:pPr>
-        <w:pStyle w:val="Liststycke"/>
-        <w:numPr>
-          <w:ilvl w:val="0"/>
-          <w:numId w:val="14"/>
-        </w:numPr>
-        <w:rPr>
-          <w:lang w:val="en-US"/>
-        </w:rPr>
-      </w:pPr>
-      <w:r>
-        <w:rPr>
-          <w:lang w:val="en-US"/>
-        </w:rPr>
-        <w:t>Install React to the p</w:t>
-      </w:r>
-      <w:r>
-        <w:rPr>
-          <w:lang w:val="en-US"/>
-        </w:rPr>
-        <w:t>roject</w:t>
-      </w:r>
-    </w:p>
-    <w:p>
-      <w:pPr>
-        <w:pStyle w:val="Liststycke"/>
-        <w:numPr>
-          <w:ilvl w:val="1"/>
-          <w:numId w:val="14"/>
-        </w:numPr>
-        <w:rPr>
-          <w:lang w:val="en-US"/>
-        </w:rPr>
-      </w:pPr>
-      <w:r>
-        <w:rPr>
-          <w:lang w:val="en-US"/>
-        </w:rPr>
-        <w:t xml:space="preserve">npm install react </w:t>
-      </w:r>
-      <w:r>
-        <w:rPr>
-          <w:lang w:val="en-US"/>
-        </w:rPr>
-        <w:t>--</w:t>
-      </w:r>
-      <w:r>
-        <w:rPr>
-          <w:lang w:val="en-US"/>
-        </w:rPr>
-        <w:t>save</w:t>
-      </w:r>
-    </w:p>
-    <w:p>
-      <w:pPr>
-        <w:pStyle w:val="Liststycke"/>
-        <w:numPr>
-          <w:ilvl w:val="2"/>
-          <w:numId w:val="14"/>
-        </w:numPr>
-        <w:rPr>
-          <w:lang w:val="en-US"/>
-        </w:rPr>
-      </w:pPr>
-      <w:r>
-        <w:rPr>
-          <w:lang w:val="en-US"/>
-        </w:rPr>
-        <w:t>--</w:t>
-      </w:r>
-      <w:r>
-        <w:rPr>
-          <w:lang w:val="en-US"/>
-        </w:rPr>
-        <w:t>save adds dependencies to our project.json</w:t>
-      </w:r>
-    </w:p>
-    <w:p>
-      <w:pPr>
-        <w:pStyle w:val="Liststycke"/>
-        <w:numPr>
-          <w:ilvl w:val="1"/>
-          <w:numId w:val="14"/>
-        </w:numPr>
-        <w:rPr>
-          <w:lang w:val="en-US"/>
-        </w:rPr>
-      </w:pPr>
-      <w:proofErr w:type="spellStart"/>
-      <w:r>
-        <w:rPr>
-          <w:lang w:val="en-US"/>
-        </w:rPr>
-        <w:t>n</w:t>
-      </w:r>
-      <w:r>
-        <w:rPr>
-          <w:lang w:val="en-US"/>
-        </w:rPr>
-        <w:t>pm</w:t>
-      </w:r>
-      <w:proofErr w:type="spellEnd"/>
-      <w:r>
-        <w:rPr>
-          <w:lang w:val="en-US"/>
-        </w:rPr>
-        <w:t xml:space="preserve"> install react-</w:t>
-      </w:r>
-      <w:proofErr w:type="spellStart"/>
-      <w:r>
-        <w:rPr>
-          <w:lang w:val="en-US"/>
-        </w:rPr>
-        <w:t>dom</w:t>
-      </w:r>
-      <w:proofErr w:type="spellEnd"/>
-      <w:r>
-        <w:rPr>
-          <w:lang w:val="en-US"/>
-        </w:rPr>
-        <w:t xml:space="preserve"> --save</w:t>
-      </w:r>
-    </w:p>
-    <w:p>
-      <w:pPr>
-        <w:pStyle w:val="Liststycke"/>
-        <w:numPr>
-          <w:ilvl w:val="1"/>
-          <w:numId w:val="14"/>
-        </w:numPr>
-        <w:rPr>
-          <w:lang w:val="en-US"/>
-        </w:rPr>
-      </w:pPr>
-      <w:r>
-        <w:rPr>
-          <w:lang w:val="en-US"/>
-        </w:rPr>
-        <w:t>npm install webpack</w:t>
-      </w:r>
-      <w:r>
-        <w:rPr>
-          <w:lang w:val="en-US"/>
-        </w:rPr>
-        <w:t xml:space="preserve"> </w:t>
-      </w:r>
-      <w:r>
-        <w:rPr>
-          <w:lang w:val="en-US"/>
-        </w:rPr>
-        <w:t>–</w:t>
-      </w:r>
-      <w:r>
-        <w:rPr>
-          <w:lang w:val="en-US"/>
-        </w:rPr>
-        <w:t>save</w:t>
-      </w:r>
-    </w:p>
-    <w:p>
-      <w:pPr>
-        <w:pStyle w:val="Liststycke"/>
-        <w:numPr>
-          <w:ilvl w:val="2"/>
-          <w:numId w:val="14"/>
-        </w:numPr>
-        <w:rPr>
-          <w:lang w:val="en-US"/>
-        </w:rPr>
-      </w:pPr>
-      <w:r>
-        <w:rPr>
-          <w:lang w:val="en-US"/>
-        </w:rPr>
-        <w:t xml:space="preserve">Makes it easier with script tags. Only need one with </w:t>
-      </w:r>
-      <w:proofErr w:type="spellStart"/>
-      <w:r>
-        <w:rPr>
-          <w:lang w:val="en-US"/>
-        </w:rPr>
-        <w:t>WebPack</w:t>
-      </w:r>
-      <w:proofErr w:type="spellEnd"/>
-      <w:r>
-        <w:rPr>
-          <w:lang w:val="en-US"/>
-        </w:rPr>
-        <w:t xml:space="preserve"> who </w:t>
-      </w:r>
-      <w:proofErr w:type="spellStart"/>
-      <w:r>
-        <w:rPr>
-          <w:lang w:val="en-US"/>
-        </w:rPr>
-        <w:t>bund</w:t>
-      </w:r>
-      <w:r>
-        <w:rPr>
-          <w:lang w:val="en-US"/>
-        </w:rPr>
-        <w:t>els</w:t>
-      </w:r>
-      <w:proofErr w:type="spellEnd"/>
-      <w:r>
-        <w:rPr>
-          <w:lang w:val="en-US"/>
-        </w:rPr>
-        <w:t xml:space="preserve"> them together.</w:t>
-      </w:r>
-    </w:p>
-    <w:p>
-      <w:pPr>
-        <w:pStyle w:val="Liststycke"/>
-        <w:numPr>
-          <w:ilvl w:val="1"/>
-          <w:numId w:val="14"/>
-        </w:numPr>
-      </w:pPr>
-      <w:proofErr w:type="spellStart"/>
-      <w:r>
-        <w:t>npm</w:t>
-      </w:r>
-      <w:proofErr w:type="spellEnd"/>
-      <w:r>
-        <w:t xml:space="preserve"> </w:t>
-      </w:r>
-      <w:proofErr w:type="spellStart"/>
-      <w:r>
-        <w:t>install</w:t>
-      </w:r>
-      <w:proofErr w:type="spellEnd"/>
-      <w:r>
-        <w:t xml:space="preserve"> </w:t>
-      </w:r>
-      <w:proofErr w:type="spellStart"/>
-      <w:r>
-        <w:t>webpack</w:t>
-      </w:r>
-      <w:proofErr w:type="spellEnd"/>
-      <w:r>
-        <w:t>-</w:t>
-      </w:r>
-      <w:proofErr w:type="spellStart"/>
-      <w:r>
-        <w:t>dev</w:t>
-      </w:r>
-      <w:proofErr w:type="spellEnd"/>
-      <w:r>
-        <w:t>-ser</w:t>
-      </w:r>
-      <w:r>
-        <w:t>ver</w:t>
-      </w:r>
-      <w:r>
-        <w:t xml:space="preserve"> </w:t>
-      </w:r>
-      <w:r>
-        <w:rPr>
-          <w:lang w:val="en-US"/>
-        </w:rPr>
-        <w:t>--save</w:t>
-      </w:r>
-    </w:p>
-    <w:p>
-      <w:pPr>
-        <w:pStyle w:val="Liststycke"/>
-        <w:numPr>
-          <w:ilvl w:val="2"/>
-          <w:numId w:val="14"/>
-        </w:numPr>
-        <w:rPr>
-          <w:lang w:val="en-US"/>
-        </w:rPr>
-      </w:pPr>
-      <w:r>
-        <w:rPr>
-          <w:lang w:val="en-US"/>
-        </w:rPr>
-        <w:t>This will spin up a</w:t>
-      </w:r>
-      <w:r>
-        <w:rPr>
-          <w:lang w:val="en-US"/>
-        </w:rPr>
-        <w:t xml:space="preserve"> server for us</w:t>
-      </w:r>
-      <w:r>
-        <w:rPr>
-          <w:lang w:val="en-US"/>
-        </w:rPr>
-        <w:t xml:space="preserve"> so that we can view our code in the browser</w:t>
-      </w:r>
-      <w:r>
-        <w:rPr>
-          <w:lang w:val="en-US"/>
-        </w:rPr>
-        <w:t>.</w:t>
-      </w:r>
-    </w:p>
-    <w:p>
-      <w:pPr>
-        <w:pStyle w:val="Liststycke"/>
-        <w:numPr>
-          <w:ilvl w:val="1"/>
-          <w:numId w:val="14"/>
-        </w:numPr>
-        <w:rPr>
-          <w:lang w:val="en-US"/>
-        </w:rPr>
-      </w:pPr>
-      <w:r>
-        <w:rPr>
-          <w:lang w:val="en-US"/>
-        </w:rPr>
-        <w:t>npm install babel-core</w:t>
-      </w:r>
-      <w:r>
-        <w:rPr>
-          <w:lang w:val="en-US"/>
-        </w:rPr>
-        <w:t xml:space="preserve"> --save</w:t>
-      </w:r>
-    </w:p>
-    <w:p>
-      <w:pPr>
-        <w:pStyle w:val="Liststycke"/>
-        <w:numPr>
-          <w:ilvl w:val="1"/>
-          <w:numId w:val="14"/>
-        </w:numPr>
-        <w:rPr>
-          <w:lang w:val="en-US"/>
-        </w:rPr>
-      </w:pPr>
-      <w:r>
-        <w:rPr>
-          <w:lang w:val="en-US"/>
-        </w:rPr>
-        <w:t>npm install babel-loader</w:t>
-      </w:r>
-      <w:r>
-        <w:rPr>
-          <w:lang w:val="en-US"/>
-        </w:rPr>
-        <w:t xml:space="preserve"> --save</w:t>
-      </w:r>
-    </w:p>
-    <w:p>
-      <w:pPr>
-        <w:pStyle w:val="Liststycke"/>
-        <w:numPr>
-          <w:ilvl w:val="1"/>
-          <w:numId w:val="14"/>
-        </w:numPr>
-      </w:pPr>
-      <w:r>
-        <w:t>npm install babel-preset-e</w:t>
-      </w:r>
-      <w:r>
-        <w:t>s2015</w:t>
-      </w:r>
-      <w:r>
-        <w:t xml:space="preserve"> </w:t>
-      </w:r>
-      <w:r>
-        <w:rPr>
-          <w:lang w:val="en-US"/>
-        </w:rPr>
-        <w:t>--save</w:t>
-      </w:r>
-    </w:p>
-    <w:p>
-      <w:pPr>
-        <w:pStyle w:val="Liststycke"/>
-        <w:numPr>
-          <w:ilvl w:val="1"/>
-          <w:numId w:val="14"/>
-        </w:numPr>
-        <w:rPr>
-          <w:lang w:val="en-US"/>
-        </w:rPr>
-      </w:pPr>
-      <w:r>
-        <w:rPr>
-          <w:lang w:val="en-US"/>
-        </w:rPr>
-        <w:t>npm install babel-preset-react</w:t>
-      </w:r>
-      <w:r>
-        <w:rPr>
-          <w:lang w:val="en-US"/>
-        </w:rPr>
-        <w:t xml:space="preserve"> </w:t>
-      </w:r>
-      <w:r>
-        <w:rPr>
-          <w:lang w:val="en-US"/>
-        </w:rPr>
-        <w:t>–</w:t>
-      </w:r>
-      <w:r>
-        <w:rPr>
-          <w:lang w:val="en-US"/>
-        </w:rPr>
-        <w:t>save</w:t>
-      </w:r>
-    </w:p>
-    <w:p>
-      <w:pPr>
-        <w:pStyle w:val="Liststycke"/>
-        <w:numPr>
-          <w:ilvl w:val="1"/>
-          <w:numId w:val="14"/>
-        </w:numPr>
-      </w:pPr>
-      <w:r>
-        <w:t>npm install babel-preset-stage-</w:t>
-      </w:r>
-      <w:proofErr w:type="gramStart"/>
-      <w:r>
-        <w:t xml:space="preserve">1 </w:t>
-      </w:r>
-      <w:r>
-        <w:t>–</w:t>
-      </w:r>
-      <w:r>
-        <w:t>sa</w:t>
-      </w:r>
-      <w:r>
-        <w:t>ve</w:t>
-      </w:r>
-      <w:proofErr w:type="gramEnd"/>
-    </w:p>
-    <w:p>
-      <w:pPr>
-        <w:pStyle w:val="Liststycke"/>
-        <w:numPr>
-          <w:ilvl w:val="0"/>
-          <w:numId w:val="10"/>
-        </w:numPr>
-        <w:rPr>
-          <w:lang w:val="en-US"/>
-        </w:rPr>
-      </w:pPr>
-      <w:r>
-        <w:rPr>
-          <w:lang w:val="en-US"/>
-        </w:rPr>
-        <w:t xml:space="preserve">With a </w:t>
-      </w:r>
-      <w:r>
-        <w:rPr>
-          <w:lang w:val="en-US"/>
-        </w:rPr>
-        <w:t>cloned project y</w:t>
-      </w:r>
-      <w:r>
-        <w:rPr>
-          <w:lang w:val="en-US"/>
-        </w:rPr>
-        <w:t xml:space="preserve">ou just write </w:t>
-      </w:r>
-    </w:p>
-    <w:p>
-      <w:pPr>
-        <w:pStyle w:val="Liststycke"/>
-        <w:numPr>
-          <w:ilvl w:val="1"/>
-          <w:numId w:val="10"/>
-        </w:numPr>
-        <w:rPr>
-          <w:lang w:val="en-US"/>
-        </w:rPr>
-      </w:pPr>
-      <w:r>
-        <w:rPr>
-          <w:lang w:val="en-US"/>
-        </w:rPr>
-        <w:t>npm install to install all the modules in the project.json.</w:t>
-      </w:r>
-    </w:p>
-    <w:p>
-      <w:pPr>
-        <w:pStyle w:val="Liststycke"/>
-        <w:numPr>
-          <w:ilvl w:val="0"/>
-          <w:numId w:val="13"/>
-        </w:numPr>
-        <w:rPr>
-          <w:lang w:val="en-US"/>
-        </w:rPr>
-      </w:pPr>
-      <w:r>
-        <w:rPr>
-          <w:lang w:val="en-US"/>
-        </w:rPr>
-        <w:t xml:space="preserve">Config </w:t>
-      </w:r>
-      <w:proofErr w:type="spellStart"/>
-      <w:r>
-        <w:rPr>
-          <w:lang w:val="en-US"/>
-        </w:rPr>
-        <w:t>Web</w:t>
-      </w:r>
-      <w:r>
-        <w:rPr>
-          <w:lang w:val="en-US"/>
-        </w:rPr>
-        <w:t>P</w:t>
-      </w:r>
-      <w:r>
-        <w:rPr>
-          <w:lang w:val="en-US"/>
-        </w:rPr>
-        <w:t>ac</w:t>
-      </w:r>
-      <w:r>
-        <w:rPr>
-          <w:lang w:val="en-US"/>
-        </w:rPr>
-        <w:t>k</w:t>
-      </w:r>
-      <w:proofErr w:type="spellEnd"/>
-      <w:r>
-        <w:rPr>
-          <w:lang w:val="en-US"/>
-        </w:rPr>
-        <w:t xml:space="preserve"> = Create a </w:t>
-      </w:r>
-      <w:proofErr w:type="spellStart"/>
-      <w:r>
-        <w:rPr>
-          <w:lang w:val="en-US"/>
-        </w:rPr>
-        <w:t>js</w:t>
-      </w:r>
-      <w:proofErr w:type="spellEnd"/>
-      <w:r>
-        <w:rPr>
-          <w:lang w:val="en-US"/>
-        </w:rPr>
-        <w:t xml:space="preserve"> file, named webpack.config.js</w:t>
-      </w:r>
-    </w:p>
-    <w:p>
-      <w:pPr>
-        <w:pStyle w:val="Liststycke"/>
-        <w:numPr>
-          <w:ilvl w:val="1"/>
-          <w:numId w:val="13"/>
-        </w:numPr>
-        <w:rPr>
-          <w:lang w:val="en-US"/>
-        </w:rPr>
-      </w:pPr>
-      <w:r>
-        <w:rPr>
-          <w:lang w:val="en-US"/>
-        </w:rPr>
-        <w:t xml:space="preserve">In this file we tell Webpack what it is going to </w:t>
-      </w:r>
-      <w:proofErr w:type="spellStart"/>
-      <w:r>
-        <w:rPr>
-          <w:lang w:val="en-US"/>
-        </w:rPr>
-        <w:t>to</w:t>
-      </w:r>
-      <w:proofErr w:type="spellEnd"/>
-      <w:r>
-        <w:rPr>
-          <w:lang w:val="en-US"/>
-        </w:rPr>
-        <w:t>.</w:t>
-      </w:r>
-    </w:p>
-    <w:p>
-      <w:pPr>
-        <w:pStyle w:val="Liststycke"/>
-        <w:numPr>
-          <w:ilvl w:val="1"/>
-          <w:numId w:val="13"/>
-        </w:numPr>
-        <w:rPr>
-          <w:lang w:val="en-US"/>
-        </w:rPr>
-      </w:pPr>
-      <w:r>
-        <w:rPr>
-          <w:lang w:val="en-US"/>
-        </w:rPr>
-        <w:t xml:space="preserve">Web Pack will use Babel to transform our code again to say </w:t>
-      </w:r>
-      <w:r>
-        <w:rPr>
-          <w:lang w:val="en-US"/>
-        </w:rPr>
-        <w:t>which</w:t>
-      </w:r>
-      <w:r>
-        <w:rPr>
-          <w:lang w:val="en-US"/>
-        </w:rPr>
-        <w:t xml:space="preserve"> </w:t>
-      </w:r>
-      <w:r>
-        <w:rPr>
-          <w:lang w:val="en-US"/>
-        </w:rPr>
-        <w:t>file we want to load.</w:t>
-      </w:r>
-      <w:r>
-        <w:rPr>
-          <w:lang w:val="en-US"/>
-        </w:rPr>
-        <w:t xml:space="preserve"> This is server side </w:t>
-      </w:r>
-      <w:proofErr w:type="spellStart"/>
-      <w:r>
-        <w:rPr>
-          <w:lang w:val="en-US"/>
-        </w:rPr>
-        <w:t>javascript</w:t>
-      </w:r>
-      <w:proofErr w:type="spellEnd"/>
-      <w:r>
-        <w:rPr>
-          <w:lang w:val="en-US"/>
-        </w:rPr>
-        <w:t>.</w:t>
-      </w:r>
-    </w:p>
-    <w:p>
-      <w:pPr>
-        <w:pStyle w:val="Liststycke"/>
-        <w:numPr>
-          <w:ilvl w:val="1"/>
-          <w:numId w:val="13"/>
-        </w:numPr>
-        <w:rPr>
-          <w:lang w:val="en-US"/>
-        </w:rPr>
-      </w:pPr>
-      <w:r>
-        <w:rPr>
-          <w:lang w:val="en-US"/>
-        </w:rPr>
-        <w:t>Define an entry in code.</w:t>
-      </w:r>
-    </w:p>
-    <w:p>
-      <w:pPr>
-        <w:pStyle w:val="Liststycke"/>
-        <w:numPr>
-          <w:ilvl w:val="1"/>
-          <w:numId w:val="13"/>
-        </w:numPr>
-        <w:rPr>
-          <w:lang w:val="en-US"/>
-        </w:rPr>
-      </w:pPr>
-      <w:r>
-        <w:rPr>
-          <w:lang w:val="en-US"/>
-        </w:rPr>
-        <w:t>Define an output</w:t>
-      </w:r>
-    </w:p>
-    <w:p>
-      <w:pPr>
-        <w:pStyle w:val="Liststycke"/>
-        <w:numPr>
-          <w:ilvl w:val="2"/>
-          <w:numId w:val="13"/>
-        </w:numPr>
-        <w:rPr>
-          <w:lang w:val="en-US"/>
-        </w:rPr>
-      </w:pPr>
-      <w:r>
-        <w:rPr>
-          <w:lang w:val="en-US"/>
-        </w:rPr>
-        <w:t xml:space="preserve">Specifies </w:t>
-      </w:r>
-      <w:r>
-        <w:rPr>
-          <w:lang w:val="en-US"/>
-        </w:rPr>
-        <w:t xml:space="preserve">a file </w:t>
-      </w:r>
-      <w:r>
-        <w:rPr>
-          <w:lang w:val="en-US"/>
-        </w:rPr>
-        <w:t>to put everything in.</w:t>
-      </w:r>
-    </w:p>
-    <w:p>
-      <w:pPr>
-        <w:pStyle w:val="Liststycke"/>
-        <w:numPr>
-          <w:ilvl w:val="0"/>
-          <w:numId w:val="13"/>
-        </w:numPr>
-        <w:rPr>
-          <w:lang w:val="en-US"/>
-        </w:rPr>
-      </w:pPr>
-      <w:r>
-        <w:rPr>
-          <w:lang w:val="en-US"/>
-        </w:rPr>
-        <w:t xml:space="preserve">Create a </w:t>
-      </w:r>
-      <w:proofErr w:type="spellStart"/>
-      <w:r>
-        <w:rPr>
-          <w:lang w:val="en-US"/>
-        </w:rPr>
-        <w:t>src</w:t>
-      </w:r>
-      <w:proofErr w:type="spellEnd"/>
-      <w:r>
-        <w:rPr>
-          <w:lang w:val="en-US"/>
-        </w:rPr>
-        <w:t xml:space="preserve"> (source) folder with a </w:t>
-      </w:r>
-      <w:proofErr w:type="spellStart"/>
-      <w:r>
-        <w:rPr>
-          <w:lang w:val="en-US"/>
-        </w:rPr>
-        <w:t>jsx</w:t>
-      </w:r>
-      <w:proofErr w:type="spellEnd"/>
-      <w:r>
-        <w:rPr>
-          <w:lang w:val="en-US"/>
-        </w:rPr>
-        <w:t xml:space="preserve"> file in called index.</w:t>
-      </w:r>
-    </w:p>
-    <w:p>
-      <w:pPr>
-        <w:pStyle w:val="Liststycke"/>
-        <w:numPr>
-          <w:ilvl w:val="1"/>
-          <w:numId w:val="13"/>
-        </w:numPr>
-        <w:rPr>
-          <w:lang w:val="en-US"/>
-        </w:rPr>
-      </w:pPr>
-      <w:r>
-        <w:rPr>
-          <w:lang w:val="en-US"/>
-        </w:rPr>
-        <w:t xml:space="preserve">type </w:t>
-      </w:r>
-      <w:proofErr w:type="spellStart"/>
-      <w:r>
-        <w:rPr>
-          <w:lang w:val="en-US"/>
-        </w:rPr>
-        <w:t>nul</w:t>
-      </w:r>
-      <w:proofErr w:type="spellEnd"/>
-      <w:r>
-        <w:rPr>
-          <w:lang w:val="en-US"/>
-        </w:rPr>
-        <w:t xml:space="preserve"> &gt; </w:t>
-      </w:r>
-      <w:proofErr w:type="spellStart"/>
-      <w:r>
-        <w:rPr>
-          <w:lang w:val="en-US"/>
-        </w:rPr>
-        <w:t>src</w:t>
-      </w:r>
-      <w:proofErr w:type="spellEnd"/>
-      <w:r>
-        <w:rPr>
-          <w:lang w:val="en-US"/>
-        </w:rPr>
-        <w:t>/</w:t>
-      </w:r>
-      <w:proofErr w:type="spellStart"/>
-      <w:r>
-        <w:rPr>
-          <w:lang w:val="en-US"/>
-        </w:rPr>
-        <w:t>index.jsx</w:t>
-      </w:r>
-      <w:proofErr w:type="spellEnd"/>
-    </w:p>
-    <w:p>
-      <w:pPr>
-        <w:pStyle w:val="Liststycke"/>
-        <w:numPr>
-          <w:ilvl w:val="1"/>
-          <w:numId w:val="13"/>
-        </w:numPr>
-        <w:rPr>
-          <w:lang w:val="en-US"/>
-        </w:rPr>
-      </w:pPr>
-      <w:r>
-        <w:rPr>
-          <w:lang w:val="en-US"/>
-        </w:rPr>
-        <w:t>This is going to be where we writhe our</w:t>
-      </w:r>
-      <w:r>
-        <w:rPr>
-          <w:lang w:val="en-US"/>
-        </w:rPr>
-        <w:t xml:space="preserve"> REACT</w:t>
-      </w:r>
-      <w:r>
-        <w:rPr>
-          <w:lang w:val="en-US"/>
-        </w:rPr>
-        <w:t xml:space="preserve"> code.</w:t>
-      </w:r>
-    </w:p>
-    <w:p>
-      <w:pPr>
-        <w:pStyle w:val="Liststycke"/>
-        <w:numPr>
-          <w:ilvl w:val="0"/>
-          <w:numId w:val="13"/>
-        </w:numPr>
-        <w:rPr>
-          <w:lang w:val="en-US"/>
-        </w:rPr>
-      </w:pPr>
-      <w:r>
-        <w:rPr>
-          <w:lang w:val="en-US"/>
-        </w:rPr>
-        <w:t>Create .</w:t>
-      </w:r>
-      <w:proofErr w:type="spellStart"/>
-      <w:r>
-        <w:rPr>
-          <w:lang w:val="en-US"/>
-        </w:rPr>
-        <w:t>babelrc</w:t>
-      </w:r>
-      <w:proofErr w:type="spellEnd"/>
-      <w:r>
-        <w:rPr>
-          <w:lang w:val="en-US"/>
-        </w:rPr>
-        <w:t xml:space="preserve"> file</w:t>
-      </w:r>
-      <w:r>
-        <w:rPr>
-          <w:lang w:val="en-US"/>
-        </w:rPr>
-        <w:t xml:space="preserve"> including the packages we are going to use</w:t>
-      </w:r>
-    </w:p>
-    <w:p>
-      <w:pPr>
-        <w:pStyle w:val="Liststycke"/>
-        <w:ind w:left="1440"/>
-        <w:rPr>
-          <w:lang w:val="en-US"/>
-        </w:rPr>
-      </w:pPr>
-      <w:r>
-        <w:rPr>
-          <w:lang w:val="en-US"/>
-        </w:rPr>
-        <w:t>{</w:t>
-      </w:r>
-    </w:p>
-    <w:p>
-      <w:pPr>
-        <w:pStyle w:val="Liststycke"/>
-        <w:ind w:left="1440"/>
-        <w:rPr>
-          <w:lang w:val="en-US"/>
-        </w:rPr>
-      </w:pPr>
-      <w:r>
-        <w:rPr>
-          <w:lang w:val="en-US"/>
-        </w:rPr>
-        <w:t xml:space="preserve">  "presets": ["react", "es2015", "stage-1"]</w:t>
-      </w:r>
-    </w:p>
-    <w:p>
-      <w:pPr>
-        <w:pStyle w:val="Liststycke"/>
-        <w:ind w:left="1440"/>
-        <w:rPr>
-          <w:lang w:val="en-US"/>
-        </w:rPr>
-      </w:pPr>
-      <w:r>
-        <w:rPr>
-          <w:lang w:val="en-US"/>
-        </w:rPr>
-        <w:t>}</w:t>
-      </w:r>
-    </w:p>
-    <w:p>
-      <w:pPr>
-        <w:pStyle w:val="Liststycke"/>
-        <w:numPr>
-          <w:ilvl w:val="0"/>
-          <w:numId w:val="13"/>
-        </w:numPr>
-        <w:rPr>
-          <w:lang w:val="en-US"/>
-        </w:rPr>
-      </w:pPr>
-      <w:r>
-        <w:rPr>
-          <w:lang w:val="en-US"/>
-        </w:rPr>
-        <w:t>Create Index.html file</w:t>
-      </w:r>
-    </w:p>
-    <w:p>
-      <w:pPr>
-        <w:pStyle w:val="Liststycke"/>
-        <w:numPr>
-          <w:ilvl w:val="1"/>
-          <w:numId w:val="13"/>
-        </w:numPr>
-        <w:rPr>
-          <w:lang w:val="en-US"/>
-        </w:rPr>
-      </w:pPr>
-      <w:r>
-        <w:rPr>
-          <w:lang w:val="en-US"/>
-        </w:rPr>
-        <w:t xml:space="preserve">Tip: With </w:t>
-      </w:r>
-      <w:proofErr w:type="spellStart"/>
-      <w:r>
-        <w:rPr>
-          <w:lang w:val="en-US"/>
-        </w:rPr>
-        <w:t>emmet</w:t>
-      </w:r>
-      <w:proofErr w:type="spellEnd"/>
-      <w:r>
-        <w:rPr>
-          <w:lang w:val="en-US"/>
-        </w:rPr>
-        <w:t xml:space="preserve"> package you just </w:t>
-      </w:r>
-      <w:r>
-        <w:rPr>
-          <w:lang w:val="en-US"/>
-        </w:rPr>
-        <w:t>type ! + [tab] for fast template of html!! :D</w:t>
-      </w:r>
-    </w:p>
-    <w:p>
-      <w:pPr>
-        <w:pStyle w:val="Liststycke"/>
-        <w:numPr>
-          <w:ilvl w:val="0"/>
-          <w:numId w:val="13"/>
-        </w:numPr>
-        <w:rPr>
-          <w:lang w:val="en-US"/>
-        </w:rPr>
-      </w:pPr>
-      <w:r>
-        <w:rPr>
-          <w:lang w:val="en-US"/>
-        </w:rPr>
-        <w:t>Define our start point for node</w:t>
-      </w:r>
-    </w:p>
-    <w:p>
-      <w:pPr>
-        <w:pStyle w:val="Liststycke"/>
-        <w:numPr>
-          <w:ilvl w:val="1"/>
-          <w:numId w:val="13"/>
-        </w:numPr>
-        <w:rPr>
-          <w:lang w:val="en-US"/>
-        </w:rPr>
-      </w:pPr>
-      <w:r>
-        <w:rPr>
-          <w:lang w:val="en-US"/>
-        </w:rPr>
-        <w:t xml:space="preserve">In our </w:t>
-      </w:r>
-      <w:proofErr w:type="spellStart"/>
-      <w:r>
-        <w:rPr>
-          <w:lang w:val="en-US"/>
-        </w:rPr>
-        <w:t>package.json</w:t>
-      </w:r>
-      <w:proofErr w:type="spellEnd"/>
-      <w:r>
-        <w:rPr>
-          <w:lang w:val="en-US"/>
-        </w:rPr>
-        <w:t xml:space="preserve"> in the scripts section. </w:t>
-      </w:r>
-    </w:p>
-    <w:p>
-      <w:pPr>
-        <w:pStyle w:val="Liststycke"/>
-        <w:numPr>
-          <w:ilvl w:val="1"/>
-          <w:numId w:val="13"/>
-        </w:numPr>
-        <w:rPr>
-          <w:lang w:val="en-US"/>
-        </w:rPr>
-      </w:pPr>
-      <w:r>
-        <w:rPr>
-          <w:lang w:val="en-US"/>
-        </w:rPr>
-        <w:t xml:space="preserve">When we run its </w:t>
-      </w:r>
-      <w:proofErr w:type="spellStart"/>
-      <w:r>
-        <w:rPr>
-          <w:lang w:val="en-US"/>
-        </w:rPr>
-        <w:t>gonna</w:t>
-      </w:r>
-      <w:proofErr w:type="spellEnd"/>
-      <w:r>
-        <w:rPr>
-          <w:lang w:val="en-US"/>
-        </w:rPr>
-        <w:t xml:space="preserve"> find the node modules.</w:t>
-      </w:r>
-    </w:p>
-    <w:p>
-      <w:pPr>
-        <w:rPr>
-          <w:lang w:val="en-US"/>
-        </w:rPr>
-      </w:pPr>
-    </w:p>
-    <w:p>
-      <w:pPr>
-        <w:rPr>
-          <w:sz w:val="32"/>
-          <w:lang w:val="en-US"/>
-        </w:rPr>
-      </w:pPr>
-      <w:r>
-        <w:rPr>
-          <w:sz w:val="32"/>
-          <w:lang w:val="en-US"/>
-        </w:rPr>
-        <w:t xml:space="preserve">9.31 </w:t>
-      </w:r>
-      <w:r>
-        <w:rPr>
-          <w:sz w:val="32"/>
-          <w:lang w:val="en-US"/>
-        </w:rPr>
-        <w:t>Poke Dashboard</w:t>
-      </w:r>
-      <w:r>
-        <w:rPr>
-          <w:sz w:val="32"/>
-          <w:lang w:val="en-US"/>
-        </w:rPr>
-        <w:t xml:space="preserve"> v1</w:t>
-      </w:r>
-    </w:p>
-    <w:p>
-      <w:pPr>
-        <w:rPr>
-          <w:lang w:val="en-US"/>
-        </w:rPr>
-      </w:pPr>
-      <w:r>
-        <w:rPr>
-          <w:lang w:val="en-US"/>
-        </w:rPr>
-        <w:t xml:space="preserve">Build a </w:t>
-      </w:r>
-      <w:r>
-        <w:rPr>
-          <w:lang w:val="en-US"/>
-        </w:rPr>
-        <w:t>Pokémon</w:t>
-      </w:r>
-      <w:r>
-        <w:rPr>
-          <w:lang w:val="en-US"/>
-        </w:rPr>
-        <w:t xml:space="preserve"> dashboard. To display a </w:t>
-      </w:r>
-      <w:r>
-        <w:rPr>
-          <w:lang w:val="en-US"/>
-        </w:rPr>
-        <w:t>lot of data</w:t>
-      </w:r>
-      <w:r>
-        <w:rPr>
-          <w:lang w:val="en-US"/>
-        </w:rPr>
-        <w:t xml:space="preserve"> about </w:t>
-      </w:r>
-      <w:r>
-        <w:rPr>
-          <w:lang w:val="en-US"/>
-        </w:rPr>
-        <w:t>Pokémon’s</w:t>
-      </w:r>
-      <w:r>
-        <w:rPr>
-          <w:lang w:val="en-US"/>
-        </w:rPr>
-        <w:t>.</w:t>
-      </w:r>
-    </w:p>
-    <w:p>
-      <w:pPr>
-        <w:rPr>
-          <w:lang w:val="en-US"/>
-        </w:rPr>
-      </w:pPr>
-      <w:r>
-        <w:rPr>
-          <w:lang w:val="en-US"/>
-        </w:rPr>
-        <w:t>In purpose to show a great way of displaying data.</w:t>
-      </w:r>
-    </w:p>
-    <w:p>
-      <w:pPr>
-        <w:rPr>
-          <w:lang w:val="en-US"/>
-        </w:rPr>
-      </w:pPr>
-      <w:r>
-        <w:rPr>
-          <w:lang w:val="en-US"/>
-        </w:rPr>
-        <w:t xml:space="preserve">Going to use </w:t>
-      </w:r>
-      <w:proofErr w:type="gramStart"/>
-      <w:r>
-        <w:rPr>
-          <w:lang w:val="en-US"/>
-        </w:rPr>
-        <w:t>a</w:t>
-      </w:r>
-      <w:proofErr w:type="gramEnd"/>
-      <w:r>
-        <w:rPr>
-          <w:lang w:val="en-US"/>
-        </w:rPr>
-        <w:t xml:space="preserve"> API called </w:t>
-      </w:r>
-      <w:r>
-        <w:rPr>
-          <w:lang w:val="en-US"/>
-        </w:rPr>
-        <w:t>PokéAPI for the data.</w:t>
-      </w:r>
-    </w:p>
-    <w:p>
-      <w:pPr>
-        <w:pStyle w:val="Liststycke"/>
-        <w:numPr>
-          <w:ilvl w:val="0"/>
-          <w:numId w:val="10"/>
-        </w:numPr>
-        <w:rPr>
-          <w:lang w:val="en-US"/>
-        </w:rPr>
-      </w:pPr>
+        <w:t xml:space="preserve">[2] – </w:t>
+      </w:r>
       <w:hyperlink r:id="rId22" w:history="1">
+        <w:r>
+          <w:rPr>
+            <w:rStyle w:val="Hyperlnk"/>
+          </w:rPr>
+          <w:t>https://github.com/tr</w:t>
+        </w:r>
+        <w:r>
+          <w:rPr>
+            <w:rStyle w:val="Hyperlnk"/>
+          </w:rPr>
+          <w:t>ending/javascript</w:t>
+        </w:r>
+      </w:hyperlink>
+    </w:p>
+    <w:p>
+      <w:pPr>
+        <w:rPr>
+          <w:rStyle w:val="Hyperlnk"/>
+          <w:lang w:val="en-US"/>
+        </w:rPr>
+      </w:pPr>
+      <w:r>
+        <w:rPr>
+          <w:lang w:val="en-US"/>
+        </w:rPr>
+        <w:t xml:space="preserve">[3] -  </w:t>
+      </w:r>
+      <w:r>
+        <w:rPr>
+          <w:lang w:val="en-US"/>
+        </w:rPr>
+        <w:t xml:space="preserve">React - </w:t>
+      </w:r>
+      <w:hyperlink r:id="rId23" w:history="1">
         <w:r>
           <w:rPr>
             <w:rStyle w:val="Hyperlnk"/>
             <w:lang w:val="en-US"/>
           </w:rPr>
-          <w:t>https://pokeapi.co/</w:t>
+          <w:t>https://reactjs.org/</w:t>
         </w:r>
       </w:hyperlink>
     </w:p>
     <w:p>
       <w:pPr>
-        <w:pStyle w:val="Liststycke"/>
-        <w:numPr>
-          <w:ilvl w:val="0"/>
-          <w:numId w:val="10"/>
-        </w:numPr>
-        <w:rPr>
-          <w:lang w:val="en-US"/>
-        </w:rPr>
-      </w:pPr>
-      <w:r>
-        <w:rPr>
-          <w:lang w:val="en-US"/>
-        </w:rPr>
-        <w:t>Free open source API</w:t>
-      </w:r>
-    </w:p>
-    <w:p>
-      <w:pPr>
-        <w:pStyle w:val="Liststycke"/>
-        <w:numPr>
-          <w:ilvl w:val="0"/>
-          <w:numId w:val="10"/>
-        </w:numPr>
-        <w:rPr>
-          <w:lang w:val="en-US"/>
-        </w:rPr>
-      </w:pPr>
-      <w:r>
-        <w:rPr>
-          <w:lang w:val="en-US"/>
-        </w:rPr>
-        <w:t>Don’t need an API key</w:t>
-      </w:r>
-    </w:p>
-    <w:p>
-      <w:pPr>
-        <w:pStyle w:val="Liststycke"/>
-        <w:numPr>
-          <w:ilvl w:val="0"/>
-          <w:numId w:val="10"/>
-        </w:numPr>
-        <w:rPr>
-          <w:lang w:val="en-US"/>
-        </w:rPr>
-      </w:pPr>
-      <w:r>
-        <w:rPr>
-          <w:lang w:val="en-US"/>
-        </w:rPr>
-        <w:t xml:space="preserve">Can only do 300 requests per day per </w:t>
+        <w:rPr>
+          <w:lang w:val="en-US"/>
+        </w:rPr>
+      </w:pPr>
+      <w:r>
+        <w:rPr>
+          <w:lang w:val="en-US"/>
+        </w:rPr>
+        <w:t xml:space="preserve">[4] - </w:t>
+      </w:r>
+      <w:r>
+        <w:rPr>
+          <w:lang w:val="en-US"/>
+        </w:rPr>
+        <w:t>React: Making faster, smoother UIs for data-driven Web apps</w:t>
+      </w:r>
+      <w:r>
+        <w:rPr>
+          <w:lang w:val="en-US"/>
+        </w:rPr>
+        <w:t>, Paul Krill, 2014 -</w:t>
+      </w:r>
+      <w:r>
+        <w:rPr>
+          <w:lang w:val="en-US"/>
+        </w:rPr>
+        <w:t>https://www.infoworld.com/article/2608181/javascript/react--making-faster--smoother-uis-for-data-driven-web-apps.html</w:t>
+      </w:r>
+    </w:p>
+    <w:p>
+      <w:pPr>
+        <w:rPr>
+          <w:rStyle w:val="Hyperlnk"/>
+        </w:rPr>
+      </w:pPr>
+      <w:r>
+        <w:t xml:space="preserve">[5] </w:t>
+      </w:r>
+      <w:r>
+        <w:t xml:space="preserve">– </w:t>
       </w:r>
       <w:proofErr w:type="spellStart"/>
       <w:r>
-        <w:rPr>
-          <w:lang w:val="en-US"/>
-        </w:rPr>
-        <w:t>rescource</w:t>
+        <w:t>Redux</w:t>
       </w:r>
       <w:proofErr w:type="spellEnd"/>
       <w:r>
-        <w:rPr>
-          <w:lang w:val="en-US"/>
-        </w:rPr>
-        <w:t>.</w:t>
-      </w:r>
-    </w:p>
-    <w:p>
-      <w:pPr>
-        <w:rPr>
-          <w:lang w:val="en-US"/>
-        </w:rPr>
-      </w:pPr>
-      <w:r>
-        <w:rPr>
-          <w:lang w:val="en-US"/>
-        </w:rPr>
-        <w:t>Going to make a request to the API for data about the Pokémon’s witch we are going to display on our page.</w:t>
-      </w:r>
-    </w:p>
-    <w:p>
-      <w:pPr>
-        <w:rPr>
-          <w:rFonts w:ascii="Consolas" w:hAnsi="Consolas"/>
-          <w:color w:val="6C741F"/>
-          <w:sz w:val="19"/>
-          <w:szCs w:val="19"/>
-          <w:shd w:val="clear" w:color="auto" w:fill="FDFFFF"/>
-          <w:lang w:val="en-US"/>
-        </w:rPr>
-      </w:pPr>
-      <w:r>
-        <w:rPr>
-          <w:rFonts w:ascii="Consolas" w:hAnsi="Consolas"/>
-          <w:color w:val="6C741F"/>
-          <w:sz w:val="19"/>
-          <w:szCs w:val="19"/>
-          <w:shd w:val="clear" w:color="auto" w:fill="FDFFFF"/>
-          <w:lang w:val="en-US"/>
-        </w:rPr>
-        <w:t>https://pokeapi.co/api/v2/evolution-chain/?limit=20&amp;offset=20</w:t>
-      </w:r>
-      <w:r>
-        <w:rPr>
-          <w:rFonts w:ascii="Consolas" w:hAnsi="Consolas"/>
-          <w:color w:val="6C741F"/>
-          <w:sz w:val="19"/>
-          <w:szCs w:val="19"/>
-          <w:shd w:val="clear" w:color="auto" w:fill="FDFFFF"/>
+        <w:t xml:space="preserve"> - </w:t>
+      </w:r>
+      <w:hyperlink r:id="rId24" w:history="1">
+        <w:r>
+          <w:rPr>
+            <w:rStyle w:val="Hyperlnk"/>
+          </w:rPr>
+          <w:t>https://redux.js.org/</w:t>
+        </w:r>
+      </w:hyperlink>
+    </w:p>
+    <w:p>
+      <w:r>
+        <w:t xml:space="preserve">[6] – ES6, </w:t>
+      </w:r>
+      <w:hyperlink r:id="rId25" w:history="1">
+        <w:r>
+          <w:rPr>
+            <w:rStyle w:val="Hyperlnk"/>
+          </w:rPr>
+          <w:t>https://es6.io/</w:t>
+        </w:r>
+      </w:hyperlink>
+    </w:p>
+    <w:p>
+      <w:pPr>
+        <w:rPr>
+          <w:rStyle w:val="Hyperlnk"/>
+        </w:rPr>
+      </w:pPr>
+      <w:r>
+        <w:t>[7] – Node J</w:t>
+      </w:r>
+      <w:r>
+        <w:t xml:space="preserve">S, </w:t>
+      </w:r>
+      <w:hyperlink r:id="rId26" w:history="1">
+        <w:r>
+          <w:rPr>
+            <w:rStyle w:val="Hyperlnk"/>
+          </w:rPr>
+          <w:t>https://nodejs.org/en/</w:t>
+        </w:r>
+      </w:hyperlink>
+    </w:p>
+    <w:p>
+      <w:pPr>
+        <w:rPr>
+          <w:rStyle w:val="Hyperlnk"/>
+          <w:lang w:val="en-US"/>
+        </w:rPr>
+      </w:pPr>
+      <w:r>
+        <w:rPr>
+          <w:lang w:val="en-US"/>
+        </w:rPr>
+        <w:t xml:space="preserve">[8] – Atom, </w:t>
+      </w:r>
+      <w:hyperlink r:id="rId27" w:history="1">
+        <w:r>
+          <w:rPr>
+            <w:rStyle w:val="Hyperlnk"/>
+            <w:lang w:val="en-US"/>
+          </w:rPr>
+          <w:t>https://atom.io/</w:t>
+        </w:r>
+      </w:hyperlink>
+    </w:p>
+    <w:p>
+      <w:pPr>
+        <w:rPr>
+          <w:lang w:val="en-US"/>
+        </w:rPr>
+      </w:pPr>
+      <w:r>
+        <w:rPr>
+          <w:lang w:val="en-US"/>
+        </w:rPr>
+        <w:t>[9] – React create A</w:t>
+      </w:r>
+      <w:r>
+        <w:rPr>
+          <w:lang w:val="en-US"/>
+        </w:rPr>
+        <w:t>pp</w:t>
+      </w:r>
+    </w:p>
+    <w:p>
+      <w:pPr>
+        <w:rPr>
+          <w:lang w:val="en-US"/>
+        </w:rPr>
+      </w:pPr>
+      <w:r>
+        <w:rPr>
+          <w:lang w:val="en-US"/>
+        </w:rPr>
+        <w:t xml:space="preserve">[10] - </w:t>
+      </w:r>
+      <w:hyperlink r:id="rId28" w:history="1">
+        <w:r>
+          <w:rPr>
+            <w:rStyle w:val="Hyperlnk"/>
+            <w:lang w:val="en-US"/>
+          </w:rPr>
+          <w:t>https://react-bootstrap.github.io/</w:t>
+        </w:r>
+      </w:hyperlink>
+    </w:p>
+    <w:p>
+      <w:pPr>
+        <w:rPr>
+          <w:rStyle w:val="Hyperlnk"/>
+          <w:lang w:val="en-US"/>
+        </w:rPr>
+      </w:pPr>
+      <w:r>
+        <w:rPr>
+          <w:lang w:val="en-US"/>
+        </w:rPr>
+        <w:t>[1</w:t>
+      </w:r>
+      <w:r>
+        <w:rPr>
+          <w:lang w:val="en-US"/>
+        </w:rPr>
+        <w:t>1</w:t>
+      </w:r>
+      <w:r>
+        <w:rPr>
+          <w:lang w:val="en-US"/>
+        </w:rPr>
+        <w:t xml:space="preserve">] - </w:t>
+      </w:r>
+      <w:hyperlink r:id="rId29" w:history="1">
+        <w:r>
+          <w:rPr>
+            <w:rStyle w:val="Hyperlnk"/>
+            <w:lang w:val="en-US"/>
+          </w:rPr>
+          <w:t>https://react-bootstrap.github.io/getting-started/introduction</w:t>
+        </w:r>
+      </w:hyperlink>
+    </w:p>
+    <w:p>
+      <w:pPr>
+        <w:rPr>
+          <w:lang w:val="en-US"/>
+        </w:rPr>
+      </w:pPr>
+    </w:p>
+    <w:p>
+      <w:pPr>
+        <w:rPr>
+          <w:lang w:val="en-US"/>
+        </w:rPr>
+      </w:pPr>
+    </w:p>
+    <w:p>
+      <w:pPr>
+        <w:rPr>
+          <w:lang w:val="en-US"/>
+        </w:rPr>
+      </w:pPr>
+    </w:p>
+    <w:p>
+      <w:pPr>
+        <w:rPr>
+          <w:lang w:val="en-US"/>
+        </w:rPr>
+      </w:pPr>
+    </w:p>
+    <w:p>
+      <w:pPr>
+        <w:rPr>
+          <w:lang w:val="en-US"/>
+        </w:rPr>
+      </w:pPr>
+    </w:p>
+    <w:p>
+      <w:pPr>
+        <w:rPr>
+          <w:lang w:val="en-US"/>
+        </w:rPr>
+      </w:pPr>
+    </w:p>
+    <w:p>
+      <w:pPr>
+        <w:rPr>
+          <w:lang w:val="en-US"/>
+        </w:rPr>
+      </w:pPr>
+    </w:p>
+    <w:p>
+      <w:pPr>
+        <w:rPr>
+          <w:lang w:val="en-US"/>
+        </w:rPr>
+      </w:pPr>
+    </w:p>
+    <w:p>
+      <w:pPr>
+        <w:rPr>
+          <w:lang w:val="en-US"/>
+        </w:rPr>
+      </w:pPr>
+    </w:p>
+    <w:p>
+      <w:pPr>
+        <w:rPr>
+          <w:lang w:val="en-US"/>
+        </w:rPr>
+      </w:pPr>
+    </w:p>
+    <w:p>
+      <w:pPr>
+        <w:rPr>
+          <w:lang w:val="en-US"/>
+        </w:rPr>
+      </w:pPr>
+    </w:p>
+    <w:p>
+      <w:pPr>
+        <w:rPr>
+          <w:lang w:val="en-US"/>
+        </w:rPr>
+      </w:pPr>
+    </w:p>
+    <w:p>
+      <w:pPr>
+        <w:rPr>
+          <w:lang w:val="en-US"/>
+        </w:rPr>
+      </w:pPr>
+    </w:p>
+    <w:p>
+      <w:pPr>
+        <w:rPr>
+          <w:lang w:val="en-US"/>
+        </w:rPr>
+      </w:pPr>
+    </w:p>
+    <w:p>
+      <w:pPr>
+        <w:rPr>
+          <w:lang w:val="en-US"/>
+        </w:rPr>
+      </w:pPr>
+    </w:p>
+    <w:p>
+      <w:pPr>
+        <w:rPr>
+          <w:lang w:val="en-US"/>
+        </w:rPr>
+      </w:pPr>
+    </w:p>
+    <w:p>
+      <w:pPr>
+        <w:rPr>
+          <w:lang w:val="en-US"/>
+        </w:rPr>
+      </w:pPr>
+      <w:bookmarkStart w:id="0" w:name="_GoBack"/>
+      <w:bookmarkEnd w:id="0"/>
+    </w:p>
+    <w:p>
+      <w:pPr>
+        <w:pStyle w:val="Rubrik2"/>
+        <w:rPr>
+          <w:lang w:val="en-US"/>
+        </w:rPr>
+      </w:pPr>
+      <w:r>
+        <w:rPr>
+          <w:lang w:val="en-US"/>
+        </w:rPr>
+        <w:lastRenderedPageBreak/>
+        <w:t>React Bootstrap</w:t>
+      </w:r>
+    </w:p>
+    <w:p>
+      <w:pPr>
+        <w:rPr>
+          <w:sz w:val="32"/>
+          <w:lang w:val="en-US"/>
+        </w:rPr>
+      </w:pPr>
+      <w:r>
+        <w:rPr>
+          <w:sz w:val="32"/>
+          <w:lang w:val="en-US"/>
+        </w:rPr>
+        <w:t>9.3</w:t>
+      </w:r>
+      <w:r>
+        <w:rPr>
+          <w:sz w:val="32"/>
+          <w:lang w:val="en-US"/>
+        </w:rPr>
+        <w:t>2</w:t>
+      </w:r>
+      <w:r>
+        <w:rPr>
+          <w:sz w:val="32"/>
+          <w:lang w:val="en-US"/>
+        </w:rPr>
+        <w:t xml:space="preserve"> v2</w:t>
+      </w:r>
+    </w:p>
+    <w:p>
+      <w:pPr>
+        <w:rPr>
+          <w:lang w:val="en-US"/>
+        </w:rPr>
+      </w:pPr>
+      <w:r>
+        <w:rPr>
+          <w:lang w:val="en-US"/>
+        </w:rPr>
+        <w:t>React Bootstrap</w:t>
+      </w:r>
+      <w:r>
+        <w:rPr>
           <w:lang w:val="en-US"/>
         </w:rPr>
         <w:t xml:space="preserve"> </w:t>
       </w:r>
       <w:r>
         <w:rPr>
-          <w:rFonts w:ascii="Consolas" w:hAnsi="Consolas"/>
-          <w:color w:val="6C741F"/>
-          <w:sz w:val="19"/>
-          <w:szCs w:val="19"/>
-          <w:shd w:val="clear" w:color="auto" w:fill="FDFFFF"/>
           <w:lang w:val="en-US"/>
         </w:rPr>
         <w:sym w:font="Wingdings" w:char="F0E0"/>
       </w:r>
       <w:r>
         <w:rPr>
-          <w:rFonts w:ascii="Consolas" w:hAnsi="Consolas"/>
-          <w:color w:val="6C741F"/>
-          <w:sz w:val="19"/>
-          <w:szCs w:val="19"/>
-          <w:shd w:val="clear" w:color="auto" w:fill="FDFFFF"/>
-          <w:lang w:val="en-US"/>
-        </w:rPr>
-        <w:t xml:space="preserve"> To see data</w:t>
-      </w:r>
-    </w:p>
-    <w:p>
-      <w:pPr>
-        <w:pStyle w:val="Liststycke"/>
-        <w:numPr>
-          <w:ilvl w:val="0"/>
-          <w:numId w:val="10"/>
-        </w:numPr>
-        <w:rPr>
-          <w:lang w:val="en-US"/>
-        </w:rPr>
-      </w:pPr>
-      <w:proofErr w:type="spellStart"/>
-      <w:r>
-        <w:rPr>
-          <w:lang w:val="en-US"/>
-        </w:rPr>
-        <w:t>mkdir</w:t>
-      </w:r>
-      <w:proofErr w:type="spellEnd"/>
-      <w:r>
-        <w:rPr>
           <w:lang w:val="en-US"/>
         </w:rPr>
         <w:t xml:space="preserve"> </w:t>
       </w:r>
-      <w:proofErr w:type="spellStart"/>
-      <w:r>
-        <w:rPr>
-          <w:lang w:val="en-US"/>
-        </w:rPr>
-        <w:t>PokeDashboard</w:t>
-      </w:r>
-      <w:proofErr w:type="spellEnd"/>
-    </w:p>
-    <w:p>
-      <w:pPr>
-        <w:pStyle w:val="Liststycke"/>
-        <w:numPr>
-          <w:ilvl w:val="0"/>
-          <w:numId w:val="10"/>
-        </w:numPr>
-        <w:rPr>
-          <w:lang w:val="en-US"/>
-        </w:rPr>
-      </w:pPr>
-      <w:r>
-        <w:rPr>
-          <w:lang w:val="en-US"/>
-        </w:rPr>
-        <w:t xml:space="preserve">create-react-app </w:t>
-      </w:r>
-      <w:proofErr w:type="spellStart"/>
-      <w:r>
-        <w:rPr>
-          <w:lang w:val="en-US"/>
-        </w:rPr>
-        <w:t>pokedashboard</w:t>
-      </w:r>
-      <w:proofErr w:type="spellEnd"/>
-    </w:p>
-    <w:p>
-      <w:pPr>
-        <w:pStyle w:val="Liststycke"/>
-        <w:numPr>
-          <w:ilvl w:val="0"/>
-          <w:numId w:val="10"/>
-        </w:numPr>
-        <w:rPr>
-          <w:lang w:val="en-US"/>
-        </w:rPr>
-      </w:pPr>
-      <w:r>
-        <w:rPr>
-          <w:lang w:val="en-US"/>
-        </w:rPr>
-        <w:t xml:space="preserve">cd </w:t>
-      </w:r>
-      <w:proofErr w:type="spellStart"/>
-      <w:r>
-        <w:rPr>
-          <w:lang w:val="en-US"/>
-        </w:rPr>
-        <w:t>pokedashboard</w:t>
-      </w:r>
-      <w:proofErr w:type="spellEnd"/>
-    </w:p>
-    <w:p>
-      <w:pPr>
-        <w:pStyle w:val="Liststycke"/>
-        <w:numPr>
-          <w:ilvl w:val="0"/>
-          <w:numId w:val="10"/>
-        </w:numPr>
-        <w:rPr>
-          <w:lang w:val="en-US"/>
-        </w:rPr>
-      </w:pPr>
-      <w:proofErr w:type="spellStart"/>
-      <w:r>
-        <w:rPr>
-          <w:lang w:val="en-US"/>
-        </w:rPr>
-        <w:t>npm</w:t>
-      </w:r>
-      <w:proofErr w:type="spellEnd"/>
-      <w:r>
-        <w:rPr>
-          <w:lang w:val="en-US"/>
-        </w:rPr>
-        <w:t xml:space="preserve"> start</w:t>
-      </w:r>
-    </w:p>
-    <w:p>
-      <w:pPr>
-        <w:rPr>
-          <w:lang w:val="en-US"/>
-        </w:rPr>
-      </w:pPr>
-      <w:r>
-        <w:rPr>
-          <w:lang w:val="en-US"/>
-        </w:rPr>
-        <w:t xml:space="preserve">Going to start to make </w:t>
-      </w:r>
-      <w:proofErr w:type="gramStart"/>
-      <w:r>
-        <w:rPr>
-          <w:lang w:val="en-US"/>
-        </w:rPr>
-        <w:t>a</w:t>
-      </w:r>
-      <w:proofErr w:type="gramEnd"/>
-      <w:r>
-        <w:rPr>
-          <w:lang w:val="en-US"/>
-        </w:rPr>
-        <w:t xml:space="preserve"> </w:t>
-      </w:r>
-      <w:r>
-        <w:rPr>
-          <w:lang w:val="en-US"/>
-        </w:rPr>
-        <w:t>Ajax</w:t>
-      </w:r>
-      <w:r>
-        <w:rPr>
-          <w:lang w:val="en-US"/>
-        </w:rPr>
-        <w:t xml:space="preserve"> request </w:t>
-      </w:r>
-      <w:r>
-        <w:rPr>
-          <w:lang w:val="en-US"/>
-        </w:rPr>
-        <w:t xml:space="preserve">to the </w:t>
-      </w:r>
-      <w:proofErr w:type="spellStart"/>
-      <w:r>
-        <w:rPr>
-          <w:lang w:val="en-US"/>
-        </w:rPr>
-        <w:t>PokeAPI</w:t>
-      </w:r>
-      <w:proofErr w:type="spellEnd"/>
-      <w:r>
-        <w:rPr>
-          <w:lang w:val="en-US"/>
-        </w:rPr>
-        <w:t xml:space="preserve"> and just getting out data back.</w:t>
-      </w:r>
-    </w:p>
-    <w:p>
-      <w:pPr>
-        <w:pStyle w:val="Liststycke"/>
-        <w:numPr>
-          <w:ilvl w:val="0"/>
-          <w:numId w:val="10"/>
-        </w:numPr>
-        <w:rPr>
-          <w:lang w:val="en-US"/>
-        </w:rPr>
-      </w:pPr>
-      <w:r>
-        <w:rPr>
-          <w:lang w:val="en-US"/>
-        </w:rPr>
-        <w:t xml:space="preserve">Ajax request == </w:t>
-      </w:r>
-      <w:proofErr w:type="spellStart"/>
-      <w:r>
-        <w:rPr>
-          <w:lang w:val="en-US"/>
-        </w:rPr>
-        <w:t>XMLhttp</w:t>
-      </w:r>
-      <w:proofErr w:type="spellEnd"/>
-      <w:r>
-        <w:rPr>
-          <w:lang w:val="en-US"/>
-        </w:rPr>
-        <w:t xml:space="preserve"> request</w:t>
-      </w:r>
-      <w:r>
-        <w:rPr>
-          <w:lang w:val="en-US"/>
-        </w:rPr>
-        <w:t xml:space="preserve"> that’s going to send us back some JSON.</w:t>
-      </w:r>
-    </w:p>
-    <w:p>
-      <w:pPr>
-        <w:pStyle w:val="Liststycke"/>
-        <w:numPr>
-          <w:ilvl w:val="1"/>
-          <w:numId w:val="10"/>
-        </w:numPr>
-        <w:rPr>
-          <w:lang w:val="en-US"/>
-        </w:rPr>
-      </w:pPr>
-      <w:r>
-        <w:rPr>
-          <w:lang w:val="en-US"/>
-        </w:rPr>
-        <w:t>Check out fetch() function;</w:t>
-      </w:r>
-    </w:p>
-    <w:p>
-      <w:pPr>
-        <w:rPr>
-          <w:lang w:val="en-US"/>
-        </w:rPr>
-      </w:pPr>
-      <w:r>
-        <w:rPr>
-          <w:lang w:val="en-US"/>
-        </w:rPr>
-        <w:t>Start to create a base URL in the index.html</w:t>
-      </w:r>
-    </w:p>
-    <w:p>
-      <w:pPr>
-        <w:rPr>
-          <w:sz w:val="32"/>
-          <w:lang w:val="en-US"/>
-        </w:rPr>
-      </w:pPr>
-      <w:r>
-        <w:rPr>
-          <w:sz w:val="32"/>
-          <w:lang w:val="en-US"/>
-        </w:rPr>
-        <w:t>9.3</w:t>
-      </w:r>
-      <w:r>
-        <w:rPr>
-          <w:sz w:val="32"/>
-          <w:lang w:val="en-US"/>
-        </w:rPr>
-        <w:t>2</w:t>
-      </w:r>
-      <w:r>
-        <w:rPr>
-          <w:sz w:val="32"/>
-          <w:lang w:val="en-US"/>
-        </w:rPr>
-        <w:t xml:space="preserve"> v2</w:t>
-      </w:r>
-    </w:p>
-    <w:p>
-      <w:pPr>
-        <w:rPr>
-          <w:lang w:val="en-US"/>
-        </w:rPr>
-      </w:pPr>
-      <w:r>
-        <w:rPr>
-          <w:lang w:val="en-US"/>
-        </w:rPr>
-        <w:t>React Bootstrap</w:t>
-      </w:r>
-      <w:r>
-        <w:rPr>
-          <w:lang w:val="en-US"/>
-        </w:rPr>
-        <w:t xml:space="preserve"> </w:t>
-      </w:r>
-      <w:r>
-        <w:rPr>
-          <w:lang w:val="en-US"/>
-        </w:rPr>
-        <w:sym w:font="Wingdings" w:char="F0E0"/>
-      </w:r>
-      <w:r>
-        <w:rPr>
-          <w:lang w:val="en-US"/>
-        </w:rPr>
-        <w:t xml:space="preserve"> </w:t>
-      </w:r>
-      <w:hyperlink r:id="rId23" w:history="1">
+      <w:hyperlink r:id="rId30" w:history="1">
         <w:r>
           <w:rPr>
             <w:rStyle w:val="Hyperlnk"/>
@@ -8528,35 +5857,6 @@
     <w:p>
       <w:pPr>
         <w:rPr>
-          <w:sz w:val="32"/>
-          <w:lang w:val="en-US"/>
-        </w:rPr>
-      </w:pPr>
-      <w:r>
-        <w:rPr>
-          <w:sz w:val="32"/>
-          <w:lang w:val="en-US"/>
-        </w:rPr>
-        <w:t>9.3</w:t>
-      </w:r>
-      <w:r>
-        <w:rPr>
-          <w:sz w:val="32"/>
-          <w:lang w:val="en-US"/>
-        </w:rPr>
-        <w:t>3</w:t>
-      </w:r>
-      <w:r>
-        <w:rPr>
-          <w:sz w:val="32"/>
-          <w:lang w:val="en-US"/>
-        </w:rPr>
-        <w:t xml:space="preserve"> v3</w:t>
-      </w:r>
-    </w:p>
-    <w:p>
-      <w:pPr>
-        <w:rPr>
           <w:lang w:val="en-US"/>
         </w:rPr>
       </w:pPr>
@@ -8612,9 +5912,706 @@
         <w:rPr>
           <w:lang w:val="en-US"/>
         </w:rPr>
+        <w:t>https://react-bootstrap.github.io/components/pagination/</w:t>
+      </w:r>
+    </w:p>
+    <w:p>
+      <w:r>
+        <w:t>Efter vårt m</w:t>
+      </w:r>
+      <w:r>
+        <w:t>ö</w:t>
+      </w:r>
+      <w:r>
+        <w:t>te hos er h</w:t>
+      </w:r>
+      <w:r>
+        <w:t>ar jag tänkt igenom vad vi diskuterade.</w:t>
+      </w:r>
+    </w:p>
+    <w:p>
+      <w:pPr>
+        <w:pStyle w:val="Rubrik2"/>
+      </w:pPr>
+      <w:r>
+        <w:t>State</w:t>
+      </w:r>
+    </w:p>
+    <w:p>
+      <w:pPr>
+        <w:pStyle w:val="Liststycke"/>
+        <w:numPr>
+          <w:ilvl w:val="0"/>
+          <w:numId w:val="11"/>
+        </w:numPr>
+        <w:rPr>
+          <w:lang w:val="en-US"/>
+        </w:rPr>
+      </w:pPr>
+      <w:r>
+        <w:rPr>
+          <w:lang w:val="en-US"/>
+        </w:rPr>
+        <w:t>Witch is a collection o</w:t>
+      </w:r>
+      <w:r>
+        <w:rPr>
+          <w:lang w:val="en-US"/>
+        </w:rPr>
+        <w:t>f dynamic data that is managed by our components self.</w:t>
+      </w:r>
+    </w:p>
+    <w:p>
+      <w:pPr>
+        <w:pStyle w:val="Liststycke"/>
+        <w:numPr>
+          <w:ilvl w:val="1"/>
+          <w:numId w:val="11"/>
+        </w:numPr>
+        <w:rPr>
+          <w:lang w:val="en-US"/>
+        </w:rPr>
+      </w:pPr>
+      <w:r>
+        <w:rPr>
+          <w:lang w:val="en-US"/>
+        </w:rPr>
+        <w:t xml:space="preserve">To do this we start by defining a component. With var component with </w:t>
+      </w:r>
+      <w:proofErr w:type="spellStart"/>
+      <w:r>
+        <w:rPr>
+          <w:lang w:val="en-US"/>
+        </w:rPr>
+        <w:t>React.createClass</w:t>
+      </w:r>
+      <w:proofErr w:type="spellEnd"/>
+      <w:r>
+        <w:rPr>
+          <w:lang w:val="en-US"/>
+        </w:rPr>
+        <w:t>.</w:t>
+      </w:r>
+    </w:p>
+    <w:p>
+      <w:pPr>
+        <w:pStyle w:val="Liststycke"/>
+        <w:numPr>
+          <w:ilvl w:val="1"/>
+          <w:numId w:val="11"/>
+        </w:numPr>
+        <w:rPr>
+          <w:lang w:val="en-US"/>
+        </w:rPr>
+      </w:pPr>
+      <w:r>
+        <w:rPr>
+          <w:lang w:val="en-US"/>
+        </w:rPr>
+        <w:t xml:space="preserve">Se </w:t>
+      </w:r>
+      <w:proofErr w:type="spellStart"/>
+      <w:r>
+        <w:rPr>
+          <w:lang w:val="en-US"/>
+        </w:rPr>
+        <w:t>kod</w:t>
+      </w:r>
+      <w:proofErr w:type="spellEnd"/>
+    </w:p>
+    <w:p>
+      <w:pPr>
+        <w:pStyle w:val="Liststycke"/>
+        <w:numPr>
+          <w:ilvl w:val="2"/>
+          <w:numId w:val="11"/>
+        </w:numPr>
+      </w:pPr>
+      <w:r>
+        <w:t>I denna kod så ä</w:t>
+      </w:r>
+      <w:r>
+        <w:t xml:space="preserve">ndrar vi till olika </w:t>
+      </w:r>
+      <w:proofErr w:type="spellStart"/>
+      <w:r>
+        <w:t>states</w:t>
+      </w:r>
+      <w:proofErr w:type="spellEnd"/>
+      <w:r>
+        <w:t xml:space="preserve"> beroende om vi skriver i inputen.</w:t>
+      </w:r>
+    </w:p>
+    <w:p>
+      <w:pPr>
+        <w:pStyle w:val="Liststycke"/>
+        <w:numPr>
+          <w:ilvl w:val="3"/>
+          <w:numId w:val="11"/>
+        </w:numPr>
+      </w:pPr>
+      <w:r>
+        <w:t>Detta görs genom att använda sig utav events.</w:t>
+      </w:r>
+    </w:p>
+    <w:p>
+      <w:pPr>
+        <w:pStyle w:val="Liststycke"/>
+        <w:numPr>
+          <w:ilvl w:val="4"/>
+          <w:numId w:val="11"/>
+        </w:numPr>
+      </w:pPr>
+      <w:r>
+        <w:t xml:space="preserve">Ex </w:t>
+      </w:r>
+      <w:proofErr w:type="spellStart"/>
+      <w:r>
+        <w:t>onChange</w:t>
+      </w:r>
+      <w:proofErr w:type="spellEnd"/>
+      <w:r>
+        <w:t xml:space="preserve">, </w:t>
+      </w:r>
+      <w:proofErr w:type="spellStart"/>
+      <w:r>
+        <w:t>onClick</w:t>
+      </w:r>
+      <w:proofErr w:type="spellEnd"/>
+      <w:r>
+        <w:t>.</w:t>
+      </w:r>
+    </w:p>
+    <w:p>
+      <w:pPr>
+        <w:pStyle w:val="Liststycke"/>
+        <w:numPr>
+          <w:ilvl w:val="4"/>
+          <w:numId w:val="11"/>
+        </w:numPr>
+      </w:pPr>
+      <w:r>
+        <w:t>Sen skickar vi in en funktion till detta event.</w:t>
+      </w:r>
+    </w:p>
+    <w:p>
+      <w:pPr>
+        <w:pStyle w:val="Liststycke"/>
+        <w:numPr>
+          <w:ilvl w:val="1"/>
+          <w:numId w:val="11"/>
+        </w:numPr>
+      </w:pPr>
+      <w:r>
+        <w:t>State är en kollektion av data som sköts av komponenten själv.</w:t>
+      </w:r>
+    </w:p>
+    <w:p>
+      <w:pPr>
+        <w:pStyle w:val="Liststycke"/>
+        <w:numPr>
+          <w:ilvl w:val="2"/>
+          <w:numId w:val="11"/>
+        </w:numPr>
+      </w:pPr>
+      <w:r>
+        <w:t xml:space="preserve">Man bestämmer det initiala </w:t>
+      </w:r>
+      <w:proofErr w:type="spellStart"/>
+      <w:r>
+        <w:t>statet</w:t>
+      </w:r>
+      <w:proofErr w:type="spellEnd"/>
+      <w:r>
+        <w:t xml:space="preserve"> och sedan så uppdaterar vi </w:t>
+      </w:r>
+      <w:proofErr w:type="spellStart"/>
+      <w:r>
+        <w:t>statet</w:t>
+      </w:r>
+      <w:proofErr w:type="spellEnd"/>
+      <w:r>
+        <w:t>.</w:t>
+      </w:r>
+    </w:p>
+    <w:p>
+      <w:pPr>
+        <w:pStyle w:val="Liststycke"/>
+        <w:numPr>
+          <w:ilvl w:val="3"/>
+          <w:numId w:val="11"/>
+        </w:numPr>
+      </w:pPr>
+      <w:r>
+        <w:t xml:space="preserve">Vi uppdaterar </w:t>
+      </w:r>
+      <w:proofErr w:type="spellStart"/>
+      <w:r>
+        <w:t>statet</w:t>
+      </w:r>
+      <w:proofErr w:type="spellEnd"/>
+      <w:r>
+        <w:t xml:space="preserve"> genom events.</w:t>
+      </w:r>
+    </w:p>
+    <w:p>
+      <w:pPr>
+        <w:pStyle w:val="Liststycke"/>
+        <w:numPr>
+          <w:ilvl w:val="4"/>
+          <w:numId w:val="11"/>
+        </w:numPr>
+      </w:pPr>
+      <w:r>
+        <w:t>Vi lägger till event där vi vill ha de i vår renderings funktion.</w:t>
+      </w:r>
+    </w:p>
+    <w:p>
+      <w:pPr>
+        <w:pStyle w:val="Liststycke"/>
+        <w:numPr>
+          <w:ilvl w:val="0"/>
+          <w:numId w:val="11"/>
+        </w:numPr>
+        <w:rPr>
+          <w:lang w:val="en-US"/>
+        </w:rPr>
+      </w:pPr>
+      <w:r>
+        <w:rPr>
+          <w:lang w:val="en-US"/>
+        </w:rPr>
+        <w:t>We can say exactly h</w:t>
+      </w:r>
+      <w:r>
+        <w:rPr>
+          <w:lang w:val="en-US"/>
+        </w:rPr>
+        <w:t>ow we want the state to look at any point.</w:t>
+      </w:r>
+    </w:p>
+    <w:p>
+      <w:pPr>
+        <w:rPr>
+          <w:lang w:val="en-US"/>
+        </w:rPr>
+      </w:pPr>
+    </w:p>
+    <w:p>
+      <w:r>
+        <w:t>4.13 State Challenge. Se kod 4.13</w:t>
+      </w:r>
+    </w:p>
+    <w:p>
+      <w:proofErr w:type="spellStart"/>
+      <w:r>
+        <w:t>getInitialState</w:t>
+      </w:r>
+      <w:proofErr w:type="spellEnd"/>
+      <w:r>
+        <w:t xml:space="preserve"> == Att sätta eller h</w:t>
+      </w:r>
+      <w:r>
+        <w:t>ämta ett värde när sidan laddas. För att sen vidare kunna manipulera värdet med funktioner. Returnerar värden.</w:t>
+      </w:r>
+    </w:p>
+    <w:p>
+      <w:r>
+        <w:t>4.15 Användbart när man vill undvika att hårdkoda in värden.</w:t>
+      </w:r>
+    </w:p>
+    <w:p>
+      <w:pPr>
+        <w:rPr>
+          <w:lang w:val="en-US"/>
+        </w:rPr>
+      </w:pPr>
+      <w:r>
+        <w:rPr>
+          <w:lang w:val="en-US"/>
+        </w:rPr>
+        <w:t>5</w:t>
+      </w:r>
+      <w:r>
+        <w:rPr>
+          <w:lang w:val="en-US"/>
+        </w:rPr>
+        <w:t>.</w:t>
+      </w:r>
+      <w:r>
+        <w:rPr>
+          <w:lang w:val="en-US"/>
+        </w:rPr>
+        <w:t xml:space="preserve"> React is about reusable </w:t>
+      </w:r>
+      <w:r>
+        <w:rPr>
+          <w:lang w:val="en-US"/>
+        </w:rPr>
+        <w:t>components.</w:t>
+      </w:r>
+    </w:p>
+    <w:p>
+      <w:r>
+        <w:t xml:space="preserve">Kolla om videon och </w:t>
+      </w:r>
+      <w:r>
+        <w:t>skriv han säger bra saker.</w:t>
+      </w:r>
+    </w:p>
+    <w:p>
+      <w:pPr>
+        <w:pStyle w:val="Rubrik2"/>
+        <w:rPr>
+          <w:lang w:val="en-US"/>
+        </w:rPr>
+      </w:pPr>
+      <w:r>
+        <w:rPr>
+          <w:lang w:val="en-US"/>
+        </w:rPr>
         <w:lastRenderedPageBreak/>
-        <w:t>https://react-bootstrap.github.io/components/pagination/</w:t>
-      </w:r>
+        <w:t>Component Life</w:t>
+      </w:r>
+      <w:r>
+        <w:rPr>
+          <w:lang w:val="en-US"/>
+        </w:rPr>
+        <w:t xml:space="preserve"> </w:t>
+      </w:r>
+      <w:r>
+        <w:rPr>
+          <w:lang w:val="en-US"/>
+        </w:rPr>
+        <w:t>Cy</w:t>
+      </w:r>
+      <w:r>
+        <w:rPr>
+          <w:lang w:val="en-US"/>
+        </w:rPr>
+        <w:t>cle</w:t>
+      </w:r>
+    </w:p>
+    <w:p>
+      <w:pPr>
+        <w:rPr>
+          <w:lang w:val="en-US"/>
+        </w:rPr>
+      </w:pPr>
+      <w:r>
+        <w:rPr>
+          <w:lang w:val="en-US"/>
+        </w:rPr>
+        <w:t>6. Component Life</w:t>
+      </w:r>
+      <w:r>
+        <w:rPr>
+          <w:lang w:val="en-US"/>
+        </w:rPr>
+        <w:t xml:space="preserve"> </w:t>
+      </w:r>
+      <w:r>
+        <w:rPr>
+          <w:lang w:val="en-US"/>
+        </w:rPr>
+        <w:t>Cy</w:t>
+      </w:r>
+      <w:r>
+        <w:rPr>
+          <w:lang w:val="en-US"/>
+        </w:rPr>
+        <w:t>cle</w:t>
+      </w:r>
+      <w:r>
+        <w:rPr>
+          <w:lang w:val="en-US"/>
+        </w:rPr>
+        <w:t xml:space="preserve"> of react c</w:t>
+      </w:r>
+      <w:r>
+        <w:rPr>
+          <w:lang w:val="en-US"/>
+        </w:rPr>
+        <w:t>omponent</w:t>
+      </w:r>
+    </w:p>
+    <w:p>
+      <w:pPr>
+        <w:rPr>
+          <w:lang w:val="en-US"/>
+        </w:rPr>
+      </w:pPr>
+      <w:r>
+        <w:rPr>
+          <w:lang w:val="en-US"/>
+        </w:rPr>
+        <w:t xml:space="preserve">Whenever a component gets render to the dom. Some things happen before </w:t>
+      </w:r>
+      <w:proofErr w:type="gramStart"/>
+      <w:r>
+        <w:rPr>
+          <w:lang w:val="en-US"/>
+        </w:rPr>
+        <w:t>its</w:t>
+      </w:r>
+      <w:proofErr w:type="gramEnd"/>
+      <w:r>
+        <w:rPr>
+          <w:lang w:val="en-US"/>
+        </w:rPr>
+        <w:t xml:space="preserve"> get rendering and after its rendering. And these are known as the component’s life cycle and its methods. </w:t>
+      </w:r>
+      <w:proofErr w:type="spellStart"/>
+      <w:r>
+        <w:rPr>
+          <w:lang w:val="en-US"/>
+        </w:rPr>
+        <w:t>Ehan</w:t>
+      </w:r>
+      <w:proofErr w:type="spellEnd"/>
+      <w:r>
+        <w:rPr>
+          <w:lang w:val="en-US"/>
+        </w:rPr>
+        <w:t xml:space="preserve"> a component is added to the DOM. It´s called mounting and when its removes from the DOM it’s called unmounting.</w:t>
+      </w:r>
+    </w:p>
+    <w:p>
+      <w:pPr>
+        <w:pStyle w:val="Liststycke"/>
+        <w:numPr>
+          <w:ilvl w:val="0"/>
+          <w:numId w:val="10"/>
+        </w:numPr>
+        <w:rPr>
+          <w:lang w:val="en-US"/>
+        </w:rPr>
+      </w:pPr>
+      <w:r>
+        <w:rPr>
+          <w:lang w:val="en-US"/>
+        </w:rPr>
+        <w:t xml:space="preserve">When it rendered to the DOM its mounted to the DOM and when </w:t>
+      </w:r>
+      <w:proofErr w:type="spellStart"/>
+      <w:proofErr w:type="gramStart"/>
+      <w:r>
+        <w:rPr>
+          <w:lang w:val="en-US"/>
+        </w:rPr>
+        <w:t>its</w:t>
+      </w:r>
+      <w:proofErr w:type="spellEnd"/>
+      <w:proofErr w:type="gramEnd"/>
+      <w:r>
+        <w:rPr>
+          <w:lang w:val="en-US"/>
+        </w:rPr>
+        <w:t xml:space="preserve"> taken out its unmounted.</w:t>
+      </w:r>
+    </w:p>
+    <w:p>
+      <w:r>
+        <w:t>Kod s6</w:t>
+      </w:r>
+    </w:p>
+    <w:p>
+      <w:r>
+        <w:t>Koll om f</w:t>
+      </w:r>
+      <w:r>
+        <w:t>ilmerna och gå igenom/skriv ner från filmer. Funktioner och tänk.</w:t>
+      </w:r>
+    </w:p>
+    <w:p>
+      <w:r>
+        <w:t>S7 ES6</w:t>
+      </w:r>
+    </w:p>
+    <w:p>
+      <w:r>
+        <w:t>Nytt sätt att skriva JavaScript.</w:t>
+      </w:r>
+    </w:p>
+    <w:p>
+      <w:pPr>
+        <w:pStyle w:val="Liststycke"/>
+        <w:numPr>
+          <w:ilvl w:val="0"/>
+          <w:numId w:val="10"/>
+        </w:numPr>
+      </w:pPr>
+      <w:r>
+        <w:t xml:space="preserve">Behöver </w:t>
+      </w:r>
+      <w:proofErr w:type="spellStart"/>
+      <w:r>
+        <w:t>WebPack</w:t>
+      </w:r>
+      <w:proofErr w:type="spellEnd"/>
+      <w:r>
+        <w:t xml:space="preserve"> eller Babel för att kunna skriva det. Och för att webbläsaren ska kunna tolka det.</w:t>
+      </w:r>
+    </w:p>
+    <w:p>
+      <w:pPr>
+        <w:pStyle w:val="Liststycke"/>
+        <w:numPr>
+          <w:ilvl w:val="0"/>
+          <w:numId w:val="10"/>
+        </w:numPr>
+      </w:pPr>
+      <w:r>
+        <w:t>Man behöver inte använda detta. Men många utvecklare tycker om att använda detta.</w:t>
+      </w:r>
+    </w:p>
+    <w:p>
+      <w:pPr>
+        <w:pStyle w:val="Rubrik2"/>
+        <w:rPr>
+          <w:lang w:val="en-US"/>
+        </w:rPr>
+      </w:pPr>
+      <w:r>
+        <w:rPr>
+          <w:lang w:val="en-US"/>
+        </w:rPr>
+        <w:t>Create React App</w:t>
+      </w:r>
+    </w:p>
+    <w:p>
+      <w:pPr>
+        <w:rPr>
+          <w:sz w:val="28"/>
+          <w:lang w:val="en-US"/>
+        </w:rPr>
+      </w:pPr>
+      <w:r>
+        <w:rPr>
+          <w:sz w:val="28"/>
+          <w:lang w:val="en-US"/>
+        </w:rPr>
+        <w:t>9.30 Create React App</w:t>
+      </w:r>
+    </w:p>
+    <w:p>
+      <w:pPr>
+        <w:rPr>
+          <w:lang w:val="en-US"/>
+        </w:rPr>
+      </w:pPr>
+    </w:p>
+    <w:p>
+      <w:pPr>
+        <w:rPr>
+          <w:lang w:val="en-US"/>
+        </w:rPr>
+      </w:pPr>
+    </w:p>
+    <w:p>
+      <w:pPr>
+        <w:rPr>
+          <w:lang w:val="en-US"/>
+        </w:rPr>
+      </w:pPr>
+    </w:p>
+    <w:p>
+      <w:pPr>
+        <w:rPr>
+          <w:lang w:val="en-US"/>
+        </w:rPr>
+      </w:pPr>
+    </w:p>
+    <w:p>
+      <w:pPr>
+        <w:rPr>
+          <w:lang w:val="en-US"/>
+        </w:rPr>
+      </w:pPr>
+    </w:p>
+    <w:p>
+      <w:pPr>
+        <w:rPr>
+          <w:lang w:val="en-US"/>
+        </w:rPr>
+      </w:pPr>
+    </w:p>
+    <w:p>
+      <w:pPr>
+        <w:rPr>
+          <w:lang w:val="en-US"/>
+        </w:rPr>
+      </w:pPr>
+    </w:p>
+    <w:p>
+      <w:pPr>
+        <w:rPr>
+          <w:lang w:val="en-US"/>
+        </w:rPr>
+      </w:pPr>
+    </w:p>
+    <w:p>
+      <w:pPr>
+        <w:rPr>
+          <w:lang w:val="en-US"/>
+        </w:rPr>
+      </w:pPr>
+    </w:p>
+    <w:p>
+      <w:pPr>
+        <w:rPr>
+          <w:lang w:val="en-US"/>
+        </w:rPr>
+      </w:pPr>
+    </w:p>
+    <w:p>
+      <w:pPr>
+        <w:rPr>
+          <w:lang w:val="en-US"/>
+        </w:rPr>
+      </w:pPr>
+    </w:p>
+    <w:p>
+      <w:pPr>
+        <w:rPr>
+          <w:lang w:val="en-US"/>
+        </w:rPr>
+      </w:pPr>
+    </w:p>
+    <w:p>
+      <w:pPr>
+        <w:rPr>
+          <w:lang w:val="en-US"/>
+        </w:rPr>
+      </w:pPr>
+    </w:p>
+    <w:p>
+      <w:pPr>
+        <w:rPr>
+          <w:lang w:val="en-US"/>
+        </w:rPr>
+      </w:pPr>
+    </w:p>
+    <w:p>
+      <w:pPr>
+        <w:rPr>
+          <w:lang w:val="en-US"/>
+        </w:rPr>
+      </w:pPr>
+    </w:p>
+    <w:p>
+      <w:pPr>
+        <w:rPr>
+          <w:lang w:val="en-US"/>
+        </w:rPr>
+      </w:pPr>
+    </w:p>
+    <w:p>
+      <w:pPr>
+        <w:rPr>
+          <w:lang w:val="en-US"/>
+        </w:rPr>
+      </w:pPr>
     </w:p>
     <w:p>
       <w:pPr>
@@ -8624,7 +6621,7 @@
       </w:pPr>
     </w:p>
     <w:sectPr>
-      <w:headerReference w:type="default" r:id="rId24"/>
+      <w:headerReference w:type="default" r:id="rId31"/>
       <w:pgSz w:w="11906" w:h="16838"/>
       <w:pgMar w:top="1417" w:right="1417" w:bottom="1417" w:left="1417" w:header="708" w:footer="708" w:gutter="0"/>
       <w:cols w:space="708"/>
@@ -11349,6 +9346,18 @@
       <w:szCs w:val="24"/>
     </w:rPr>
   </w:style>
+  <w:style w:type="character" w:styleId="AnvndHyperlnk">
+    <w:name w:val="FollowedHyperlink"/>
+    <w:basedOn w:val="Standardstycketeckensnitt"/>
+    <w:uiPriority w:val="99"/>
+    <w:semiHidden/>
+    <w:unhideWhenUsed/>
+    <w:rsid w:val="00B01A37"/>
+    <w:rPr>
+      <w:color w:val="954F72" w:themeColor="followedHyperlink"/>
+      <w:u w:val="single"/>
+    </w:rPr>
+  </w:style>
 </w:styles>
 </file>
 
@@ -11652,7 +9661,7 @@
 </file>
 
 <file path=customXml/itemProps1.xml><?xml version="1.0" encoding="utf-8"?>
-<ds:datastoreItem xmlns:ds="http://schemas.openxmlformats.org/officeDocument/2006/customXml" ds:itemID="{556FD2D7-CF1E-475C-8A7B-5DDDA8CB2C7F}">
+<ds:datastoreItem xmlns:ds="http://schemas.openxmlformats.org/officeDocument/2006/customXml" ds:itemID="{DA778931-789F-4AA1-8D03-2CAA468D8AC2}">
   <ds:schemaRefs>
     <ds:schemaRef ds:uri="http://schemas.openxmlformats.org/officeDocument/2006/bibliography"/>
   </ds:schemaRefs>
